--- a/Documentation/backlog.docx
+++ b/Documentation/backlog.docx
@@ -45,27 +45,41 @@
           <w:rFonts w:ascii="Aptos" w:eastAsiaTheme="majorEastAsia" w:hAnsi="Aptos" w:cs="Segoe UI"/>
         </w:rPr>
       </w:pPr>
-    </w:p>
-    <w:p>
-      <w:pPr>
-        <w:pStyle w:val="paragraph"/>
-        <w:spacing w:before="0" w:beforeAutospacing="0" w:after="0" w:afterAutospacing="0"/>
-        <w:textAlignment w:val="baseline"/>
+      <w:r>
         <w:rPr>
           <w:rStyle w:val="eop"/>
           <w:rFonts w:ascii="Aptos" w:eastAsiaTheme="majorEastAsia" w:hAnsi="Aptos" w:cs="Segoe UI"/>
         </w:rPr>
-      </w:pPr>
-    </w:p>
-    <w:p>
-      <w:pPr>
-        <w:pStyle w:val="paragraph"/>
-        <w:spacing w:before="0" w:beforeAutospacing="0" w:after="0" w:afterAutospacing="0"/>
-        <w:textAlignment w:val="baseline"/>
+        <w:t xml:space="preserve">0-Set up le serveur </w:t>
+      </w:r>
+      <w:r>
         <w:rPr>
           <w:rStyle w:val="eop"/>
           <w:rFonts w:ascii="Aptos" w:eastAsiaTheme="majorEastAsia" w:hAnsi="Aptos" w:cs="Segoe UI"/>
         </w:rPr>
+        <w:t>(Olivier)</w:t>
+      </w:r>
+    </w:p>
+    <w:p>
+      <w:pPr>
+        <w:pStyle w:val="paragraph"/>
+        <w:spacing w:before="0" w:beforeAutospacing="0" w:after="0" w:afterAutospacing="0"/>
+        <w:textAlignment w:val="baseline"/>
+        <w:rPr>
+          <w:rStyle w:val="eop"/>
+          <w:rFonts w:ascii="Aptos" w:eastAsiaTheme="majorEastAsia" w:hAnsi="Aptos" w:cs="Segoe UI"/>
+        </w:rPr>
+      </w:pPr>
+    </w:p>
+    <w:p>
+      <w:pPr>
+        <w:pStyle w:val="paragraph"/>
+        <w:spacing w:before="0" w:beforeAutospacing="0" w:after="0" w:afterAutospacing="0"/>
+        <w:textAlignment w:val="baseline"/>
+        <w:rPr>
+          <w:rStyle w:val="eop"/>
+          <w:rFonts w:ascii="Aptos" w:eastAsiaTheme="majorEastAsia" w:hAnsi="Aptos" w:cs="Segoe UI"/>
+        </w:rPr>
       </w:pPr>
     </w:p>
     <w:p>
@@ -76,29 +90,308 @@
         <w:ind w:left="-30" w:right="-30"/>
         <w:textAlignment w:val="baseline"/>
         <w:rPr>
-          <w:rFonts w:ascii="Segoe UI" w:hAnsi="Segoe UI" w:cs="Segoe UI"/>
-          <w:sz w:val="18"/>
-          <w:szCs w:val="18"/>
-          <w:lang w:val="en-US"/>
-        </w:rPr>
-      </w:pPr>
-      <w:r>
-        <w:rPr>
-          <w:rStyle w:val="normaltextrun"/>
-          <w:rFonts w:ascii="Arial" w:eastAsiaTheme="majorEastAsia" w:hAnsi="Arial" w:cs="Arial"/>
-          <w:color w:val="000000"/>
-        </w:rPr>
-        <w:t>1-En tant qu'user, je veux me créer un compte afin de sauvegarder mes données. </w:t>
-      </w:r>
-      <w:r>
-        <w:rPr>
-          <w:rStyle w:val="eop"/>
-          <w:rFonts w:ascii="Arial" w:eastAsiaTheme="majorEastAsia" w:hAnsi="Arial" w:cs="Arial"/>
-          <w:color w:val="000000"/>
-          <w:lang w:val="en-US"/>
+          <w:rStyle w:val="normaltextrun"/>
+          <w:rFonts w:ascii="Arial" w:eastAsiaTheme="majorEastAsia" w:hAnsi="Arial" w:cs="Arial"/>
+          <w:color w:val="000000"/>
+        </w:rPr>
+      </w:pPr>
+      <w:r>
+        <w:rPr>
+          <w:rStyle w:val="normaltextrun"/>
+          <w:rFonts w:ascii="Arial" w:eastAsiaTheme="majorEastAsia" w:hAnsi="Arial" w:cs="Arial"/>
+          <w:color w:val="000000"/>
+        </w:rPr>
+        <w:t>1-En tant qu'user, je veux me créer un compte afin de sauvegarder mes données.</w:t>
+      </w:r>
+    </w:p>
+    <w:p>
+      <w:pPr>
+        <w:pStyle w:val="paragraph"/>
+        <w:numPr>
+          <w:ilvl w:val="0"/>
+          <w:numId w:val="3"/>
+        </w:numPr>
+        <w:shd w:val="clear" w:color="auto" w:fill="FFFFFF"/>
+        <w:spacing w:before="0" w:beforeAutospacing="0" w:after="0" w:afterAutospacing="0"/>
+        <w:ind w:right="-30"/>
+        <w:textAlignment w:val="baseline"/>
+        <w:rPr>
+          <w:rFonts w:ascii="Segoe UI" w:hAnsi="Segoe UI" w:cs="Segoe UI"/>
+          <w:sz w:val="18"/>
+          <w:szCs w:val="18"/>
+          <w:lang w:val="en-US"/>
+        </w:rPr>
+      </w:pPr>
+      <w:r>
+        <w:rPr>
+          <w:rFonts w:ascii="Segoe UI" w:hAnsi="Segoe UI" w:cs="Segoe UI"/>
+          <w:sz w:val="18"/>
+          <w:szCs w:val="18"/>
+          <w:lang w:val="en-US"/>
+        </w:rPr>
+        <w:t xml:space="preserve">base de </w:t>
+      </w:r>
+      <w:proofErr w:type="spellStart"/>
+      <w:r>
+        <w:rPr>
+          <w:rFonts w:ascii="Segoe UI" w:hAnsi="Segoe UI" w:cs="Segoe UI"/>
+          <w:sz w:val="18"/>
+          <w:szCs w:val="18"/>
+          <w:lang w:val="en-US"/>
+        </w:rPr>
+        <w:t>donne</w:t>
+      </w:r>
+      <w:proofErr w:type="spellEnd"/>
+      <w:r>
+        <w:rPr>
+          <w:rFonts w:ascii="Segoe UI" w:hAnsi="Segoe UI" w:cs="Segoe UI"/>
+          <w:sz w:val="18"/>
+          <w:szCs w:val="18"/>
+          <w:lang w:val="en-US"/>
+        </w:rPr>
+        <w:t xml:space="preserve"> </w:t>
+      </w:r>
+      <w:proofErr w:type="spellStart"/>
+      <w:proofErr w:type="gramStart"/>
+      <w:r>
+        <w:rPr>
+          <w:rFonts w:ascii="Segoe UI" w:hAnsi="Segoe UI" w:cs="Segoe UI"/>
+          <w:sz w:val="18"/>
+          <w:szCs w:val="18"/>
+          <w:lang w:val="en-US"/>
+        </w:rPr>
+        <w:t>compte</w:t>
+      </w:r>
+      <w:proofErr w:type="spellEnd"/>
+      <w:proofErr w:type="gramEnd"/>
+    </w:p>
+    <w:p>
+      <w:pPr>
+        <w:pStyle w:val="paragraph"/>
+        <w:numPr>
+          <w:ilvl w:val="0"/>
+          <w:numId w:val="3"/>
+        </w:numPr>
+        <w:shd w:val="clear" w:color="auto" w:fill="FFFFFF"/>
+        <w:spacing w:before="0" w:beforeAutospacing="0" w:after="0" w:afterAutospacing="0"/>
+        <w:ind w:right="-30"/>
+        <w:textAlignment w:val="baseline"/>
+        <w:rPr>
+          <w:rFonts w:ascii="Segoe UI" w:hAnsi="Segoe UI" w:cs="Segoe UI"/>
+          <w:sz w:val="18"/>
+          <w:szCs w:val="18"/>
+          <w:lang w:val="en-US"/>
+        </w:rPr>
+      </w:pPr>
+      <w:r>
+        <w:rPr>
+          <w:rFonts w:ascii="Segoe UI" w:hAnsi="Segoe UI" w:cs="Segoe UI"/>
+          <w:sz w:val="18"/>
+          <w:szCs w:val="18"/>
+          <w:lang w:val="en-US"/>
+        </w:rPr>
+        <w:t xml:space="preserve">page </w:t>
+      </w:r>
+      <w:proofErr w:type="spellStart"/>
+      <w:r>
+        <w:rPr>
+          <w:rFonts w:ascii="Segoe UI" w:hAnsi="Segoe UI" w:cs="Segoe UI"/>
+          <w:sz w:val="18"/>
+          <w:szCs w:val="18"/>
+          <w:lang w:val="en-US"/>
+        </w:rPr>
+        <w:t>creer</w:t>
+      </w:r>
+      <w:proofErr w:type="spellEnd"/>
+      <w:r>
+        <w:rPr>
+          <w:rFonts w:ascii="Segoe UI" w:hAnsi="Segoe UI" w:cs="Segoe UI"/>
+          <w:sz w:val="18"/>
+          <w:szCs w:val="18"/>
+          <w:lang w:val="en-US"/>
+        </w:rPr>
+        <w:t xml:space="preserve"> </w:t>
+      </w:r>
+      <w:proofErr w:type="spellStart"/>
+      <w:r>
+        <w:rPr>
+          <w:rFonts w:ascii="Segoe UI" w:hAnsi="Segoe UI" w:cs="Segoe UI"/>
+          <w:sz w:val="18"/>
+          <w:szCs w:val="18"/>
+          <w:lang w:val="en-US"/>
+        </w:rPr>
+        <w:t>compte</w:t>
+      </w:r>
+      <w:proofErr w:type="spellEnd"/>
+      <w:r>
+        <w:rPr>
+          <w:rFonts w:ascii="Segoe UI" w:hAnsi="Segoe UI" w:cs="Segoe UI"/>
+          <w:sz w:val="18"/>
+          <w:szCs w:val="18"/>
+          <w:lang w:val="en-US"/>
+        </w:rPr>
+        <w:t xml:space="preserve"> web/</w:t>
+      </w:r>
+      <w:proofErr w:type="gramStart"/>
+      <w:r>
+        <w:rPr>
+          <w:rFonts w:ascii="Segoe UI" w:hAnsi="Segoe UI" w:cs="Segoe UI"/>
+          <w:sz w:val="18"/>
+          <w:szCs w:val="18"/>
+          <w:lang w:val="en-US"/>
+        </w:rPr>
+        <w:t>mobile</w:t>
+      </w:r>
+      <w:proofErr w:type="gramEnd"/>
+    </w:p>
+    <w:p>
+      <w:pPr>
+        <w:pStyle w:val="paragraph"/>
+        <w:numPr>
+          <w:ilvl w:val="0"/>
+          <w:numId w:val="3"/>
+        </w:numPr>
+        <w:shd w:val="clear" w:color="auto" w:fill="FFFFFF"/>
+        <w:spacing w:before="0" w:beforeAutospacing="0" w:after="0" w:afterAutospacing="0"/>
+        <w:ind w:right="-30"/>
+        <w:textAlignment w:val="baseline"/>
+        <w:rPr>
+          <w:rFonts w:ascii="Segoe UI" w:hAnsi="Segoe UI" w:cs="Segoe UI"/>
+          <w:sz w:val="18"/>
+          <w:szCs w:val="18"/>
+          <w:lang w:val="en-US"/>
+        </w:rPr>
+      </w:pPr>
+      <w:r>
+        <w:rPr>
+          <w:rFonts w:ascii="Segoe UI" w:hAnsi="Segoe UI" w:cs="Segoe UI"/>
+          <w:sz w:val="18"/>
+          <w:szCs w:val="18"/>
+          <w:lang w:val="en-US"/>
+        </w:rPr>
+        <w:t>page login web/</w:t>
+      </w:r>
+      <w:proofErr w:type="gramStart"/>
+      <w:r>
+        <w:rPr>
+          <w:rFonts w:ascii="Segoe UI" w:hAnsi="Segoe UI" w:cs="Segoe UI"/>
+          <w:sz w:val="18"/>
+          <w:szCs w:val="18"/>
+          <w:lang w:val="en-US"/>
+        </w:rPr>
+        <w:t>mobile</w:t>
+      </w:r>
+      <w:proofErr w:type="gramEnd"/>
+    </w:p>
+    <w:p>
+      <w:pPr>
+        <w:pStyle w:val="paragraph"/>
+        <w:numPr>
+          <w:ilvl w:val="0"/>
+          <w:numId w:val="3"/>
+        </w:numPr>
+        <w:shd w:val="clear" w:color="auto" w:fill="FFFFFF"/>
+        <w:spacing w:before="0" w:beforeAutospacing="0" w:after="0" w:afterAutospacing="0"/>
+        <w:ind w:right="-30"/>
+        <w:textAlignment w:val="baseline"/>
+        <w:rPr>
+          <w:rFonts w:ascii="Segoe UI" w:hAnsi="Segoe UI" w:cs="Segoe UI"/>
+          <w:sz w:val="18"/>
+          <w:szCs w:val="18"/>
+          <w:lang w:val="en-US"/>
+        </w:rPr>
+      </w:pPr>
+      <w:proofErr w:type="spellStart"/>
+      <w:r>
+        <w:rPr>
+          <w:rFonts w:ascii="Segoe UI" w:hAnsi="Segoe UI" w:cs="Segoe UI"/>
+          <w:sz w:val="18"/>
+          <w:szCs w:val="18"/>
+          <w:lang w:val="en-US"/>
+        </w:rPr>
+        <w:t>api</w:t>
+      </w:r>
+      <w:proofErr w:type="spellEnd"/>
+      <w:r>
+        <w:rPr>
+          <w:rFonts w:ascii="Segoe UI" w:hAnsi="Segoe UI" w:cs="Segoe UI"/>
+          <w:sz w:val="18"/>
+          <w:szCs w:val="18"/>
+          <w:lang w:val="en-US"/>
+        </w:rPr>
+        <w:t>(routes/router)</w:t>
+      </w:r>
+    </w:p>
+    <w:p>
+      <w:pPr>
+        <w:pStyle w:val="paragraph"/>
+        <w:numPr>
+          <w:ilvl w:val="0"/>
+          <w:numId w:val="3"/>
+        </w:numPr>
+        <w:shd w:val="clear" w:color="auto" w:fill="FFFFFF"/>
+        <w:spacing w:before="0" w:beforeAutospacing="0" w:after="0" w:afterAutospacing="0"/>
+        <w:ind w:right="-30"/>
+        <w:textAlignment w:val="baseline"/>
+        <w:rPr>
+          <w:rFonts w:ascii="Segoe UI" w:hAnsi="Segoe UI" w:cs="Segoe UI"/>
+          <w:sz w:val="18"/>
+          <w:szCs w:val="18"/>
+          <w:lang w:val="en-US"/>
+        </w:rPr>
+      </w:pPr>
+      <w:r>
+        <w:rPr>
+          <w:rFonts w:ascii="Segoe UI" w:hAnsi="Segoe UI" w:cs="Segoe UI"/>
+          <w:sz w:val="18"/>
+          <w:szCs w:val="18"/>
+          <w:lang w:val="en-US"/>
+        </w:rPr>
+        <w:t xml:space="preserve">page de </w:t>
+      </w:r>
+      <w:proofErr w:type="gramStart"/>
+      <w:r>
+        <w:rPr>
+          <w:rFonts w:ascii="Segoe UI" w:hAnsi="Segoe UI" w:cs="Segoe UI"/>
+          <w:sz w:val="18"/>
+          <w:szCs w:val="18"/>
+          <w:lang w:val="en-US"/>
+        </w:rPr>
+        <w:t>base</w:t>
+      </w:r>
+      <w:proofErr w:type="gramEnd"/>
+    </w:p>
+    <w:p>
+      <w:pPr>
+        <w:pStyle w:val="paragraph"/>
+        <w:shd w:val="clear" w:color="auto" w:fill="FFFFFF"/>
+        <w:spacing w:before="0" w:beforeAutospacing="0" w:after="0" w:afterAutospacing="0"/>
+        <w:ind w:left="-30" w:right="-30"/>
+        <w:textAlignment w:val="baseline"/>
+        <w:rPr>
+          <w:rFonts w:ascii="Segoe UI" w:hAnsi="Segoe UI" w:cs="Segoe UI"/>
+          <w:sz w:val="18"/>
+          <w:szCs w:val="18"/>
+          <w:lang w:val="en-US"/>
+        </w:rPr>
+      </w:pPr>
+      <w:r>
+        <w:rPr>
+          <w:rStyle w:val="normaltextrun"/>
+          <w:rFonts w:ascii="Arial" w:eastAsiaTheme="majorEastAsia" w:hAnsi="Arial" w:cs="Arial"/>
+          <w:color w:val="000000"/>
         </w:rPr>
         <w:t> </w:t>
       </w:r>
+      <w:r>
+        <w:rPr>
+          <w:rStyle w:val="eop"/>
+          <w:rFonts w:ascii="Arial" w:eastAsiaTheme="majorEastAsia" w:hAnsi="Arial" w:cs="Arial"/>
+          <w:color w:val="000000"/>
+          <w:lang w:val="en-US"/>
+        </w:rPr>
+        <w:t> </w:t>
+      </w:r>
     </w:p>
     <w:p>
       <w:pPr>
@@ -108,29 +401,165 @@
         <w:ind w:left="-30" w:right="-30"/>
         <w:textAlignment w:val="baseline"/>
         <w:rPr>
-          <w:rFonts w:ascii="Segoe UI" w:hAnsi="Segoe UI" w:cs="Segoe UI"/>
-          <w:sz w:val="18"/>
-          <w:szCs w:val="18"/>
-          <w:lang w:val="en-US"/>
-        </w:rPr>
-      </w:pPr>
-      <w:r>
-        <w:rPr>
-          <w:rStyle w:val="normaltextrun"/>
-          <w:rFonts w:ascii="Arial" w:eastAsiaTheme="majorEastAsia" w:hAnsi="Arial" w:cs="Arial"/>
-          <w:color w:val="000000"/>
+          <w:rStyle w:val="eop"/>
+          <w:rFonts w:ascii="Arial" w:eastAsiaTheme="majorEastAsia" w:hAnsi="Arial" w:cs="Arial"/>
+          <w:color w:val="000000"/>
+          <w:lang w:val="en-US"/>
+        </w:rPr>
+      </w:pPr>
+      <w:r>
+        <w:rPr>
+          <w:rStyle w:val="normaltextrun"/>
+          <w:rFonts w:ascii="Arial" w:eastAsiaTheme="majorEastAsia" w:hAnsi="Arial" w:cs="Arial"/>
+          <w:color w:val="000000"/>
+        </w:rPr>
+        <w:t>2- En tant qu'user je veux pouvoir ajuster mes paramètres afin de personnaliser l'interface. </w:t>
+      </w:r>
+      <w:r>
+        <w:rPr>
+          <w:rStyle w:val="eop"/>
+          <w:rFonts w:ascii="Arial" w:eastAsiaTheme="majorEastAsia" w:hAnsi="Arial" w:cs="Arial"/>
+          <w:color w:val="000000"/>
+          <w:lang w:val="en-US"/>
         </w:rPr>
         <w:t> </w:t>
       </w:r>
-      <w:r>
-        <w:rPr>
-          <w:rStyle w:val="eop"/>
-          <w:rFonts w:ascii="Arial" w:eastAsiaTheme="majorEastAsia" w:hAnsi="Arial" w:cs="Arial"/>
-          <w:color w:val="000000"/>
-          <w:lang w:val="en-US"/>
+    </w:p>
+    <w:p>
+      <w:pPr>
+        <w:pStyle w:val="paragraph"/>
+        <w:numPr>
+          <w:ilvl w:val="0"/>
+          <w:numId w:val="4"/>
+        </w:numPr>
+        <w:shd w:val="clear" w:color="auto" w:fill="FFFFFF"/>
+        <w:spacing w:before="0" w:beforeAutospacing="0" w:after="0" w:afterAutospacing="0"/>
+        <w:ind w:right="-30"/>
+        <w:textAlignment w:val="baseline"/>
+        <w:rPr>
+          <w:rFonts w:ascii="Segoe UI" w:hAnsi="Segoe UI" w:cs="Segoe UI"/>
+          <w:sz w:val="18"/>
+          <w:szCs w:val="18"/>
+          <w:lang w:val="en-US"/>
+        </w:rPr>
+      </w:pPr>
+      <w:r>
+        <w:rPr>
+          <w:rFonts w:ascii="Segoe UI" w:hAnsi="Segoe UI" w:cs="Segoe UI"/>
+          <w:sz w:val="18"/>
+          <w:szCs w:val="18"/>
+          <w:lang w:val="en-US"/>
+        </w:rPr>
+        <w:t>Page parameter</w:t>
+      </w:r>
+    </w:p>
+    <w:p>
+      <w:pPr>
+        <w:pStyle w:val="paragraph"/>
+        <w:numPr>
+          <w:ilvl w:val="0"/>
+          <w:numId w:val="4"/>
+        </w:numPr>
+        <w:shd w:val="clear" w:color="auto" w:fill="FFFFFF"/>
+        <w:spacing w:before="0" w:beforeAutospacing="0" w:after="0" w:afterAutospacing="0"/>
+        <w:ind w:right="-30"/>
+        <w:textAlignment w:val="baseline"/>
+        <w:rPr>
+          <w:rFonts w:ascii="Segoe UI" w:hAnsi="Segoe UI" w:cs="Segoe UI"/>
+          <w:sz w:val="18"/>
+          <w:szCs w:val="18"/>
+          <w:lang w:val="en-US"/>
+        </w:rPr>
+      </w:pPr>
+      <w:r>
+        <w:rPr>
+          <w:rFonts w:ascii="Segoe UI" w:hAnsi="Segoe UI" w:cs="Segoe UI"/>
+          <w:sz w:val="18"/>
+          <w:szCs w:val="18"/>
+          <w:lang w:val="en-US"/>
+        </w:rPr>
+        <w:t xml:space="preserve">Base de </w:t>
+      </w:r>
+      <w:proofErr w:type="spellStart"/>
+      <w:r>
+        <w:rPr>
+          <w:rFonts w:ascii="Segoe UI" w:hAnsi="Segoe UI" w:cs="Segoe UI"/>
+          <w:sz w:val="18"/>
+          <w:szCs w:val="18"/>
+          <w:lang w:val="en-US"/>
+        </w:rPr>
+        <w:t>donne</w:t>
+      </w:r>
+      <w:proofErr w:type="spellEnd"/>
+      <w:r>
+        <w:rPr>
+          <w:rFonts w:ascii="Segoe UI" w:hAnsi="Segoe UI" w:cs="Segoe UI"/>
+          <w:sz w:val="18"/>
+          <w:szCs w:val="18"/>
+          <w:lang w:val="en-US"/>
+        </w:rPr>
+        <w:t xml:space="preserve"> (s. setting)</w:t>
+      </w:r>
+    </w:p>
+    <w:p>
+      <w:pPr>
+        <w:pStyle w:val="paragraph"/>
+        <w:numPr>
+          <w:ilvl w:val="0"/>
+          <w:numId w:val="4"/>
+        </w:numPr>
+        <w:shd w:val="clear" w:color="auto" w:fill="FFFFFF"/>
+        <w:spacing w:before="0" w:beforeAutospacing="0" w:after="0" w:afterAutospacing="0"/>
+        <w:ind w:right="-30"/>
+        <w:textAlignment w:val="baseline"/>
+        <w:rPr>
+          <w:rFonts w:ascii="Segoe UI" w:hAnsi="Segoe UI" w:cs="Segoe UI"/>
+          <w:sz w:val="18"/>
+          <w:szCs w:val="18"/>
+          <w:lang w:val="en-US"/>
+        </w:rPr>
+      </w:pPr>
+      <w:r>
+        <w:rPr>
+          <w:rFonts w:ascii="Segoe UI" w:hAnsi="Segoe UI" w:cs="Segoe UI"/>
+          <w:sz w:val="18"/>
+          <w:szCs w:val="18"/>
+          <w:lang w:val="en-US"/>
+        </w:rPr>
+        <w:t>Le code JVS interaction</w:t>
+      </w:r>
+    </w:p>
+    <w:p>
+      <w:pPr>
+        <w:pStyle w:val="paragraph"/>
+        <w:shd w:val="clear" w:color="auto" w:fill="FFFFFF"/>
+        <w:spacing w:before="0" w:beforeAutospacing="0" w:after="0" w:afterAutospacing="0"/>
+        <w:ind w:left="-30" w:right="-30"/>
+        <w:textAlignment w:val="baseline"/>
+        <w:rPr>
+          <w:rFonts w:ascii="Segoe UI" w:hAnsi="Segoe UI" w:cs="Segoe UI"/>
+          <w:sz w:val="18"/>
+          <w:szCs w:val="18"/>
+          <w:lang w:val="en-US"/>
+        </w:rPr>
+      </w:pPr>
+      <w:r>
+        <w:rPr>
+          <w:rStyle w:val="normaltextrun"/>
+          <w:rFonts w:ascii="Arial" w:eastAsiaTheme="majorEastAsia" w:hAnsi="Arial" w:cs="Arial"/>
+          <w:color w:val="000000"/>
         </w:rPr>
         <w:t> </w:t>
       </w:r>
+      <w:r>
+        <w:rPr>
+          <w:rStyle w:val="eop"/>
+          <w:rFonts w:ascii="Arial" w:eastAsiaTheme="majorEastAsia" w:hAnsi="Arial" w:cs="Arial"/>
+          <w:color w:val="000000"/>
+          <w:lang w:val="en-US"/>
+        </w:rPr>
+        <w:t> </w:t>
+      </w:r>
     </w:p>
     <w:p>
       <w:pPr>
@@ -140,20 +569,449 @@
         <w:ind w:left="-30" w:right="-30"/>
         <w:textAlignment w:val="baseline"/>
         <w:rPr>
-          <w:rFonts w:ascii="Segoe UI" w:hAnsi="Segoe UI" w:cs="Segoe UI"/>
-          <w:sz w:val="18"/>
-          <w:szCs w:val="18"/>
-          <w:lang w:val="en-US"/>
-        </w:rPr>
-      </w:pPr>
-      <w:r>
-        <w:rPr>
-          <w:rStyle w:val="normaltextrun"/>
-          <w:rFonts w:ascii="Arial" w:eastAsiaTheme="majorEastAsia" w:hAnsi="Arial" w:cs="Arial"/>
-          <w:color w:val="000000"/>
-        </w:rPr>
-        <w:t>2- En tant qu'user je veux pouvoir ajuster mes paramètres afin de personnaliser l'interface. </w:t>
-      </w:r>
+          <w:rStyle w:val="eop"/>
+          <w:rFonts w:ascii="Arial" w:eastAsiaTheme="majorEastAsia" w:hAnsi="Arial" w:cs="Arial"/>
+          <w:color w:val="000000"/>
+          <w:lang w:val="en-US"/>
+        </w:rPr>
+      </w:pPr>
+      <w:r>
+        <w:rPr>
+          <w:rStyle w:val="normaltextrun"/>
+          <w:rFonts w:ascii="Arial" w:eastAsiaTheme="majorEastAsia" w:hAnsi="Arial" w:cs="Arial"/>
+          <w:color w:val="000000"/>
+        </w:rPr>
+        <w:t xml:space="preserve">3- En tant qu'utilisateur, je veux pouvoir créer de nouveaux </w:t>
+      </w:r>
+      <w:proofErr w:type="spellStart"/>
+      <w:r>
+        <w:rPr>
+          <w:rStyle w:val="normaltextrun"/>
+          <w:rFonts w:ascii="Arial" w:eastAsiaTheme="majorEastAsia" w:hAnsi="Arial" w:cs="Arial"/>
+          <w:color w:val="000000"/>
+        </w:rPr>
+        <w:t>chatroom</w:t>
+      </w:r>
+      <w:proofErr w:type="spellEnd"/>
+      <w:r>
+        <w:rPr>
+          <w:rStyle w:val="normaltextrun"/>
+          <w:rFonts w:ascii="Arial" w:eastAsiaTheme="majorEastAsia" w:hAnsi="Arial" w:cs="Arial"/>
+          <w:color w:val="000000"/>
+        </w:rPr>
+        <w:t xml:space="preserve"> simplement et seulement avec le nom des utilisateurs. Afin que la création de </w:t>
+      </w:r>
+      <w:proofErr w:type="spellStart"/>
+      <w:r>
+        <w:rPr>
+          <w:rStyle w:val="normaltextrun"/>
+          <w:rFonts w:ascii="Arial" w:eastAsiaTheme="majorEastAsia" w:hAnsi="Arial" w:cs="Arial"/>
+          <w:color w:val="000000"/>
+        </w:rPr>
+        <w:t>chatroom</w:t>
+      </w:r>
+      <w:proofErr w:type="spellEnd"/>
+      <w:r>
+        <w:rPr>
+          <w:rStyle w:val="normaltextrun"/>
+          <w:rFonts w:ascii="Arial" w:eastAsiaTheme="majorEastAsia" w:hAnsi="Arial" w:cs="Arial"/>
+          <w:color w:val="000000"/>
+        </w:rPr>
+        <w:t xml:space="preserve"> soit simple.</w:t>
+      </w:r>
+    </w:p>
+    <w:p>
+      <w:pPr>
+        <w:pStyle w:val="paragraph"/>
+        <w:numPr>
+          <w:ilvl w:val="0"/>
+          <w:numId w:val="5"/>
+        </w:numPr>
+        <w:shd w:val="clear" w:color="auto" w:fill="FFFFFF"/>
+        <w:spacing w:before="0" w:beforeAutospacing="0" w:after="0" w:afterAutospacing="0"/>
+        <w:ind w:right="-30"/>
+        <w:textAlignment w:val="baseline"/>
+        <w:rPr>
+          <w:rFonts w:ascii="Segoe UI" w:hAnsi="Segoe UI" w:cs="Segoe UI"/>
+          <w:sz w:val="18"/>
+          <w:szCs w:val="18"/>
+          <w:lang w:val="en-US"/>
+        </w:rPr>
+      </w:pPr>
+      <w:r>
+        <w:rPr>
+          <w:rFonts w:ascii="Segoe UI" w:hAnsi="Segoe UI" w:cs="Segoe UI"/>
+          <w:sz w:val="18"/>
+          <w:szCs w:val="18"/>
+          <w:lang w:val="en-US"/>
+        </w:rPr>
+        <w:t xml:space="preserve">Base de </w:t>
+      </w:r>
+      <w:proofErr w:type="spellStart"/>
+      <w:proofErr w:type="gramStart"/>
+      <w:r>
+        <w:rPr>
+          <w:rFonts w:ascii="Segoe UI" w:hAnsi="Segoe UI" w:cs="Segoe UI"/>
+          <w:sz w:val="18"/>
+          <w:szCs w:val="18"/>
+          <w:lang w:val="en-US"/>
+        </w:rPr>
+        <w:t>donne</w:t>
+      </w:r>
+      <w:proofErr w:type="spellEnd"/>
+      <w:r>
+        <w:rPr>
+          <w:rFonts w:ascii="Segoe UI" w:hAnsi="Segoe UI" w:cs="Segoe UI"/>
+          <w:sz w:val="18"/>
+          <w:szCs w:val="18"/>
+          <w:lang w:val="en-US"/>
+        </w:rPr>
+        <w:t>(</w:t>
+      </w:r>
+      <w:proofErr w:type="gramEnd"/>
+      <w:r>
+        <w:rPr>
+          <w:rFonts w:ascii="Segoe UI" w:hAnsi="Segoe UI" w:cs="Segoe UI"/>
+          <w:sz w:val="18"/>
+          <w:szCs w:val="18"/>
+          <w:lang w:val="en-US"/>
+        </w:rPr>
+        <w:t>chatroom(</w:t>
+      </w:r>
+      <w:proofErr w:type="spellStart"/>
+      <w:r>
+        <w:rPr>
+          <w:rFonts w:ascii="Segoe UI" w:hAnsi="Segoe UI" w:cs="Segoe UI"/>
+          <w:sz w:val="18"/>
+          <w:szCs w:val="18"/>
+          <w:lang w:val="en-US"/>
+        </w:rPr>
+        <w:t>id,nom</w:t>
+      </w:r>
+      <w:proofErr w:type="spellEnd"/>
+      <w:r>
+        <w:rPr>
+          <w:rFonts w:ascii="Segoe UI" w:hAnsi="Segoe UI" w:cs="Segoe UI"/>
+          <w:sz w:val="18"/>
+          <w:szCs w:val="18"/>
+          <w:lang w:val="en-US"/>
+        </w:rPr>
+        <w:t xml:space="preserve"> </w:t>
+      </w:r>
+      <w:proofErr w:type="spellStart"/>
+      <w:r>
+        <w:rPr>
+          <w:rFonts w:ascii="Segoe UI" w:hAnsi="Segoe UI" w:cs="Segoe UI"/>
+          <w:sz w:val="18"/>
+          <w:szCs w:val="18"/>
+          <w:lang w:val="en-US"/>
+        </w:rPr>
+        <w:t>pis</w:t>
+      </w:r>
+      <w:proofErr w:type="spellEnd"/>
+      <w:r>
+        <w:rPr>
+          <w:rFonts w:ascii="Segoe UI" w:hAnsi="Segoe UI" w:cs="Segoe UI"/>
+          <w:sz w:val="18"/>
+          <w:szCs w:val="18"/>
+          <w:lang w:val="en-US"/>
+        </w:rPr>
+        <w:t xml:space="preserve"> </w:t>
+      </w:r>
+      <w:proofErr w:type="spellStart"/>
+      <w:r>
+        <w:rPr>
+          <w:rFonts w:ascii="Segoe UI" w:hAnsi="Segoe UI" w:cs="Segoe UI"/>
+          <w:sz w:val="18"/>
+          <w:szCs w:val="18"/>
+          <w:lang w:val="en-US"/>
+        </w:rPr>
+        <w:t>une</w:t>
+      </w:r>
+      <w:proofErr w:type="spellEnd"/>
+      <w:r>
+        <w:rPr>
+          <w:rFonts w:ascii="Segoe UI" w:hAnsi="Segoe UI" w:cs="Segoe UI"/>
+          <w:sz w:val="18"/>
+          <w:szCs w:val="18"/>
+          <w:lang w:val="en-US"/>
+        </w:rPr>
+        <w:t xml:space="preserve"> </w:t>
+      </w:r>
+      <w:proofErr w:type="spellStart"/>
+      <w:r>
+        <w:rPr>
+          <w:rFonts w:ascii="Segoe UI" w:hAnsi="Segoe UI" w:cs="Segoe UI"/>
+          <w:sz w:val="18"/>
+          <w:szCs w:val="18"/>
+          <w:lang w:val="en-US"/>
+        </w:rPr>
+        <w:t>listUser</w:t>
+      </w:r>
+      <w:proofErr w:type="spellEnd"/>
+      <w:r>
+        <w:rPr>
+          <w:rFonts w:ascii="Segoe UI" w:hAnsi="Segoe UI" w:cs="Segoe UI"/>
+          <w:sz w:val="18"/>
+          <w:szCs w:val="18"/>
+          <w:lang w:val="en-US"/>
+        </w:rPr>
+        <w:t>))</w:t>
+      </w:r>
+    </w:p>
+    <w:p>
+      <w:pPr>
+        <w:pStyle w:val="paragraph"/>
+        <w:numPr>
+          <w:ilvl w:val="0"/>
+          <w:numId w:val="5"/>
+        </w:numPr>
+        <w:shd w:val="clear" w:color="auto" w:fill="FFFFFF"/>
+        <w:spacing w:before="0" w:beforeAutospacing="0" w:after="0" w:afterAutospacing="0"/>
+        <w:ind w:right="-30"/>
+        <w:textAlignment w:val="baseline"/>
+        <w:rPr>
+          <w:rFonts w:ascii="Segoe UI" w:hAnsi="Segoe UI" w:cs="Segoe UI"/>
+          <w:sz w:val="18"/>
+          <w:szCs w:val="18"/>
+          <w:lang w:val="en-US"/>
+        </w:rPr>
+      </w:pPr>
+      <w:r>
+        <w:rPr>
+          <w:rFonts w:ascii="Segoe UI" w:hAnsi="Segoe UI" w:cs="Segoe UI"/>
+          <w:sz w:val="18"/>
+          <w:szCs w:val="18"/>
+          <w:lang w:val="en-US"/>
+        </w:rPr>
+        <w:t>Page des chat room</w:t>
+      </w:r>
+    </w:p>
+    <w:p>
+      <w:pPr>
+        <w:pStyle w:val="paragraph"/>
+        <w:numPr>
+          <w:ilvl w:val="0"/>
+          <w:numId w:val="5"/>
+        </w:numPr>
+        <w:shd w:val="clear" w:color="auto" w:fill="FFFFFF"/>
+        <w:spacing w:before="0" w:beforeAutospacing="0" w:after="0" w:afterAutospacing="0"/>
+        <w:ind w:right="-30"/>
+        <w:textAlignment w:val="baseline"/>
+        <w:rPr>
+          <w:rFonts w:ascii="Segoe UI" w:hAnsi="Segoe UI" w:cs="Segoe UI"/>
+          <w:sz w:val="18"/>
+          <w:szCs w:val="18"/>
+          <w:lang w:val="en-US"/>
+        </w:rPr>
+      </w:pPr>
+      <w:r>
+        <w:rPr>
+          <w:rFonts w:ascii="Segoe UI" w:hAnsi="Segoe UI" w:cs="Segoe UI"/>
+          <w:sz w:val="18"/>
+          <w:szCs w:val="18"/>
+          <w:lang w:val="en-US"/>
+        </w:rPr>
+        <w:t>Pop up dialog</w:t>
+      </w:r>
+    </w:p>
+    <w:p>
+      <w:pPr>
+        <w:pStyle w:val="paragraph"/>
+        <w:numPr>
+          <w:ilvl w:val="0"/>
+          <w:numId w:val="5"/>
+        </w:numPr>
+        <w:shd w:val="clear" w:color="auto" w:fill="FFFFFF"/>
+        <w:spacing w:before="0" w:beforeAutospacing="0" w:after="0" w:afterAutospacing="0"/>
+        <w:ind w:right="-30"/>
+        <w:textAlignment w:val="baseline"/>
+        <w:rPr>
+          <w:rFonts w:ascii="Segoe UI" w:hAnsi="Segoe UI" w:cs="Segoe UI"/>
+          <w:sz w:val="18"/>
+          <w:szCs w:val="18"/>
+          <w:lang w:val="en-US"/>
+        </w:rPr>
+      </w:pPr>
+      <w:r>
+        <w:rPr>
+          <w:rFonts w:ascii="Segoe UI" w:hAnsi="Segoe UI" w:cs="Segoe UI"/>
+          <w:sz w:val="18"/>
+          <w:szCs w:val="18"/>
+          <w:lang w:val="en-US"/>
+        </w:rPr>
+        <w:t xml:space="preserve">Base de </w:t>
+      </w:r>
+      <w:proofErr w:type="spellStart"/>
+      <w:r>
+        <w:rPr>
+          <w:rFonts w:ascii="Segoe UI" w:hAnsi="Segoe UI" w:cs="Segoe UI"/>
+          <w:sz w:val="18"/>
+          <w:szCs w:val="18"/>
+          <w:lang w:val="en-US"/>
+        </w:rPr>
+        <w:t>donne</w:t>
+      </w:r>
+      <w:proofErr w:type="spellEnd"/>
+      <w:r>
+        <w:rPr>
+          <w:rFonts w:ascii="Segoe UI" w:hAnsi="Segoe UI" w:cs="Segoe UI"/>
+          <w:sz w:val="18"/>
+          <w:szCs w:val="18"/>
+          <w:lang w:val="en-US"/>
+        </w:rPr>
+        <w:t xml:space="preserve"> des chat </w:t>
+      </w:r>
+      <w:proofErr w:type="gramStart"/>
+      <w:r>
+        <w:rPr>
+          <w:rFonts w:ascii="Segoe UI" w:hAnsi="Segoe UI" w:cs="Segoe UI"/>
+          <w:sz w:val="18"/>
+          <w:szCs w:val="18"/>
+          <w:lang w:val="en-US"/>
+        </w:rPr>
+        <w:t>room</w:t>
+      </w:r>
+      <w:proofErr w:type="gramEnd"/>
+    </w:p>
+    <w:p>
+      <w:pPr>
+        <w:pStyle w:val="paragraph"/>
+        <w:numPr>
+          <w:ilvl w:val="0"/>
+          <w:numId w:val="5"/>
+        </w:numPr>
+        <w:shd w:val="clear" w:color="auto" w:fill="FFFFFF"/>
+        <w:spacing w:before="0" w:beforeAutospacing="0" w:after="0" w:afterAutospacing="0"/>
+        <w:ind w:right="-30"/>
+        <w:textAlignment w:val="baseline"/>
+        <w:rPr>
+          <w:rFonts w:ascii="Segoe UI" w:hAnsi="Segoe UI" w:cs="Segoe UI"/>
+          <w:sz w:val="18"/>
+          <w:szCs w:val="18"/>
+          <w:lang w:val="en-US"/>
+        </w:rPr>
+      </w:pPr>
+      <w:r>
+        <w:rPr>
+          <w:rFonts w:ascii="Segoe UI" w:hAnsi="Segoe UI" w:cs="Segoe UI"/>
+          <w:sz w:val="18"/>
+          <w:szCs w:val="18"/>
+          <w:lang w:val="en-US"/>
+        </w:rPr>
+        <w:t>Page des chat room</w:t>
+      </w:r>
+    </w:p>
+    <w:p>
+      <w:pPr>
+        <w:pStyle w:val="paragraph"/>
+        <w:numPr>
+          <w:ilvl w:val="0"/>
+          <w:numId w:val="5"/>
+        </w:numPr>
+        <w:shd w:val="clear" w:color="auto" w:fill="FFFFFF"/>
+        <w:spacing w:before="0" w:beforeAutospacing="0" w:after="0" w:afterAutospacing="0"/>
+        <w:ind w:right="-30"/>
+        <w:textAlignment w:val="baseline"/>
+        <w:rPr>
+          <w:rFonts w:ascii="Segoe UI" w:hAnsi="Segoe UI" w:cs="Segoe UI"/>
+          <w:sz w:val="18"/>
+          <w:szCs w:val="18"/>
+          <w:lang w:val="en-US"/>
+        </w:rPr>
+      </w:pPr>
+      <w:r>
+        <w:rPr>
+          <w:rFonts w:ascii="Segoe UI" w:hAnsi="Segoe UI" w:cs="Segoe UI"/>
+          <w:sz w:val="18"/>
+          <w:szCs w:val="18"/>
+          <w:lang w:val="en-US"/>
+        </w:rPr>
+        <w:t xml:space="preserve">Base de </w:t>
+      </w:r>
+      <w:proofErr w:type="spellStart"/>
+      <w:r>
+        <w:rPr>
+          <w:rFonts w:ascii="Segoe UI" w:hAnsi="Segoe UI" w:cs="Segoe UI"/>
+          <w:sz w:val="18"/>
+          <w:szCs w:val="18"/>
+          <w:lang w:val="en-US"/>
+        </w:rPr>
+        <w:t>donne</w:t>
+      </w:r>
+      <w:proofErr w:type="spellEnd"/>
+      <w:r>
+        <w:rPr>
+          <w:rFonts w:ascii="Segoe UI" w:hAnsi="Segoe UI" w:cs="Segoe UI"/>
+          <w:sz w:val="18"/>
+          <w:szCs w:val="18"/>
+          <w:lang w:val="en-US"/>
+        </w:rPr>
+        <w:t xml:space="preserve"> </w:t>
+      </w:r>
+      <w:r>
+        <w:rPr>
+          <w:rFonts w:ascii="Segoe UI" w:hAnsi="Segoe UI" w:cs="Segoe UI"/>
+          <w:sz w:val="18"/>
+          <w:szCs w:val="18"/>
+          <w:lang w:val="en-US"/>
+        </w:rPr>
+        <w:t xml:space="preserve">des </w:t>
+      </w:r>
+      <w:proofErr w:type="gramStart"/>
+      <w:r>
+        <w:rPr>
+          <w:rFonts w:ascii="Segoe UI" w:hAnsi="Segoe UI" w:cs="Segoe UI"/>
+          <w:sz w:val="18"/>
+          <w:szCs w:val="18"/>
+          <w:lang w:val="en-US"/>
+        </w:rPr>
+        <w:t>logs</w:t>
+      </w:r>
+      <w:proofErr w:type="gramEnd"/>
+    </w:p>
+    <w:p>
+      <w:pPr>
+        <w:pStyle w:val="paragraph"/>
+        <w:numPr>
+          <w:ilvl w:val="0"/>
+          <w:numId w:val="5"/>
+        </w:numPr>
+        <w:shd w:val="clear" w:color="auto" w:fill="FFFFFF"/>
+        <w:spacing w:before="0" w:beforeAutospacing="0" w:after="0" w:afterAutospacing="0"/>
+        <w:ind w:right="-30"/>
+        <w:textAlignment w:val="baseline"/>
+        <w:rPr>
+          <w:rFonts w:ascii="Segoe UI" w:hAnsi="Segoe UI" w:cs="Segoe UI"/>
+          <w:sz w:val="18"/>
+          <w:szCs w:val="18"/>
+          <w:lang w:val="en-US"/>
+        </w:rPr>
+      </w:pPr>
+      <w:r>
+        <w:rPr>
+          <w:rFonts w:ascii="Segoe UI" w:hAnsi="Segoe UI" w:cs="Segoe UI"/>
+          <w:sz w:val="18"/>
+          <w:szCs w:val="18"/>
+          <w:lang w:val="en-US"/>
+        </w:rPr>
+        <w:t>Page dune chat room</w:t>
+      </w:r>
+    </w:p>
+    <w:p>
+      <w:pPr>
+        <w:pStyle w:val="paragraph"/>
+        <w:shd w:val="clear" w:color="auto" w:fill="FFFFFF"/>
+        <w:spacing w:before="0" w:beforeAutospacing="0" w:after="0" w:afterAutospacing="0"/>
+        <w:ind w:left="-30" w:right="-30"/>
+        <w:textAlignment w:val="baseline"/>
+        <w:rPr>
+          <w:rFonts w:ascii="Segoe UI" w:hAnsi="Segoe UI" w:cs="Segoe UI"/>
+          <w:sz w:val="18"/>
+          <w:szCs w:val="18"/>
+          <w:lang w:val="en-US"/>
+        </w:rPr>
+      </w:pPr>
       <w:r>
         <w:rPr>
           <w:rStyle w:val="eop"/>
@@ -172,20 +1030,491 @@
         <w:ind w:left="-30" w:right="-30"/>
         <w:textAlignment w:val="baseline"/>
         <w:rPr>
-          <w:rFonts w:ascii="Segoe UI" w:hAnsi="Segoe UI" w:cs="Segoe UI"/>
-          <w:sz w:val="18"/>
-          <w:szCs w:val="18"/>
-          <w:lang w:val="en-US"/>
-        </w:rPr>
-      </w:pPr>
-      <w:r>
-        <w:rPr>
-          <w:rStyle w:val="normaltextrun"/>
-          <w:rFonts w:ascii="Arial" w:eastAsiaTheme="majorEastAsia" w:hAnsi="Arial" w:cs="Arial"/>
-          <w:color w:val="000000"/>
+          <w:rStyle w:val="eop"/>
+          <w:rFonts w:ascii="Arial" w:eastAsiaTheme="majorEastAsia" w:hAnsi="Arial" w:cs="Arial"/>
+          <w:color w:val="000000"/>
+          <w:lang w:val="en-US"/>
+        </w:rPr>
+      </w:pPr>
+      <w:r>
+        <w:rPr>
+          <w:rStyle w:val="normaltextrun"/>
+          <w:rFonts w:ascii="Arial" w:eastAsiaTheme="majorEastAsia" w:hAnsi="Arial" w:cs="Arial"/>
+          <w:color w:val="000000"/>
+        </w:rPr>
+        <w:t xml:space="preserve">4-En tant qu’utilisateur je veux pouvoir crée des </w:t>
+      </w:r>
+      <w:proofErr w:type="spellStart"/>
+      <w:r>
+        <w:rPr>
+          <w:rStyle w:val="normaltextrun"/>
+          <w:rFonts w:ascii="Arial" w:eastAsiaTheme="majorEastAsia" w:hAnsi="Arial" w:cs="Arial"/>
+          <w:color w:val="000000"/>
+        </w:rPr>
+        <w:t>chatroom</w:t>
+      </w:r>
+      <w:proofErr w:type="spellEnd"/>
+      <w:r>
+        <w:rPr>
+          <w:rStyle w:val="normaltextrun"/>
+          <w:rFonts w:ascii="Arial" w:eastAsiaTheme="majorEastAsia" w:hAnsi="Arial" w:cs="Arial"/>
+          <w:color w:val="000000"/>
+        </w:rPr>
+        <w:t xml:space="preserve"> avec plus que 2 membres et ajouter des user à une </w:t>
+      </w:r>
+      <w:proofErr w:type="spellStart"/>
+      <w:r>
+        <w:rPr>
+          <w:rStyle w:val="normaltextrun"/>
+          <w:rFonts w:ascii="Arial" w:eastAsiaTheme="majorEastAsia" w:hAnsi="Arial" w:cs="Arial"/>
+          <w:color w:val="000000"/>
+        </w:rPr>
+        <w:t>chatroom</w:t>
+      </w:r>
+      <w:proofErr w:type="spellEnd"/>
+      <w:r>
+        <w:rPr>
+          <w:rStyle w:val="normaltextrun"/>
+          <w:rFonts w:ascii="Arial" w:eastAsiaTheme="majorEastAsia" w:hAnsi="Arial" w:cs="Arial"/>
+          <w:color w:val="000000"/>
+        </w:rPr>
+        <w:t>.</w:t>
+      </w:r>
+      <w:r>
+        <w:rPr>
+          <w:rStyle w:val="eop"/>
+          <w:rFonts w:ascii="Arial" w:eastAsiaTheme="majorEastAsia" w:hAnsi="Arial" w:cs="Arial"/>
+          <w:color w:val="000000"/>
+          <w:lang w:val="en-US"/>
         </w:rPr>
         <w:t> </w:t>
       </w:r>
+    </w:p>
+    <w:p>
+      <w:pPr>
+        <w:pStyle w:val="paragraph"/>
+        <w:numPr>
+          <w:ilvl w:val="0"/>
+          <w:numId w:val="5"/>
+        </w:numPr>
+        <w:shd w:val="clear" w:color="auto" w:fill="FFFFFF"/>
+        <w:spacing w:before="0" w:beforeAutospacing="0" w:after="0" w:afterAutospacing="0"/>
+        <w:ind w:right="-30"/>
+        <w:textAlignment w:val="baseline"/>
+        <w:rPr>
+          <w:rFonts w:ascii="Segoe UI" w:hAnsi="Segoe UI" w:cs="Segoe UI"/>
+          <w:sz w:val="18"/>
+          <w:szCs w:val="18"/>
+          <w:lang w:val="en-US"/>
+        </w:rPr>
+      </w:pPr>
+      <w:r>
+        <w:rPr>
+          <w:rFonts w:ascii="Segoe UI" w:hAnsi="Segoe UI" w:cs="Segoe UI"/>
+          <w:sz w:val="18"/>
+          <w:szCs w:val="18"/>
+          <w:lang w:val="en-US"/>
+        </w:rPr>
+        <w:t xml:space="preserve">Base de </w:t>
+      </w:r>
+      <w:proofErr w:type="spellStart"/>
+      <w:proofErr w:type="gramStart"/>
+      <w:r>
+        <w:rPr>
+          <w:rFonts w:ascii="Segoe UI" w:hAnsi="Segoe UI" w:cs="Segoe UI"/>
+          <w:sz w:val="18"/>
+          <w:szCs w:val="18"/>
+          <w:lang w:val="en-US"/>
+        </w:rPr>
+        <w:t>donne</w:t>
+      </w:r>
+      <w:proofErr w:type="spellEnd"/>
+      <w:r>
+        <w:rPr>
+          <w:rFonts w:ascii="Segoe UI" w:hAnsi="Segoe UI" w:cs="Segoe UI"/>
+          <w:sz w:val="18"/>
+          <w:szCs w:val="18"/>
+          <w:lang w:val="en-US"/>
+        </w:rPr>
+        <w:t>(</w:t>
+      </w:r>
+      <w:proofErr w:type="gramEnd"/>
+      <w:r>
+        <w:rPr>
+          <w:rFonts w:ascii="Segoe UI" w:hAnsi="Segoe UI" w:cs="Segoe UI"/>
+          <w:sz w:val="18"/>
+          <w:szCs w:val="18"/>
+          <w:lang w:val="en-US"/>
+        </w:rPr>
+        <w:t>chatroom(</w:t>
+      </w:r>
+      <w:proofErr w:type="spellStart"/>
+      <w:r>
+        <w:rPr>
+          <w:rFonts w:ascii="Segoe UI" w:hAnsi="Segoe UI" w:cs="Segoe UI"/>
+          <w:sz w:val="18"/>
+          <w:szCs w:val="18"/>
+          <w:lang w:val="en-US"/>
+        </w:rPr>
+        <w:t>id,nom</w:t>
+      </w:r>
+      <w:proofErr w:type="spellEnd"/>
+      <w:r>
+        <w:rPr>
+          <w:rFonts w:ascii="Segoe UI" w:hAnsi="Segoe UI" w:cs="Segoe UI"/>
+          <w:sz w:val="18"/>
+          <w:szCs w:val="18"/>
+          <w:lang w:val="en-US"/>
+        </w:rPr>
+        <w:t xml:space="preserve"> </w:t>
+      </w:r>
+      <w:proofErr w:type="spellStart"/>
+      <w:r>
+        <w:rPr>
+          <w:rFonts w:ascii="Segoe UI" w:hAnsi="Segoe UI" w:cs="Segoe UI"/>
+          <w:sz w:val="18"/>
+          <w:szCs w:val="18"/>
+          <w:lang w:val="en-US"/>
+        </w:rPr>
+        <w:t>pis</w:t>
+      </w:r>
+      <w:proofErr w:type="spellEnd"/>
+      <w:r>
+        <w:rPr>
+          <w:rFonts w:ascii="Segoe UI" w:hAnsi="Segoe UI" w:cs="Segoe UI"/>
+          <w:sz w:val="18"/>
+          <w:szCs w:val="18"/>
+          <w:lang w:val="en-US"/>
+        </w:rPr>
+        <w:t xml:space="preserve"> </w:t>
+      </w:r>
+      <w:proofErr w:type="spellStart"/>
+      <w:r>
+        <w:rPr>
+          <w:rFonts w:ascii="Segoe UI" w:hAnsi="Segoe UI" w:cs="Segoe UI"/>
+          <w:sz w:val="18"/>
+          <w:szCs w:val="18"/>
+          <w:lang w:val="en-US"/>
+        </w:rPr>
+        <w:t>une</w:t>
+      </w:r>
+      <w:proofErr w:type="spellEnd"/>
+      <w:r>
+        <w:rPr>
+          <w:rFonts w:ascii="Segoe UI" w:hAnsi="Segoe UI" w:cs="Segoe UI"/>
+          <w:sz w:val="18"/>
+          <w:szCs w:val="18"/>
+          <w:lang w:val="en-US"/>
+        </w:rPr>
+        <w:t xml:space="preserve"> </w:t>
+      </w:r>
+      <w:proofErr w:type="spellStart"/>
+      <w:r>
+        <w:rPr>
+          <w:rFonts w:ascii="Segoe UI" w:hAnsi="Segoe UI" w:cs="Segoe UI"/>
+          <w:sz w:val="18"/>
+          <w:szCs w:val="18"/>
+          <w:lang w:val="en-US"/>
+        </w:rPr>
+        <w:t>listUser</w:t>
+      </w:r>
+      <w:proofErr w:type="spellEnd"/>
+      <w:r>
+        <w:rPr>
+          <w:rFonts w:ascii="Segoe UI" w:hAnsi="Segoe UI" w:cs="Segoe UI"/>
+          <w:sz w:val="18"/>
+          <w:szCs w:val="18"/>
+          <w:lang w:val="en-US"/>
+        </w:rPr>
+        <w:t>))</w:t>
+      </w:r>
+    </w:p>
+    <w:p>
+      <w:pPr>
+        <w:pStyle w:val="paragraph"/>
+        <w:numPr>
+          <w:ilvl w:val="0"/>
+          <w:numId w:val="5"/>
+        </w:numPr>
+        <w:shd w:val="clear" w:color="auto" w:fill="FFFFFF"/>
+        <w:spacing w:before="0" w:beforeAutospacing="0" w:after="0" w:afterAutospacing="0"/>
+        <w:ind w:right="-30"/>
+        <w:textAlignment w:val="baseline"/>
+        <w:rPr>
+          <w:rFonts w:ascii="Segoe UI" w:hAnsi="Segoe UI" w:cs="Segoe UI"/>
+          <w:sz w:val="18"/>
+          <w:szCs w:val="18"/>
+          <w:lang w:val="en-US"/>
+        </w:rPr>
+      </w:pPr>
+      <w:r>
+        <w:rPr>
+          <w:rFonts w:ascii="Segoe UI" w:hAnsi="Segoe UI" w:cs="Segoe UI"/>
+          <w:sz w:val="18"/>
+          <w:szCs w:val="18"/>
+          <w:lang w:val="en-US"/>
+        </w:rPr>
+        <w:t>Page des chat room</w:t>
+      </w:r>
+    </w:p>
+    <w:p>
+      <w:pPr>
+        <w:pStyle w:val="paragraph"/>
+        <w:numPr>
+          <w:ilvl w:val="0"/>
+          <w:numId w:val="5"/>
+        </w:numPr>
+        <w:shd w:val="clear" w:color="auto" w:fill="FFFFFF"/>
+        <w:spacing w:before="0" w:beforeAutospacing="0" w:after="0" w:afterAutospacing="0"/>
+        <w:ind w:right="-30"/>
+        <w:textAlignment w:val="baseline"/>
+        <w:rPr>
+          <w:rFonts w:ascii="Segoe UI" w:hAnsi="Segoe UI" w:cs="Segoe UI"/>
+          <w:sz w:val="18"/>
+          <w:szCs w:val="18"/>
+          <w:lang w:val="en-US"/>
+        </w:rPr>
+      </w:pPr>
+      <w:r>
+        <w:rPr>
+          <w:rFonts w:ascii="Segoe UI" w:hAnsi="Segoe UI" w:cs="Segoe UI"/>
+          <w:sz w:val="18"/>
+          <w:szCs w:val="18"/>
+          <w:lang w:val="en-US"/>
+        </w:rPr>
+        <w:t>Pop up dialog</w:t>
+      </w:r>
+    </w:p>
+    <w:p>
+      <w:pPr>
+        <w:pStyle w:val="paragraph"/>
+        <w:numPr>
+          <w:ilvl w:val="0"/>
+          <w:numId w:val="5"/>
+        </w:numPr>
+        <w:shd w:val="clear" w:color="auto" w:fill="FFFFFF"/>
+        <w:spacing w:before="0" w:beforeAutospacing="0" w:after="0" w:afterAutospacing="0"/>
+        <w:ind w:right="-30"/>
+        <w:textAlignment w:val="baseline"/>
+        <w:rPr>
+          <w:rFonts w:ascii="Segoe UI" w:hAnsi="Segoe UI" w:cs="Segoe UI"/>
+          <w:sz w:val="18"/>
+          <w:szCs w:val="18"/>
+          <w:lang w:val="en-US"/>
+        </w:rPr>
+      </w:pPr>
+      <w:r>
+        <w:rPr>
+          <w:rFonts w:ascii="Segoe UI" w:hAnsi="Segoe UI" w:cs="Segoe UI"/>
+          <w:sz w:val="18"/>
+          <w:szCs w:val="18"/>
+          <w:lang w:val="en-US"/>
+        </w:rPr>
+        <w:t xml:space="preserve">Base de </w:t>
+      </w:r>
+      <w:proofErr w:type="spellStart"/>
+      <w:r>
+        <w:rPr>
+          <w:rFonts w:ascii="Segoe UI" w:hAnsi="Segoe UI" w:cs="Segoe UI"/>
+          <w:sz w:val="18"/>
+          <w:szCs w:val="18"/>
+          <w:lang w:val="en-US"/>
+        </w:rPr>
+        <w:t>donne</w:t>
+      </w:r>
+      <w:proofErr w:type="spellEnd"/>
+      <w:r>
+        <w:rPr>
+          <w:rFonts w:ascii="Segoe UI" w:hAnsi="Segoe UI" w:cs="Segoe UI"/>
+          <w:sz w:val="18"/>
+          <w:szCs w:val="18"/>
+          <w:lang w:val="en-US"/>
+        </w:rPr>
+        <w:t xml:space="preserve"> des chat </w:t>
+      </w:r>
+      <w:proofErr w:type="gramStart"/>
+      <w:r>
+        <w:rPr>
+          <w:rFonts w:ascii="Segoe UI" w:hAnsi="Segoe UI" w:cs="Segoe UI"/>
+          <w:sz w:val="18"/>
+          <w:szCs w:val="18"/>
+          <w:lang w:val="en-US"/>
+        </w:rPr>
+        <w:t>room</w:t>
+      </w:r>
+      <w:proofErr w:type="gramEnd"/>
+    </w:p>
+    <w:p>
+      <w:pPr>
+        <w:pStyle w:val="paragraph"/>
+        <w:numPr>
+          <w:ilvl w:val="0"/>
+          <w:numId w:val="5"/>
+        </w:numPr>
+        <w:shd w:val="clear" w:color="auto" w:fill="FFFFFF"/>
+        <w:spacing w:before="0" w:beforeAutospacing="0" w:after="0" w:afterAutospacing="0"/>
+        <w:ind w:right="-30"/>
+        <w:textAlignment w:val="baseline"/>
+        <w:rPr>
+          <w:rFonts w:ascii="Segoe UI" w:hAnsi="Segoe UI" w:cs="Segoe UI"/>
+          <w:sz w:val="18"/>
+          <w:szCs w:val="18"/>
+          <w:lang w:val="en-US"/>
+        </w:rPr>
+      </w:pPr>
+      <w:r>
+        <w:rPr>
+          <w:rFonts w:ascii="Segoe UI" w:hAnsi="Segoe UI" w:cs="Segoe UI"/>
+          <w:sz w:val="18"/>
+          <w:szCs w:val="18"/>
+          <w:lang w:val="en-US"/>
+        </w:rPr>
+        <w:t>Page des chat room</w:t>
+      </w:r>
+    </w:p>
+    <w:p>
+      <w:pPr>
+        <w:pStyle w:val="paragraph"/>
+        <w:numPr>
+          <w:ilvl w:val="0"/>
+          <w:numId w:val="5"/>
+        </w:numPr>
+        <w:shd w:val="clear" w:color="auto" w:fill="FFFFFF"/>
+        <w:spacing w:before="0" w:beforeAutospacing="0" w:after="0" w:afterAutospacing="0"/>
+        <w:ind w:right="-30"/>
+        <w:textAlignment w:val="baseline"/>
+        <w:rPr>
+          <w:rFonts w:ascii="Segoe UI" w:hAnsi="Segoe UI" w:cs="Segoe UI"/>
+          <w:sz w:val="18"/>
+          <w:szCs w:val="18"/>
+          <w:lang w:val="en-US"/>
+        </w:rPr>
+      </w:pPr>
+      <w:r>
+        <w:rPr>
+          <w:rFonts w:ascii="Segoe UI" w:hAnsi="Segoe UI" w:cs="Segoe UI"/>
+          <w:sz w:val="18"/>
+          <w:szCs w:val="18"/>
+          <w:lang w:val="en-US"/>
+        </w:rPr>
+        <w:t xml:space="preserve">Base de </w:t>
+      </w:r>
+      <w:proofErr w:type="spellStart"/>
+      <w:r>
+        <w:rPr>
+          <w:rFonts w:ascii="Segoe UI" w:hAnsi="Segoe UI" w:cs="Segoe UI"/>
+          <w:sz w:val="18"/>
+          <w:szCs w:val="18"/>
+          <w:lang w:val="en-US"/>
+        </w:rPr>
+        <w:t>donne</w:t>
+      </w:r>
+      <w:proofErr w:type="spellEnd"/>
+      <w:r>
+        <w:rPr>
+          <w:rFonts w:ascii="Segoe UI" w:hAnsi="Segoe UI" w:cs="Segoe UI"/>
+          <w:sz w:val="18"/>
+          <w:szCs w:val="18"/>
+          <w:lang w:val="en-US"/>
+        </w:rPr>
+        <w:t xml:space="preserve"> des </w:t>
+      </w:r>
+      <w:proofErr w:type="gramStart"/>
+      <w:r>
+        <w:rPr>
+          <w:rFonts w:ascii="Segoe UI" w:hAnsi="Segoe UI" w:cs="Segoe UI"/>
+          <w:sz w:val="18"/>
+          <w:szCs w:val="18"/>
+          <w:lang w:val="en-US"/>
+        </w:rPr>
+        <w:t>logs</w:t>
+      </w:r>
+      <w:proofErr w:type="gramEnd"/>
+    </w:p>
+    <w:p>
+      <w:pPr>
+        <w:pStyle w:val="paragraph"/>
+        <w:numPr>
+          <w:ilvl w:val="0"/>
+          <w:numId w:val="5"/>
+        </w:numPr>
+        <w:shd w:val="clear" w:color="auto" w:fill="FFFFFF"/>
+        <w:spacing w:before="0" w:beforeAutospacing="0" w:after="0" w:afterAutospacing="0"/>
+        <w:ind w:right="-30"/>
+        <w:textAlignment w:val="baseline"/>
+        <w:rPr>
+          <w:rStyle w:val="eop"/>
+          <w:rFonts w:ascii="Segoe UI" w:hAnsi="Segoe UI" w:cs="Segoe UI"/>
+          <w:sz w:val="18"/>
+          <w:szCs w:val="18"/>
+          <w:lang w:val="en-US"/>
+        </w:rPr>
+      </w:pPr>
+      <w:r>
+        <w:rPr>
+          <w:rFonts w:ascii="Segoe UI" w:hAnsi="Segoe UI" w:cs="Segoe UI"/>
+          <w:sz w:val="18"/>
+          <w:szCs w:val="18"/>
+          <w:lang w:val="en-US"/>
+        </w:rPr>
+        <w:t>Page dune chat room</w:t>
+      </w:r>
+    </w:p>
+    <w:p>
+      <w:pPr>
+        <w:pStyle w:val="paragraph"/>
+        <w:shd w:val="clear" w:color="auto" w:fill="FFFFFF"/>
+        <w:spacing w:before="0" w:beforeAutospacing="0" w:after="0" w:afterAutospacing="0"/>
+        <w:ind w:left="-30" w:right="-30"/>
+        <w:textAlignment w:val="baseline"/>
+        <w:rPr>
+          <w:rStyle w:val="eop"/>
+          <w:rFonts w:ascii="Arial" w:eastAsiaTheme="majorEastAsia" w:hAnsi="Arial" w:cs="Arial"/>
+          <w:color w:val="000000"/>
+          <w:lang w:val="en-US"/>
+        </w:rPr>
+      </w:pPr>
+    </w:p>
+    <w:p>
+      <w:pPr>
+        <w:pStyle w:val="paragraph"/>
+        <w:shd w:val="clear" w:color="auto" w:fill="FFFFFF"/>
+        <w:spacing w:before="0" w:beforeAutospacing="0" w:after="0" w:afterAutospacing="0"/>
+        <w:ind w:left="-30" w:right="-30"/>
+        <w:textAlignment w:val="baseline"/>
+        <w:rPr>
+          <w:rStyle w:val="eop"/>
+          <w:rFonts w:ascii="Arial" w:eastAsiaTheme="majorEastAsia" w:hAnsi="Arial" w:cs="Arial"/>
+          <w:color w:val="000000"/>
+          <w:lang w:val="en-US"/>
+        </w:rPr>
+      </w:pPr>
+      <w:r>
+        <w:rPr>
+          <w:rStyle w:val="normaltextrun"/>
+          <w:rFonts w:ascii="Arial" w:eastAsiaTheme="majorEastAsia" w:hAnsi="Arial" w:cs="Arial"/>
+          <w:color w:val="000000"/>
+        </w:rPr>
+        <w:t xml:space="preserve">5- En tant qu'utilisateur, je veux pouvoir envoyer des images du texte ou des gifs au membre de la </w:t>
+      </w:r>
+      <w:proofErr w:type="spellStart"/>
+      <w:r>
+        <w:rPr>
+          <w:rStyle w:val="normaltextrun"/>
+          <w:rFonts w:ascii="Arial" w:eastAsiaTheme="majorEastAsia" w:hAnsi="Arial" w:cs="Arial"/>
+          <w:color w:val="000000"/>
+        </w:rPr>
+        <w:t>chatroom</w:t>
+      </w:r>
+      <w:proofErr w:type="spellEnd"/>
+      <w:r>
+        <w:rPr>
+          <w:rStyle w:val="normaltextrun"/>
+          <w:rFonts w:ascii="Arial" w:eastAsiaTheme="majorEastAsia" w:hAnsi="Arial" w:cs="Arial"/>
+          <w:color w:val="000000"/>
+        </w:rPr>
+        <w:t xml:space="preserve"> </w:t>
+      </w:r>
       <w:r>
         <w:rPr>
           <w:rStyle w:val="eop"/>
@@ -199,61 +1528,143 @@
     <w:p>
       <w:pPr>
         <w:pStyle w:val="paragraph"/>
+        <w:numPr>
+          <w:ilvl w:val="0"/>
+          <w:numId w:val="5"/>
+        </w:numPr>
+        <w:shd w:val="clear" w:color="auto" w:fill="FFFFFF"/>
+        <w:spacing w:before="0" w:beforeAutospacing="0" w:after="0" w:afterAutospacing="0"/>
+        <w:ind w:right="-30"/>
+        <w:textAlignment w:val="baseline"/>
+        <w:rPr>
+          <w:rFonts w:ascii="Segoe UI" w:hAnsi="Segoe UI" w:cs="Segoe UI"/>
+          <w:sz w:val="18"/>
+          <w:szCs w:val="18"/>
+          <w:lang w:val="en-US"/>
+        </w:rPr>
+      </w:pPr>
+      <w:r>
+        <w:rPr>
+          <w:rFonts w:ascii="Segoe UI" w:hAnsi="Segoe UI" w:cs="Segoe UI"/>
+          <w:sz w:val="18"/>
+          <w:szCs w:val="18"/>
+          <w:lang w:val="en-US"/>
+        </w:rPr>
+        <w:t xml:space="preserve">Base de </w:t>
+      </w:r>
+      <w:proofErr w:type="spellStart"/>
+      <w:r>
+        <w:rPr>
+          <w:rFonts w:ascii="Segoe UI" w:hAnsi="Segoe UI" w:cs="Segoe UI"/>
+          <w:sz w:val="18"/>
+          <w:szCs w:val="18"/>
+          <w:lang w:val="en-US"/>
+        </w:rPr>
+        <w:t>do</w:t>
+      </w:r>
+      <w:r>
+        <w:rPr>
+          <w:rFonts w:ascii="Segoe UI" w:hAnsi="Segoe UI" w:cs="Segoe UI"/>
+          <w:sz w:val="18"/>
+          <w:szCs w:val="18"/>
+          <w:lang w:val="en-US"/>
+        </w:rPr>
+        <w:t>nne</w:t>
+      </w:r>
+      <w:proofErr w:type="spellEnd"/>
+      <w:r>
+        <w:rPr>
+          <w:rFonts w:ascii="Segoe UI" w:hAnsi="Segoe UI" w:cs="Segoe UI"/>
+          <w:sz w:val="18"/>
+          <w:szCs w:val="18"/>
+          <w:lang w:val="en-US"/>
+        </w:rPr>
+        <w:t xml:space="preserve"> de </w:t>
+      </w:r>
+      <w:proofErr w:type="gramStart"/>
+      <w:r>
+        <w:rPr>
+          <w:rFonts w:ascii="Segoe UI" w:hAnsi="Segoe UI" w:cs="Segoe UI"/>
+          <w:sz w:val="18"/>
+          <w:szCs w:val="18"/>
+          <w:lang w:val="en-US"/>
+        </w:rPr>
+        <w:t>gif</w:t>
+      </w:r>
+      <w:proofErr w:type="gramEnd"/>
+    </w:p>
+    <w:p>
+      <w:pPr>
+        <w:pStyle w:val="paragraph"/>
+        <w:numPr>
+          <w:ilvl w:val="0"/>
+          <w:numId w:val="5"/>
+        </w:numPr>
+        <w:shd w:val="clear" w:color="auto" w:fill="FFFFFF"/>
+        <w:spacing w:before="0" w:beforeAutospacing="0" w:after="0" w:afterAutospacing="0"/>
+        <w:ind w:right="-30"/>
+        <w:textAlignment w:val="baseline"/>
+        <w:rPr>
+          <w:rFonts w:ascii="Segoe UI" w:hAnsi="Segoe UI" w:cs="Segoe UI"/>
+          <w:sz w:val="18"/>
+          <w:szCs w:val="18"/>
+          <w:lang w:val="en-US"/>
+        </w:rPr>
+      </w:pPr>
+      <w:r>
+        <w:rPr>
+          <w:rFonts w:ascii="Segoe UI" w:hAnsi="Segoe UI" w:cs="Segoe UI"/>
+          <w:sz w:val="18"/>
+          <w:szCs w:val="18"/>
+          <w:lang w:val="en-US"/>
+        </w:rPr>
+        <w:t>Pop up dialogue gif</w:t>
+      </w:r>
+    </w:p>
+    <w:p>
+      <w:pPr>
+        <w:pStyle w:val="paragraph"/>
         <w:shd w:val="clear" w:color="auto" w:fill="FFFFFF"/>
         <w:spacing w:before="0" w:beforeAutospacing="0" w:after="0" w:afterAutospacing="0"/>
         <w:ind w:left="-30" w:right="-30"/>
         <w:textAlignment w:val="baseline"/>
         <w:rPr>
-          <w:rFonts w:ascii="Segoe UI" w:hAnsi="Segoe UI" w:cs="Segoe UI"/>
-          <w:sz w:val="18"/>
-          <w:szCs w:val="18"/>
-          <w:lang w:val="en-US"/>
-        </w:rPr>
-      </w:pPr>
-      <w:r>
-        <w:rPr>
-          <w:rStyle w:val="normaltextrun"/>
-          <w:rFonts w:ascii="Arial" w:eastAsiaTheme="majorEastAsia" w:hAnsi="Arial" w:cs="Arial"/>
-          <w:color w:val="000000"/>
-        </w:rPr>
-        <w:t xml:space="preserve">3- En tant qu'utilisateur, je veux pouvoir créer de nouveaux </w:t>
-      </w:r>
-      <w:proofErr w:type="spellStart"/>
-      <w:r>
-        <w:rPr>
-          <w:rStyle w:val="normaltextrun"/>
-          <w:rFonts w:ascii="Arial" w:eastAsiaTheme="majorEastAsia" w:hAnsi="Arial" w:cs="Arial"/>
-          <w:color w:val="000000"/>
-        </w:rPr>
-        <w:t>chatroom</w:t>
-      </w:r>
-      <w:proofErr w:type="spellEnd"/>
-      <w:r>
-        <w:rPr>
-          <w:rStyle w:val="normaltextrun"/>
-          <w:rFonts w:ascii="Arial" w:eastAsiaTheme="majorEastAsia" w:hAnsi="Arial" w:cs="Arial"/>
-          <w:color w:val="000000"/>
-        </w:rPr>
-        <w:t xml:space="preserve"> simplement et seulement avec le nom des utilisateurs. Afin que la création de </w:t>
-      </w:r>
-      <w:proofErr w:type="spellStart"/>
-      <w:r>
-        <w:rPr>
-          <w:rStyle w:val="normaltextrun"/>
-          <w:rFonts w:ascii="Arial" w:eastAsiaTheme="majorEastAsia" w:hAnsi="Arial" w:cs="Arial"/>
-          <w:color w:val="000000"/>
-        </w:rPr>
-        <w:t>chatroom</w:t>
-      </w:r>
-      <w:proofErr w:type="spellEnd"/>
-      <w:r>
-        <w:rPr>
-          <w:rStyle w:val="normaltextrun"/>
-          <w:rFonts w:ascii="Arial" w:eastAsiaTheme="majorEastAsia" w:hAnsi="Arial" w:cs="Arial"/>
-          <w:color w:val="000000"/>
-        </w:rPr>
-        <w:t xml:space="preserve"> soit simple.</w:t>
-      </w:r>
+          <w:rStyle w:val="eop"/>
+          <w:rFonts w:ascii="Arial" w:eastAsiaTheme="majorEastAsia" w:hAnsi="Arial" w:cs="Arial"/>
+          <w:color w:val="000000"/>
+          <w:lang w:val="en-US"/>
+        </w:rPr>
+      </w:pPr>
+    </w:p>
+    <w:p>
+      <w:pPr>
+        <w:pStyle w:val="paragraph"/>
+        <w:shd w:val="clear" w:color="auto" w:fill="FFFFFF"/>
+        <w:spacing w:before="0" w:beforeAutospacing="0" w:after="0" w:afterAutospacing="0"/>
+        <w:ind w:right="-30"/>
+        <w:textAlignment w:val="baseline"/>
+        <w:rPr>
+          <w:rStyle w:val="eop"/>
+          <w:rFonts w:ascii="Arial" w:eastAsiaTheme="majorEastAsia" w:hAnsi="Arial" w:cs="Arial"/>
+          <w:color w:val="000000"/>
+          <w:lang w:val="en-US"/>
+        </w:rPr>
+      </w:pPr>
+    </w:p>
+    <w:p>
+      <w:pPr>
+        <w:pStyle w:val="paragraph"/>
+        <w:shd w:val="clear" w:color="auto" w:fill="FFFFFF"/>
+        <w:spacing w:before="0" w:beforeAutospacing="0" w:after="0" w:afterAutospacing="0"/>
+        <w:ind w:right="-30"/>
+        <w:textAlignment w:val="baseline"/>
+        <w:rPr>
+          <w:rFonts w:ascii="Segoe UI" w:hAnsi="Segoe UI" w:cs="Segoe UI"/>
+          <w:sz w:val="18"/>
+          <w:szCs w:val="18"/>
+          <w:lang w:val="en-US"/>
+        </w:rPr>
+      </w:pPr>
       <w:r>
         <w:rPr>
           <w:rStyle w:val="eop"/>
@@ -272,12 +1683,20 @@
         <w:ind w:left="-30" w:right="-30"/>
         <w:textAlignment w:val="baseline"/>
         <w:rPr>
-          <w:rFonts w:ascii="Segoe UI" w:hAnsi="Segoe UI" w:cs="Segoe UI"/>
-          <w:sz w:val="18"/>
-          <w:szCs w:val="18"/>
-          <w:lang w:val="en-US"/>
-        </w:rPr>
-      </w:pPr>
+          <w:rStyle w:val="eop"/>
+          <w:rFonts w:ascii="Arial" w:eastAsiaTheme="majorEastAsia" w:hAnsi="Arial" w:cs="Arial"/>
+          <w:color w:val="000000"/>
+          <w:lang w:val="en-US"/>
+        </w:rPr>
+      </w:pPr>
+      <w:r>
+        <w:rPr>
+          <w:rStyle w:val="normaltextrun"/>
+          <w:rFonts w:ascii="Arial" w:eastAsiaTheme="majorEastAsia" w:hAnsi="Arial" w:cs="Arial"/>
+          <w:color w:val="000000"/>
+        </w:rPr>
+        <w:t>6- En tant qu’utilisateur je veux pouvoir ping des utilisateurs.</w:t>
+      </w:r>
       <w:r>
         <w:rPr>
           <w:rStyle w:val="eop"/>
@@ -291,61 +1710,93 @@
     <w:p>
       <w:pPr>
         <w:pStyle w:val="paragraph"/>
+        <w:numPr>
+          <w:ilvl w:val="0"/>
+          <w:numId w:val="8"/>
+        </w:numPr>
+        <w:shd w:val="clear" w:color="auto" w:fill="FFFFFF"/>
+        <w:spacing w:before="0" w:beforeAutospacing="0" w:after="0" w:afterAutospacing="0"/>
+        <w:ind w:right="-30"/>
+        <w:textAlignment w:val="baseline"/>
+        <w:rPr>
+          <w:rFonts w:ascii="Segoe UI" w:hAnsi="Segoe UI" w:cs="Segoe UI"/>
+          <w:sz w:val="18"/>
+          <w:szCs w:val="18"/>
+          <w:lang w:val="en-US"/>
+        </w:rPr>
+      </w:pPr>
+      <w:r>
+        <w:rPr>
+          <w:rFonts w:ascii="Segoe UI" w:hAnsi="Segoe UI" w:cs="Segoe UI"/>
+          <w:sz w:val="18"/>
+          <w:szCs w:val="18"/>
+          <w:lang w:val="en-US"/>
+        </w:rPr>
+        <w:t>@</w:t>
+      </w:r>
+    </w:p>
+    <w:p>
+      <w:pPr>
+        <w:pStyle w:val="paragraph"/>
+        <w:numPr>
+          <w:ilvl w:val="0"/>
+          <w:numId w:val="8"/>
+        </w:numPr>
+        <w:shd w:val="clear" w:color="auto" w:fill="FFFFFF"/>
+        <w:spacing w:before="0" w:beforeAutospacing="0" w:after="0" w:afterAutospacing="0"/>
+        <w:ind w:right="-30"/>
+        <w:textAlignment w:val="baseline"/>
+        <w:rPr>
+          <w:rFonts w:ascii="Segoe UI" w:hAnsi="Segoe UI" w:cs="Segoe UI"/>
+          <w:sz w:val="18"/>
+          <w:szCs w:val="18"/>
+          <w:lang w:val="en-US"/>
+        </w:rPr>
+      </w:pPr>
+      <w:r>
+        <w:rPr>
+          <w:rFonts w:ascii="Segoe UI" w:hAnsi="Segoe UI" w:cs="Segoe UI"/>
+          <w:sz w:val="18"/>
+          <w:szCs w:val="18"/>
+          <w:lang w:val="en-US"/>
+        </w:rPr>
+        <w:t xml:space="preserve">Affiche </w:t>
+      </w:r>
+      <w:proofErr w:type="spellStart"/>
+      <w:r>
+        <w:rPr>
+          <w:rFonts w:ascii="Segoe UI" w:hAnsi="Segoe UI" w:cs="Segoe UI"/>
+          <w:sz w:val="18"/>
+          <w:szCs w:val="18"/>
+          <w:lang w:val="en-US"/>
+        </w:rPr>
+        <w:t>une</w:t>
+      </w:r>
+      <w:proofErr w:type="spellEnd"/>
+      <w:r>
+        <w:rPr>
+          <w:rFonts w:ascii="Segoe UI" w:hAnsi="Segoe UI" w:cs="Segoe UI"/>
+          <w:sz w:val="18"/>
+          <w:szCs w:val="18"/>
+          <w:lang w:val="en-US"/>
+        </w:rPr>
+        <w:t xml:space="preserve"> barre de selection des user</w:t>
+      </w:r>
+    </w:p>
+    <w:p>
+      <w:pPr>
+        <w:pStyle w:val="paragraph"/>
         <w:shd w:val="clear" w:color="auto" w:fill="FFFFFF"/>
         <w:spacing w:before="0" w:beforeAutospacing="0" w:after="0" w:afterAutospacing="0"/>
         <w:ind w:left="-30" w:right="-30"/>
         <w:textAlignment w:val="baseline"/>
         <w:rPr>
-          <w:rStyle w:val="eop"/>
-          <w:rFonts w:ascii="Arial" w:eastAsiaTheme="majorEastAsia" w:hAnsi="Arial" w:cs="Arial"/>
-          <w:color w:val="000000"/>
-          <w:lang w:val="en-US"/>
-        </w:rPr>
-      </w:pPr>
-      <w:r>
-        <w:rPr>
-          <w:rStyle w:val="normaltextrun"/>
-          <w:rFonts w:ascii="Arial" w:eastAsiaTheme="majorEastAsia" w:hAnsi="Arial" w:cs="Arial"/>
-          <w:color w:val="000000"/>
-        </w:rPr>
-        <w:t xml:space="preserve">4-En tant qu’utilisateur je veux pouvoir crée des </w:t>
-      </w:r>
-      <w:proofErr w:type="spellStart"/>
-      <w:r>
-        <w:rPr>
-          <w:rStyle w:val="normaltextrun"/>
-          <w:rFonts w:ascii="Arial" w:eastAsiaTheme="majorEastAsia" w:hAnsi="Arial" w:cs="Arial"/>
-          <w:color w:val="000000"/>
-        </w:rPr>
-        <w:t>chatroom</w:t>
-      </w:r>
-      <w:proofErr w:type="spellEnd"/>
-      <w:r>
-        <w:rPr>
-          <w:rStyle w:val="normaltextrun"/>
-          <w:rFonts w:ascii="Arial" w:eastAsiaTheme="majorEastAsia" w:hAnsi="Arial" w:cs="Arial"/>
-          <w:color w:val="000000"/>
-        </w:rPr>
-        <w:t xml:space="preserve"> avec plus que 2 membres et ajouter des user à une </w:t>
-      </w:r>
-      <w:proofErr w:type="spellStart"/>
-      <w:r>
-        <w:rPr>
-          <w:rStyle w:val="normaltextrun"/>
-          <w:rFonts w:ascii="Arial" w:eastAsiaTheme="majorEastAsia" w:hAnsi="Arial" w:cs="Arial"/>
-          <w:color w:val="000000"/>
-        </w:rPr>
-        <w:t>chatroom</w:t>
-      </w:r>
-      <w:proofErr w:type="spellEnd"/>
-      <w:r>
-        <w:rPr>
-          <w:rStyle w:val="normaltextrun"/>
-          <w:rFonts w:ascii="Arial" w:eastAsiaTheme="majorEastAsia" w:hAnsi="Arial" w:cs="Arial"/>
-          <w:color w:val="000000"/>
-        </w:rPr>
-        <w:t>.</w:t>
-      </w:r>
+          <w:rFonts w:ascii="Segoe UI" w:hAnsi="Segoe UI" w:cs="Segoe UI"/>
+          <w:sz w:val="18"/>
+          <w:szCs w:val="18"/>
+          <w:lang w:val="en-US"/>
+        </w:rPr>
+      </w:pPr>
       <w:r>
         <w:rPr>
           <w:rStyle w:val="eop"/>
@@ -364,12 +1815,108 @@
         <w:ind w:left="-30" w:right="-30"/>
         <w:textAlignment w:val="baseline"/>
         <w:rPr>
-          <w:rStyle w:val="eop"/>
-          <w:rFonts w:ascii="Arial" w:eastAsiaTheme="majorEastAsia" w:hAnsi="Arial" w:cs="Arial"/>
-          <w:color w:val="000000"/>
-          <w:lang w:val="en-US"/>
-        </w:rPr>
-      </w:pPr>
+          <w:rStyle w:val="normaltextrun"/>
+          <w:rFonts w:ascii="Arial" w:eastAsiaTheme="majorEastAsia" w:hAnsi="Arial" w:cs="Arial"/>
+          <w:color w:val="000000"/>
+        </w:rPr>
+      </w:pPr>
+      <w:r>
+        <w:rPr>
+          <w:rStyle w:val="normaltextrun"/>
+          <w:rFonts w:ascii="Arial" w:eastAsiaTheme="majorEastAsia" w:hAnsi="Arial" w:cs="Arial"/>
+          <w:color w:val="000000"/>
+        </w:rPr>
+        <w:lastRenderedPageBreak/>
+        <w:t xml:space="preserve">7- En tant qu’utilisateur je veux pouvoir </w:t>
+      </w:r>
+      <w:proofErr w:type="spellStart"/>
+      <w:r>
+        <w:rPr>
+          <w:rStyle w:val="normaltextrun"/>
+          <w:rFonts w:ascii="Arial" w:eastAsiaTheme="majorEastAsia" w:hAnsi="Arial" w:cs="Arial"/>
+          <w:color w:val="000000"/>
+        </w:rPr>
+        <w:t>blocker</w:t>
+      </w:r>
+      <w:proofErr w:type="spellEnd"/>
+      <w:r>
+        <w:rPr>
+          <w:rStyle w:val="normaltextrun"/>
+          <w:rFonts w:ascii="Arial" w:eastAsiaTheme="majorEastAsia" w:hAnsi="Arial" w:cs="Arial"/>
+          <w:color w:val="000000"/>
+        </w:rPr>
+        <w:t> des utilisateurs.</w:t>
+      </w:r>
+    </w:p>
+    <w:p>
+      <w:pPr>
+        <w:pStyle w:val="paragraph"/>
+        <w:numPr>
+          <w:ilvl w:val="0"/>
+          <w:numId w:val="9"/>
+        </w:numPr>
+        <w:shd w:val="clear" w:color="auto" w:fill="FFFFFF"/>
+        <w:spacing w:before="0" w:beforeAutospacing="0" w:after="0" w:afterAutospacing="0"/>
+        <w:ind w:right="-30"/>
+        <w:textAlignment w:val="baseline"/>
+        <w:rPr>
+          <w:rFonts w:ascii="Segoe UI" w:hAnsi="Segoe UI" w:cs="Segoe UI"/>
+          <w:sz w:val="18"/>
+          <w:szCs w:val="18"/>
+          <w:lang w:val="en-US"/>
+        </w:rPr>
+      </w:pPr>
+      <w:proofErr w:type="spellStart"/>
+      <w:r>
+        <w:rPr>
+          <w:rFonts w:ascii="Segoe UI" w:hAnsi="Segoe UI" w:cs="Segoe UI"/>
+          <w:sz w:val="18"/>
+          <w:szCs w:val="18"/>
+          <w:lang w:val="en-US"/>
+        </w:rPr>
+        <w:t>Empecher</w:t>
+      </w:r>
+      <w:proofErr w:type="spellEnd"/>
+      <w:r>
+        <w:rPr>
+          <w:rFonts w:ascii="Segoe UI" w:hAnsi="Segoe UI" w:cs="Segoe UI"/>
+          <w:sz w:val="18"/>
+          <w:szCs w:val="18"/>
+          <w:lang w:val="en-US"/>
+        </w:rPr>
+        <w:t xml:space="preserve"> les </w:t>
+      </w:r>
+      <w:proofErr w:type="spellStart"/>
+      <w:r>
+        <w:rPr>
+          <w:rFonts w:ascii="Segoe UI" w:hAnsi="Segoe UI" w:cs="Segoe UI"/>
+          <w:sz w:val="18"/>
+          <w:szCs w:val="18"/>
+          <w:lang w:val="en-US"/>
+        </w:rPr>
+        <w:t>affichages</w:t>
+      </w:r>
+      <w:proofErr w:type="spellEnd"/>
+      <w:r>
+        <w:rPr>
+          <w:rFonts w:ascii="Segoe UI" w:hAnsi="Segoe UI" w:cs="Segoe UI"/>
+          <w:sz w:val="18"/>
+          <w:szCs w:val="18"/>
+          <w:lang w:val="en-US"/>
+        </w:rPr>
+        <w:t xml:space="preserve"> des messages de List de blocked user dans </w:t>
+      </w:r>
+      <w:proofErr w:type="spellStart"/>
+      <w:r>
+        <w:rPr>
+          <w:rFonts w:ascii="Segoe UI" w:hAnsi="Segoe UI" w:cs="Segoe UI"/>
+          <w:sz w:val="18"/>
+          <w:szCs w:val="18"/>
+          <w:lang w:val="en-US"/>
+        </w:rPr>
+        <w:t>compte</w:t>
+      </w:r>
+      <w:proofErr w:type="spellEnd"/>
     </w:p>
     <w:p>
       <w:pPr>
@@ -385,64 +1932,373 @@
           <w:lang w:val="en-US"/>
         </w:rPr>
       </w:pPr>
-      <w:r>
-        <w:rPr>
-          <w:rStyle w:val="normaltextrun"/>
-          <w:rFonts w:ascii="Arial" w:eastAsiaTheme="majorEastAsia" w:hAnsi="Arial" w:cs="Arial"/>
-          <w:color w:val="000000"/>
-        </w:rPr>
-        <w:t>5</w:t>
-      </w:r>
-      <w:r>
-        <w:rPr>
-          <w:rStyle w:val="normaltextrun"/>
-          <w:rFonts w:ascii="Arial" w:eastAsiaTheme="majorEastAsia" w:hAnsi="Arial" w:cs="Arial"/>
-          <w:color w:val="000000"/>
-        </w:rPr>
-        <w:t xml:space="preserve">- En tant qu'utilisateur, je veux pouvoir envoyer des images du texte ou des gifs au membre de la </w:t>
-      </w:r>
-      <w:proofErr w:type="spellStart"/>
-      <w:r>
-        <w:rPr>
-          <w:rStyle w:val="normaltextrun"/>
-          <w:rFonts w:ascii="Arial" w:eastAsiaTheme="majorEastAsia" w:hAnsi="Arial" w:cs="Arial"/>
-          <w:color w:val="000000"/>
-        </w:rPr>
-        <w:t>chatroom</w:t>
-      </w:r>
-      <w:proofErr w:type="spellEnd"/>
-      <w:r>
-        <w:rPr>
-          <w:rStyle w:val="normaltextrun"/>
-          <w:rFonts w:ascii="Arial" w:eastAsiaTheme="majorEastAsia" w:hAnsi="Arial" w:cs="Arial"/>
-          <w:color w:val="000000"/>
+    </w:p>
+    <w:p>
+      <w:pPr>
+        <w:pStyle w:val="paragraph"/>
+        <w:shd w:val="clear" w:color="auto" w:fill="FFFFFF"/>
+        <w:spacing w:before="0" w:beforeAutospacing="0" w:after="0" w:afterAutospacing="0"/>
+        <w:ind w:right="-30"/>
+        <w:textAlignment w:val="baseline"/>
+        <w:rPr>
+          <w:rStyle w:val="eop"/>
+          <w:rFonts w:ascii="Arial" w:eastAsiaTheme="majorEastAsia" w:hAnsi="Arial" w:cs="Arial"/>
+          <w:color w:val="000000"/>
+          <w:lang w:val="en-US"/>
+        </w:rPr>
+      </w:pPr>
+      <w:r>
+        <w:rPr>
+          <w:rStyle w:val="eop"/>
+          <w:rFonts w:ascii="Arial" w:eastAsiaTheme="majorEastAsia" w:hAnsi="Arial" w:cs="Arial"/>
+          <w:color w:val="000000"/>
+          <w:lang w:val="en-US"/>
+        </w:rPr>
+        <w:t xml:space="preserve">8- En tant </w:t>
+      </w:r>
+      <w:proofErr w:type="spellStart"/>
+      <w:r>
+        <w:rPr>
+          <w:rStyle w:val="eop"/>
+          <w:rFonts w:ascii="Arial" w:eastAsiaTheme="majorEastAsia" w:hAnsi="Arial" w:cs="Arial"/>
+          <w:color w:val="000000"/>
+          <w:lang w:val="en-US"/>
+        </w:rPr>
+        <w:t>qu’utilisateur</w:t>
+      </w:r>
+      <w:proofErr w:type="spellEnd"/>
+      <w:r>
+        <w:rPr>
+          <w:rStyle w:val="eop"/>
+          <w:rFonts w:ascii="Arial" w:eastAsiaTheme="majorEastAsia" w:hAnsi="Arial" w:cs="Arial"/>
+          <w:color w:val="000000"/>
+          <w:lang w:val="en-US"/>
+        </w:rPr>
+        <w:t xml:space="preserve"> je </w:t>
+      </w:r>
+      <w:proofErr w:type="spellStart"/>
+      <w:r>
+        <w:rPr>
+          <w:rStyle w:val="eop"/>
+          <w:rFonts w:ascii="Arial" w:eastAsiaTheme="majorEastAsia" w:hAnsi="Arial" w:cs="Arial"/>
+          <w:color w:val="000000"/>
+          <w:lang w:val="en-US"/>
+        </w:rPr>
+        <w:t>veux</w:t>
+      </w:r>
+      <w:proofErr w:type="spellEnd"/>
+      <w:r>
+        <w:rPr>
+          <w:rStyle w:val="eop"/>
+          <w:rFonts w:ascii="Arial" w:eastAsiaTheme="majorEastAsia" w:hAnsi="Arial" w:cs="Arial"/>
+          <w:color w:val="000000"/>
+          <w:lang w:val="en-US"/>
         </w:rPr>
         <w:t xml:space="preserve"> </w:t>
       </w:r>
-      <w:r>
-        <w:rPr>
-          <w:rStyle w:val="eop"/>
-          <w:rFonts w:ascii="Arial" w:eastAsiaTheme="majorEastAsia" w:hAnsi="Arial" w:cs="Arial"/>
-          <w:color w:val="000000"/>
-          <w:lang w:val="en-US"/>
+      <w:proofErr w:type="spellStart"/>
+      <w:r>
+        <w:rPr>
+          <w:rStyle w:val="eop"/>
+          <w:rFonts w:ascii="Arial" w:eastAsiaTheme="majorEastAsia" w:hAnsi="Arial" w:cs="Arial"/>
+          <w:color w:val="000000"/>
+          <w:lang w:val="en-US"/>
+        </w:rPr>
+        <w:t>recevoir</w:t>
+      </w:r>
+      <w:proofErr w:type="spellEnd"/>
+      <w:r>
+        <w:rPr>
+          <w:rStyle w:val="eop"/>
+          <w:rFonts w:ascii="Arial" w:eastAsiaTheme="majorEastAsia" w:hAnsi="Arial" w:cs="Arial"/>
+          <w:color w:val="000000"/>
+          <w:lang w:val="en-US"/>
+        </w:rPr>
+        <w:t xml:space="preserve"> les notification </w:t>
+      </w:r>
+      <w:proofErr w:type="spellStart"/>
+      <w:r>
+        <w:rPr>
+          <w:rStyle w:val="eop"/>
+          <w:rFonts w:ascii="Arial" w:eastAsiaTheme="majorEastAsia" w:hAnsi="Arial" w:cs="Arial"/>
+          <w:color w:val="000000"/>
+          <w:lang w:val="en-US"/>
+        </w:rPr>
+        <w:t>lorsque</w:t>
+      </w:r>
+      <w:proofErr w:type="spellEnd"/>
+      <w:r>
+        <w:rPr>
+          <w:rStyle w:val="eop"/>
+          <w:rFonts w:ascii="Arial" w:eastAsiaTheme="majorEastAsia" w:hAnsi="Arial" w:cs="Arial"/>
+          <w:color w:val="000000"/>
+          <w:lang w:val="en-US"/>
+        </w:rPr>
+        <w:t xml:space="preserve"> on </w:t>
+      </w:r>
+      <w:proofErr w:type="spellStart"/>
+      <w:r>
+        <w:rPr>
+          <w:rStyle w:val="eop"/>
+          <w:rFonts w:ascii="Arial" w:eastAsiaTheme="majorEastAsia" w:hAnsi="Arial" w:cs="Arial"/>
+          <w:color w:val="000000"/>
+          <w:lang w:val="en-US"/>
+        </w:rPr>
+        <w:t>ecrit</w:t>
+      </w:r>
+      <w:proofErr w:type="spellEnd"/>
+      <w:r>
+        <w:rPr>
+          <w:rStyle w:val="eop"/>
+          <w:rFonts w:ascii="Arial" w:eastAsiaTheme="majorEastAsia" w:hAnsi="Arial" w:cs="Arial"/>
+          <w:color w:val="000000"/>
+          <w:lang w:val="en-US"/>
+        </w:rPr>
+        <w:t xml:space="preserve"> dans message chatroom</w:t>
+      </w:r>
+    </w:p>
+    <w:p>
+      <w:pPr>
+        <w:pStyle w:val="paragraph"/>
+        <w:numPr>
+          <w:ilvl w:val="0"/>
+          <w:numId w:val="9"/>
+        </w:numPr>
+        <w:shd w:val="clear" w:color="auto" w:fill="FFFFFF"/>
+        <w:spacing w:before="0" w:beforeAutospacing="0" w:after="0" w:afterAutospacing="0"/>
+        <w:ind w:right="-30"/>
+        <w:textAlignment w:val="baseline"/>
+        <w:rPr>
+          <w:rFonts w:ascii="Segoe UI" w:hAnsi="Segoe UI" w:cs="Segoe UI"/>
+          <w:sz w:val="18"/>
+          <w:szCs w:val="18"/>
+          <w:lang w:val="en-US"/>
+        </w:rPr>
+      </w:pPr>
+      <w:proofErr w:type="spellStart"/>
+      <w:proofErr w:type="gramStart"/>
+      <w:r>
+        <w:rPr>
+          <w:rFonts w:ascii="Segoe UI" w:hAnsi="Segoe UI" w:cs="Segoe UI"/>
+          <w:sz w:val="18"/>
+          <w:szCs w:val="18"/>
+          <w:lang w:val="en-US"/>
+        </w:rPr>
+        <w:t>WEB:Un</w:t>
+      </w:r>
+      <w:proofErr w:type="spellEnd"/>
+      <w:proofErr w:type="gramEnd"/>
+      <w:r>
+        <w:rPr>
+          <w:rFonts w:ascii="Segoe UI" w:hAnsi="Segoe UI" w:cs="Segoe UI"/>
+          <w:sz w:val="18"/>
+          <w:szCs w:val="18"/>
+          <w:lang w:val="en-US"/>
+        </w:rPr>
+        <w:t xml:space="preserve"> bouton </w:t>
+      </w:r>
+      <w:proofErr w:type="spellStart"/>
+      <w:r>
+        <w:rPr>
+          <w:rFonts w:ascii="Segoe UI" w:hAnsi="Segoe UI" w:cs="Segoe UI"/>
+          <w:sz w:val="18"/>
+          <w:szCs w:val="18"/>
+          <w:lang w:val="en-US"/>
+        </w:rPr>
+        <w:t>notif</w:t>
+      </w:r>
+      <w:proofErr w:type="spellEnd"/>
+      <w:r>
+        <w:rPr>
+          <w:rFonts w:ascii="Segoe UI" w:hAnsi="Segoe UI" w:cs="Segoe UI"/>
+          <w:sz w:val="18"/>
+          <w:szCs w:val="18"/>
+          <w:lang w:val="en-US"/>
+        </w:rPr>
+        <w:t xml:space="preserve"> dans la page de base qui affiche un pop up de </w:t>
+      </w:r>
+      <w:proofErr w:type="spellStart"/>
+      <w:r>
+        <w:rPr>
+          <w:rFonts w:ascii="Segoe UI" w:hAnsi="Segoe UI" w:cs="Segoe UI"/>
+          <w:sz w:val="18"/>
+          <w:szCs w:val="18"/>
+          <w:lang w:val="en-US"/>
+        </w:rPr>
+        <w:t>notif</w:t>
+      </w:r>
+      <w:proofErr w:type="spellEnd"/>
+    </w:p>
+    <w:p>
+      <w:pPr>
+        <w:pStyle w:val="paragraph"/>
+        <w:numPr>
+          <w:ilvl w:val="0"/>
+          <w:numId w:val="9"/>
+        </w:numPr>
+        <w:shd w:val="clear" w:color="auto" w:fill="FFFFFF"/>
+        <w:spacing w:before="0" w:beforeAutospacing="0" w:after="0" w:afterAutospacing="0"/>
+        <w:ind w:right="-30"/>
+        <w:textAlignment w:val="baseline"/>
+        <w:rPr>
+          <w:rFonts w:ascii="Segoe UI" w:hAnsi="Segoe UI" w:cs="Segoe UI"/>
+          <w:sz w:val="18"/>
+          <w:szCs w:val="18"/>
+          <w:lang w:val="en-US"/>
+        </w:rPr>
+      </w:pPr>
+      <w:r>
+        <w:rPr>
+          <w:rFonts w:ascii="Segoe UI" w:hAnsi="Segoe UI" w:cs="Segoe UI"/>
+          <w:sz w:val="18"/>
+          <w:szCs w:val="18"/>
+          <w:lang w:val="en-US"/>
+        </w:rPr>
+        <w:t xml:space="preserve">Mobile: </w:t>
+      </w:r>
+      <w:proofErr w:type="spellStart"/>
+      <w:r>
+        <w:rPr>
+          <w:rFonts w:ascii="Segoe UI" w:hAnsi="Segoe UI" w:cs="Segoe UI"/>
+          <w:sz w:val="18"/>
+          <w:szCs w:val="18"/>
+          <w:lang w:val="en-US"/>
+        </w:rPr>
+        <w:t>envoie</w:t>
+      </w:r>
+      <w:proofErr w:type="spellEnd"/>
+      <w:r>
+        <w:rPr>
+          <w:rFonts w:ascii="Segoe UI" w:hAnsi="Segoe UI" w:cs="Segoe UI"/>
+          <w:sz w:val="18"/>
+          <w:szCs w:val="18"/>
+          <w:lang w:val="en-US"/>
+        </w:rPr>
+        <w:t xml:space="preserve"> </w:t>
+      </w:r>
+      <w:proofErr w:type="spellStart"/>
+      <w:r>
+        <w:rPr>
+          <w:rFonts w:ascii="Segoe UI" w:hAnsi="Segoe UI" w:cs="Segoe UI"/>
+          <w:sz w:val="18"/>
+          <w:szCs w:val="18"/>
+          <w:lang w:val="en-US"/>
+        </w:rPr>
+        <w:t>une</w:t>
+      </w:r>
+      <w:proofErr w:type="spellEnd"/>
+      <w:r>
+        <w:rPr>
+          <w:rFonts w:ascii="Segoe UI" w:hAnsi="Segoe UI" w:cs="Segoe UI"/>
+          <w:sz w:val="18"/>
+          <w:szCs w:val="18"/>
+          <w:lang w:val="en-US"/>
+        </w:rPr>
+        <w:t xml:space="preserve"> </w:t>
+      </w:r>
+      <w:proofErr w:type="spellStart"/>
+      <w:r>
+        <w:rPr>
+          <w:rFonts w:ascii="Segoe UI" w:hAnsi="Segoe UI" w:cs="Segoe UI"/>
+          <w:sz w:val="18"/>
+          <w:szCs w:val="18"/>
+          <w:lang w:val="en-US"/>
+        </w:rPr>
+        <w:t>notif</w:t>
+      </w:r>
+      <w:proofErr w:type="spellEnd"/>
+      <w:r>
+        <w:rPr>
+          <w:rFonts w:ascii="Segoe UI" w:hAnsi="Segoe UI" w:cs="Segoe UI"/>
+          <w:sz w:val="18"/>
+          <w:szCs w:val="18"/>
+          <w:lang w:val="en-US"/>
+        </w:rPr>
+        <w:t xml:space="preserve"> sur la page du tell</w:t>
+      </w:r>
+    </w:p>
+    <w:p>
+      <w:pPr>
+        <w:pStyle w:val="paragraph"/>
+        <w:shd w:val="clear" w:color="auto" w:fill="FFFFFF"/>
+        <w:spacing w:before="0" w:beforeAutospacing="0" w:after="0" w:afterAutospacing="0"/>
+        <w:ind w:left="760" w:right="-30"/>
+        <w:textAlignment w:val="baseline"/>
+        <w:rPr>
+          <w:rStyle w:val="eop"/>
+          <w:rFonts w:ascii="Arial" w:eastAsiaTheme="majorEastAsia" w:hAnsi="Arial" w:cs="Arial"/>
+          <w:color w:val="000000"/>
+          <w:lang w:val="en-US"/>
+        </w:rPr>
+      </w:pPr>
+    </w:p>
+    <w:p>
+      <w:pPr>
+        <w:pStyle w:val="paragraph"/>
+        <w:shd w:val="clear" w:color="auto" w:fill="FFFFFF"/>
+        <w:spacing w:before="0" w:beforeAutospacing="0" w:after="0" w:afterAutospacing="0"/>
+        <w:ind w:right="-30"/>
+        <w:textAlignment w:val="baseline"/>
+        <w:rPr>
+          <w:rStyle w:val="eop"/>
+          <w:rFonts w:ascii="Arial" w:eastAsiaTheme="majorEastAsia" w:hAnsi="Arial" w:cs="Arial"/>
+          <w:color w:val="000000"/>
+          <w:lang w:val="en-US"/>
+        </w:rPr>
+      </w:pPr>
+    </w:p>
+    <w:p>
+      <w:pPr>
+        <w:pStyle w:val="paragraph"/>
+        <w:shd w:val="clear" w:color="auto" w:fill="FFFFFF"/>
+        <w:spacing w:before="0" w:beforeAutospacing="0" w:after="0" w:afterAutospacing="0"/>
+        <w:ind w:right="-30"/>
+        <w:textAlignment w:val="baseline"/>
+        <w:rPr>
+          <w:rStyle w:val="eop"/>
+          <w:rFonts w:ascii="Arial" w:eastAsiaTheme="majorEastAsia" w:hAnsi="Arial" w:cs="Arial"/>
+          <w:color w:val="000000"/>
+          <w:lang w:val="en-US"/>
+        </w:rPr>
+      </w:pPr>
+    </w:p>
+    <w:p>
+      <w:pPr>
+        <w:pStyle w:val="paragraph"/>
+        <w:shd w:val="clear" w:color="auto" w:fill="FFFFFF"/>
+        <w:spacing w:before="0" w:beforeAutospacing="0" w:after="0" w:afterAutospacing="0"/>
+        <w:ind w:right="-30"/>
+        <w:textAlignment w:val="baseline"/>
+        <w:rPr>
+          <w:rFonts w:ascii="Segoe UI" w:hAnsi="Segoe UI" w:cs="Segoe UI"/>
+          <w:sz w:val="18"/>
+          <w:szCs w:val="18"/>
+          <w:lang w:val="en-US"/>
+        </w:rPr>
+      </w:pPr>
+    </w:p>
+    <w:p>
+      <w:pPr>
+        <w:pStyle w:val="paragraph"/>
+        <w:shd w:val="clear" w:color="auto" w:fill="FFFFFF"/>
+        <w:spacing w:before="0" w:beforeAutospacing="0" w:after="0" w:afterAutospacing="0"/>
+        <w:ind w:left="-30" w:right="-30"/>
+        <w:textAlignment w:val="baseline"/>
+        <w:rPr>
+          <w:rStyle w:val="eop"/>
+          <w:rFonts w:ascii="Arial" w:eastAsiaTheme="majorEastAsia" w:hAnsi="Arial" w:cs="Arial"/>
+          <w:color w:val="000000"/>
+          <w:lang w:val="en-US"/>
+        </w:rPr>
+      </w:pPr>
+      <w:r>
+        <w:rPr>
+          <w:rStyle w:val="normaltextrun"/>
+          <w:rFonts w:ascii="Arial" w:eastAsiaTheme="majorEastAsia" w:hAnsi="Arial" w:cs="Arial"/>
+          <w:color w:val="000000"/>
         </w:rPr>
         <w:t> </w:t>
       </w:r>
-    </w:p>
-    <w:p>
-      <w:pPr>
-        <w:pStyle w:val="paragraph"/>
-        <w:shd w:val="clear" w:color="auto" w:fill="FFFFFF"/>
-        <w:spacing w:before="0" w:beforeAutospacing="0" w:after="0" w:afterAutospacing="0"/>
-        <w:ind w:right="-30"/>
-        <w:textAlignment w:val="baseline"/>
-        <w:rPr>
-          <w:rFonts w:ascii="Segoe UI" w:hAnsi="Segoe UI" w:cs="Segoe UI"/>
-          <w:sz w:val="18"/>
-          <w:szCs w:val="18"/>
-          <w:lang w:val="en-US"/>
-        </w:rPr>
-      </w:pPr>
       <w:r>
         <w:rPr>
           <w:rStyle w:val="eop"/>
@@ -467,21 +2323,28 @@
           <w:lang w:val="en-US"/>
         </w:rPr>
       </w:pPr>
-      <w:r>
-        <w:rPr>
-          <w:rStyle w:val="normaltextrun"/>
-          <w:rFonts w:ascii="Arial" w:eastAsiaTheme="majorEastAsia" w:hAnsi="Arial" w:cs="Arial"/>
-          <w:color w:val="000000"/>
-        </w:rPr>
-        <w:t>6</w:t>
-      </w:r>
-      <w:r>
-        <w:rPr>
-          <w:rStyle w:val="normaltextrun"/>
-          <w:rFonts w:ascii="Arial" w:eastAsiaTheme="majorEastAsia" w:hAnsi="Arial" w:cs="Arial"/>
-          <w:color w:val="000000"/>
-        </w:rPr>
-        <w:t>- En tant qu’utilisateur je veux pouvoir ping des utilisateurs.</w:t>
+    </w:p>
+    <w:p>
+      <w:pPr>
+        <w:pStyle w:val="paragraph"/>
+        <w:shd w:val="clear" w:color="auto" w:fill="FFFFFF"/>
+        <w:spacing w:before="0" w:beforeAutospacing="0" w:after="0" w:afterAutospacing="0"/>
+        <w:ind w:left="-30" w:right="-30"/>
+        <w:textAlignment w:val="baseline"/>
+        <w:rPr>
+          <w:rFonts w:ascii="Segoe UI" w:hAnsi="Segoe UI" w:cs="Segoe UI"/>
+          <w:sz w:val="18"/>
+          <w:szCs w:val="18"/>
+          <w:lang w:val="en-US"/>
+        </w:rPr>
+      </w:pPr>
+      <w:r>
+        <w:rPr>
+          <w:rStyle w:val="normaltextrun"/>
+          <w:rFonts w:ascii="Arial" w:eastAsiaTheme="majorEastAsia" w:hAnsi="Arial" w:cs="Arial"/>
+          <w:color w:val="000000"/>
+        </w:rPr>
+        <w:t>4- En tant qu'user je veux publier du contenu comme image, texte, annonce afin de s'exprimer. </w:t>
       </w:r>
       <w:r>
         <w:rPr>
@@ -509,13 +2372,21 @@
       </w:pPr>
       <w:r>
         <w:rPr>
-          <w:rStyle w:val="eop"/>
-          <w:rFonts w:ascii="Arial" w:eastAsiaTheme="majorEastAsia" w:hAnsi="Arial" w:cs="Arial"/>
-          <w:color w:val="000000"/>
-          <w:lang w:val="en-US"/>
+          <w:rStyle w:val="normaltextrun"/>
+          <w:rFonts w:ascii="Arial" w:eastAsiaTheme="majorEastAsia" w:hAnsi="Arial" w:cs="Arial"/>
+          <w:color w:val="000000"/>
         </w:rPr>
         <w:t> </w:t>
       </w:r>
+      <w:r>
+        <w:rPr>
+          <w:rStyle w:val="eop"/>
+          <w:rFonts w:ascii="Arial" w:eastAsiaTheme="majorEastAsia" w:hAnsi="Arial" w:cs="Arial"/>
+          <w:color w:val="000000"/>
+          <w:lang w:val="en-US"/>
+        </w:rPr>
+        <w:t> </w:t>
+      </w:r>
     </w:p>
     <w:p>
       <w:pPr>
@@ -537,33 +2408,7 @@
           <w:rFonts w:ascii="Arial" w:eastAsiaTheme="majorEastAsia" w:hAnsi="Arial" w:cs="Arial"/>
           <w:color w:val="000000"/>
         </w:rPr>
-        <w:t>7</w:t>
-      </w:r>
-      <w:r>
-        <w:rPr>
-          <w:rStyle w:val="normaltextrun"/>
-          <w:rFonts w:ascii="Arial" w:eastAsiaTheme="majorEastAsia" w:hAnsi="Arial" w:cs="Arial"/>
-          <w:color w:val="000000"/>
-        </w:rPr>
-        <w:t xml:space="preserve">- En tant qu’utilisateur je veux pouvoir </w:t>
-      </w:r>
-      <w:proofErr w:type="spellStart"/>
-      <w:r>
-        <w:rPr>
-          <w:rStyle w:val="normaltextrun"/>
-          <w:rFonts w:ascii="Arial" w:eastAsiaTheme="majorEastAsia" w:hAnsi="Arial" w:cs="Arial"/>
-          <w:color w:val="000000"/>
-        </w:rPr>
-        <w:t>blocker</w:t>
-      </w:r>
-      <w:proofErr w:type="spellEnd"/>
-      <w:r>
-        <w:rPr>
-          <w:rStyle w:val="normaltextrun"/>
-          <w:rFonts w:ascii="Arial" w:eastAsiaTheme="majorEastAsia" w:hAnsi="Arial" w:cs="Arial"/>
-          <w:color w:val="000000"/>
-        </w:rPr>
-        <w:t> des utilisateurs.</w:t>
+        <w:t>5- En tant qu'user je veux afficher des annonces sur le site afin de vendre des produits. </w:t>
       </w:r>
       <w:r>
         <w:rPr>
@@ -583,181 +2428,29 @@
         <w:ind w:left="-30" w:right="-30"/>
         <w:textAlignment w:val="baseline"/>
         <w:rPr>
-          <w:rStyle w:val="eop"/>
-          <w:rFonts w:ascii="Arial" w:eastAsiaTheme="majorEastAsia" w:hAnsi="Arial" w:cs="Arial"/>
-          <w:color w:val="000000"/>
-          <w:lang w:val="en-US"/>
-        </w:rPr>
-      </w:pPr>
-    </w:p>
-    <w:p>
-      <w:pPr>
-        <w:pStyle w:val="paragraph"/>
-        <w:shd w:val="clear" w:color="auto" w:fill="FFFFFF"/>
-        <w:spacing w:before="0" w:beforeAutospacing="0" w:after="0" w:afterAutospacing="0"/>
-        <w:ind w:right="-30"/>
-        <w:textAlignment w:val="baseline"/>
-        <w:rPr>
-          <w:rStyle w:val="eop"/>
-          <w:rFonts w:ascii="Arial" w:eastAsiaTheme="majorEastAsia" w:hAnsi="Arial" w:cs="Arial"/>
-          <w:color w:val="000000"/>
-          <w:lang w:val="en-US"/>
-        </w:rPr>
-      </w:pPr>
-      <w:r>
-        <w:rPr>
-          <w:rStyle w:val="eop"/>
-          <w:rFonts w:ascii="Arial" w:eastAsiaTheme="majorEastAsia" w:hAnsi="Arial" w:cs="Arial"/>
-          <w:color w:val="000000"/>
-          <w:lang w:val="en-US"/>
-        </w:rPr>
-        <w:t xml:space="preserve">8- En tant </w:t>
-      </w:r>
-      <w:proofErr w:type="spellStart"/>
-      <w:r>
-        <w:rPr>
-          <w:rStyle w:val="eop"/>
-          <w:rFonts w:ascii="Arial" w:eastAsiaTheme="majorEastAsia" w:hAnsi="Arial" w:cs="Arial"/>
-          <w:color w:val="000000"/>
-          <w:lang w:val="en-US"/>
-        </w:rPr>
-        <w:t>qu’utilisateur</w:t>
-      </w:r>
-      <w:proofErr w:type="spellEnd"/>
-      <w:r>
-        <w:rPr>
-          <w:rStyle w:val="eop"/>
-          <w:rFonts w:ascii="Arial" w:eastAsiaTheme="majorEastAsia" w:hAnsi="Arial" w:cs="Arial"/>
-          <w:color w:val="000000"/>
-          <w:lang w:val="en-US"/>
-        </w:rPr>
-        <w:t xml:space="preserve"> je </w:t>
-      </w:r>
-      <w:proofErr w:type="spellStart"/>
-      <w:r>
-        <w:rPr>
-          <w:rStyle w:val="eop"/>
-          <w:rFonts w:ascii="Arial" w:eastAsiaTheme="majorEastAsia" w:hAnsi="Arial" w:cs="Arial"/>
-          <w:color w:val="000000"/>
-          <w:lang w:val="en-US"/>
-        </w:rPr>
-        <w:t>veux</w:t>
-      </w:r>
-      <w:proofErr w:type="spellEnd"/>
-      <w:r>
-        <w:rPr>
-          <w:rStyle w:val="eop"/>
-          <w:rFonts w:ascii="Arial" w:eastAsiaTheme="majorEastAsia" w:hAnsi="Arial" w:cs="Arial"/>
-          <w:color w:val="000000"/>
-          <w:lang w:val="en-US"/>
-        </w:rPr>
-        <w:t xml:space="preserve"> </w:t>
-      </w:r>
-      <w:proofErr w:type="spellStart"/>
-      <w:r>
-        <w:rPr>
-          <w:rStyle w:val="eop"/>
-          <w:rFonts w:ascii="Arial" w:eastAsiaTheme="majorEastAsia" w:hAnsi="Arial" w:cs="Arial"/>
-          <w:color w:val="000000"/>
-          <w:lang w:val="en-US"/>
-        </w:rPr>
-        <w:t>recevoir</w:t>
-      </w:r>
-      <w:proofErr w:type="spellEnd"/>
-      <w:r>
-        <w:rPr>
-          <w:rStyle w:val="eop"/>
-          <w:rFonts w:ascii="Arial" w:eastAsiaTheme="majorEastAsia" w:hAnsi="Arial" w:cs="Arial"/>
-          <w:color w:val="000000"/>
-          <w:lang w:val="en-US"/>
-        </w:rPr>
-        <w:t xml:space="preserve"> les notification </w:t>
-      </w:r>
-      <w:proofErr w:type="spellStart"/>
-      <w:r>
-        <w:rPr>
-          <w:rStyle w:val="eop"/>
-          <w:rFonts w:ascii="Arial" w:eastAsiaTheme="majorEastAsia" w:hAnsi="Arial" w:cs="Arial"/>
-          <w:color w:val="000000"/>
-          <w:lang w:val="en-US"/>
-        </w:rPr>
-        <w:t>lorsque</w:t>
-      </w:r>
-      <w:proofErr w:type="spellEnd"/>
-      <w:r>
-        <w:rPr>
-          <w:rStyle w:val="eop"/>
-          <w:rFonts w:ascii="Arial" w:eastAsiaTheme="majorEastAsia" w:hAnsi="Arial" w:cs="Arial"/>
-          <w:color w:val="000000"/>
-          <w:lang w:val="en-US"/>
-        </w:rPr>
-        <w:t xml:space="preserve"> on </w:t>
-      </w:r>
-      <w:proofErr w:type="spellStart"/>
-      <w:r>
-        <w:rPr>
-          <w:rStyle w:val="eop"/>
-          <w:rFonts w:ascii="Arial" w:eastAsiaTheme="majorEastAsia" w:hAnsi="Arial" w:cs="Arial"/>
-          <w:color w:val="000000"/>
-          <w:lang w:val="en-US"/>
-        </w:rPr>
-        <w:t>ecrit</w:t>
-      </w:r>
-      <w:proofErr w:type="spellEnd"/>
-      <w:r>
-        <w:rPr>
-          <w:rStyle w:val="eop"/>
-          <w:rFonts w:ascii="Arial" w:eastAsiaTheme="majorEastAsia" w:hAnsi="Arial" w:cs="Arial"/>
-          <w:color w:val="000000"/>
-          <w:lang w:val="en-US"/>
-        </w:rPr>
-        <w:t xml:space="preserve"> dans message chatroom </w:t>
-      </w:r>
-    </w:p>
-    <w:p>
-      <w:pPr>
-        <w:pStyle w:val="paragraph"/>
-        <w:shd w:val="clear" w:color="auto" w:fill="FFFFFF"/>
-        <w:spacing w:before="0" w:beforeAutospacing="0" w:after="0" w:afterAutospacing="0"/>
-        <w:ind w:right="-30"/>
-        <w:textAlignment w:val="baseline"/>
-        <w:rPr>
-          <w:rStyle w:val="eop"/>
-          <w:rFonts w:ascii="Arial" w:eastAsiaTheme="majorEastAsia" w:hAnsi="Arial" w:cs="Arial"/>
-          <w:color w:val="000000"/>
-          <w:lang w:val="en-US"/>
-        </w:rPr>
-      </w:pPr>
-    </w:p>
-    <w:p>
-      <w:pPr>
-        <w:pStyle w:val="paragraph"/>
-        <w:shd w:val="clear" w:color="auto" w:fill="FFFFFF"/>
-        <w:spacing w:before="0" w:beforeAutospacing="0" w:after="0" w:afterAutospacing="0"/>
-        <w:ind w:right="-30"/>
-        <w:textAlignment w:val="baseline"/>
-        <w:rPr>
-          <w:rStyle w:val="eop"/>
-          <w:rFonts w:ascii="Arial" w:eastAsiaTheme="majorEastAsia" w:hAnsi="Arial" w:cs="Arial"/>
-          <w:color w:val="000000"/>
-          <w:lang w:val="en-US"/>
-        </w:rPr>
-      </w:pPr>
-    </w:p>
-    <w:p>
-      <w:pPr>
-        <w:pStyle w:val="paragraph"/>
-        <w:shd w:val="clear" w:color="auto" w:fill="FFFFFF"/>
-        <w:spacing w:before="0" w:beforeAutospacing="0" w:after="0" w:afterAutospacing="0"/>
-        <w:ind w:right="-30"/>
-        <w:textAlignment w:val="baseline"/>
-        <w:rPr>
-          <w:rFonts w:ascii="Segoe UI" w:hAnsi="Segoe UI" w:cs="Segoe UI"/>
-          <w:sz w:val="18"/>
-          <w:szCs w:val="18"/>
-          <w:lang w:val="en-US"/>
-        </w:rPr>
-      </w:pPr>
+          <w:rFonts w:ascii="Segoe UI" w:hAnsi="Segoe UI" w:cs="Segoe UI"/>
+          <w:sz w:val="18"/>
+          <w:szCs w:val="18"/>
+          <w:lang w:val="en-US"/>
+        </w:rPr>
+      </w:pPr>
+      <w:r>
+        <w:rPr>
+          <w:rStyle w:val="normaltextrun"/>
+          <w:rFonts w:ascii="Arial" w:eastAsiaTheme="majorEastAsia" w:hAnsi="Arial" w:cs="Arial"/>
+          <w:color w:val="000000"/>
+        </w:rPr>
+        <w:t> </w:t>
+      </w:r>
+      <w:r>
+        <w:rPr>
+          <w:rStyle w:val="eop"/>
+          <w:rFonts w:ascii="Arial" w:eastAsiaTheme="majorEastAsia" w:hAnsi="Arial" w:cs="Arial"/>
+          <w:color w:val="000000"/>
+          <w:lang w:val="en-US"/>
+        </w:rPr>
+        <w:t> </w:t>
+      </w:r>
     </w:p>
     <w:p>
       <w:pPr>
@@ -767,29 +2460,61 @@
         <w:ind w:left="-30" w:right="-30"/>
         <w:textAlignment w:val="baseline"/>
         <w:rPr>
-          <w:rStyle w:val="eop"/>
-          <w:rFonts w:ascii="Arial" w:eastAsiaTheme="majorEastAsia" w:hAnsi="Arial" w:cs="Arial"/>
-          <w:color w:val="000000"/>
-          <w:lang w:val="en-US"/>
-        </w:rPr>
-      </w:pPr>
-      <w:r>
-        <w:rPr>
-          <w:rStyle w:val="normaltextrun"/>
-          <w:rFonts w:ascii="Arial" w:eastAsiaTheme="majorEastAsia" w:hAnsi="Arial" w:cs="Arial"/>
-          <w:color w:val="000000"/>
+          <w:rFonts w:ascii="Segoe UI" w:hAnsi="Segoe UI" w:cs="Segoe UI"/>
+          <w:sz w:val="18"/>
+          <w:szCs w:val="18"/>
+          <w:lang w:val="en-US"/>
+        </w:rPr>
+      </w:pPr>
+      <w:r>
+        <w:rPr>
+          <w:rStyle w:val="normaltextrun"/>
+          <w:rFonts w:ascii="Arial" w:eastAsiaTheme="majorEastAsia" w:hAnsi="Arial" w:cs="Arial"/>
+          <w:color w:val="000000"/>
+        </w:rPr>
+        <w:t>6- En tant qu'utilisateur je veux pouvoir téléverser mes propres GIF dans la bd de l'application. Afin que je puisse personnaliser mon expérience client. </w:t>
+      </w:r>
+      <w:r>
+        <w:rPr>
+          <w:rStyle w:val="eop"/>
+          <w:rFonts w:ascii="Arial" w:eastAsiaTheme="majorEastAsia" w:hAnsi="Arial" w:cs="Arial"/>
+          <w:color w:val="000000"/>
+          <w:lang w:val="en-US"/>
         </w:rPr>
         <w:t> </w:t>
       </w:r>
-      <w:r>
-        <w:rPr>
-          <w:rStyle w:val="eop"/>
-          <w:rFonts w:ascii="Arial" w:eastAsiaTheme="majorEastAsia" w:hAnsi="Arial" w:cs="Arial"/>
-          <w:color w:val="000000"/>
-          <w:lang w:val="en-US"/>
+    </w:p>
+    <w:p>
+      <w:pPr>
+        <w:pStyle w:val="paragraph"/>
+        <w:shd w:val="clear" w:color="auto" w:fill="FFFFFF"/>
+        <w:spacing w:before="0" w:beforeAutospacing="0" w:after="0" w:afterAutospacing="0"/>
+        <w:ind w:left="-30" w:right="-30"/>
+        <w:textAlignment w:val="baseline"/>
+        <w:rPr>
+          <w:rFonts w:ascii="Segoe UI" w:hAnsi="Segoe UI" w:cs="Segoe UI"/>
+          <w:sz w:val="18"/>
+          <w:szCs w:val="18"/>
+          <w:lang w:val="en-US"/>
+        </w:rPr>
+      </w:pPr>
+      <w:r>
+        <w:rPr>
+          <w:rStyle w:val="normaltextrun"/>
+          <w:rFonts w:ascii="Arial" w:eastAsiaTheme="majorEastAsia" w:hAnsi="Arial" w:cs="Arial"/>
+          <w:color w:val="000000"/>
         </w:rPr>
         <w:t> </w:t>
       </w:r>
+      <w:r>
+        <w:rPr>
+          <w:rStyle w:val="eop"/>
+          <w:rFonts w:ascii="Arial" w:eastAsiaTheme="majorEastAsia" w:hAnsi="Arial" w:cs="Arial"/>
+          <w:color w:val="000000"/>
+          <w:lang w:val="en-US"/>
+        </w:rPr>
+        <w:t> </w:t>
+      </w:r>
     </w:p>
     <w:p>
       <w:pPr>
@@ -805,6 +2530,59 @@
           <w:lang w:val="en-US"/>
         </w:rPr>
       </w:pPr>
+      <w:r>
+        <w:rPr>
+          <w:rStyle w:val="normaltextrun"/>
+          <w:rFonts w:ascii="Arial" w:eastAsiaTheme="majorEastAsia" w:hAnsi="Arial" w:cs="Arial"/>
+          <w:color w:val="000000"/>
+        </w:rPr>
+        <w:t xml:space="preserve">7- En tant qu’utilisateur je veux pouvoir consulter un </w:t>
+      </w:r>
+      <w:proofErr w:type="spellStart"/>
+      <w:r>
+        <w:rPr>
+          <w:rStyle w:val="normaltextrun"/>
+          <w:rFonts w:ascii="Arial" w:eastAsiaTheme="majorEastAsia" w:hAnsi="Arial" w:cs="Arial"/>
+          <w:color w:val="000000"/>
+        </w:rPr>
+        <w:t>feed</w:t>
+      </w:r>
+      <w:proofErr w:type="spellEnd"/>
+      <w:r>
+        <w:rPr>
+          <w:rStyle w:val="normaltextrun"/>
+          <w:rFonts w:ascii="Arial" w:eastAsiaTheme="majorEastAsia" w:hAnsi="Arial" w:cs="Arial"/>
+          <w:color w:val="000000"/>
+        </w:rPr>
+        <w:t xml:space="preserve"> afin de pourvoir voir les </w:t>
+      </w:r>
+      <w:proofErr w:type="spellStart"/>
+      <w:r>
+        <w:rPr>
+          <w:rStyle w:val="normaltextrun"/>
+          <w:rFonts w:ascii="Arial" w:eastAsiaTheme="majorEastAsia" w:hAnsi="Arial" w:cs="Arial"/>
+          <w:color w:val="000000"/>
+        </w:rPr>
+        <w:t>posts</w:t>
+      </w:r>
+      <w:proofErr w:type="spellEnd"/>
+      <w:r>
+        <w:rPr>
+          <w:rStyle w:val="normaltextrun"/>
+          <w:rFonts w:ascii="Arial" w:eastAsiaTheme="majorEastAsia" w:hAnsi="Arial" w:cs="Arial"/>
+          <w:color w:val="000000"/>
+        </w:rPr>
+        <w:t xml:space="preserve"> des autres utilisateurs. </w:t>
+      </w:r>
+      <w:r>
+        <w:rPr>
+          <w:rStyle w:val="eop"/>
+          <w:rFonts w:ascii="Arial" w:eastAsiaTheme="majorEastAsia" w:hAnsi="Arial" w:cs="Arial"/>
+          <w:color w:val="000000"/>
+          <w:lang w:val="en-US"/>
+        </w:rPr>
+        <w:t> </w:t>
+      </w:r>
     </w:p>
     <w:p>
       <w:pPr>
@@ -826,17 +2604,17 @@
           <w:rFonts w:ascii="Arial" w:eastAsiaTheme="majorEastAsia" w:hAnsi="Arial" w:cs="Arial"/>
           <w:color w:val="000000"/>
         </w:rPr>
-        <w:t>4- En tant qu'user je veux publier du contenu comme image, texte, annonce afin de s'exprimer. </w:t>
-      </w:r>
-      <w:r>
-        <w:rPr>
-          <w:rStyle w:val="eop"/>
-          <w:rFonts w:ascii="Arial" w:eastAsiaTheme="majorEastAsia" w:hAnsi="Arial" w:cs="Arial"/>
-          <w:color w:val="000000"/>
-          <w:lang w:val="en-US"/>
-        </w:rPr>
         <w:t> </w:t>
       </w:r>
+      <w:r>
+        <w:rPr>
+          <w:rStyle w:val="eop"/>
+          <w:rFonts w:ascii="Arial" w:eastAsiaTheme="majorEastAsia" w:hAnsi="Arial" w:cs="Arial"/>
+          <w:color w:val="000000"/>
+          <w:lang w:val="en-US"/>
+        </w:rPr>
+        <w:t> </w:t>
+      </w:r>
     </w:p>
     <w:p>
       <w:pPr>
@@ -858,40 +2636,40 @@
           <w:rFonts w:ascii="Arial" w:eastAsiaTheme="majorEastAsia" w:hAnsi="Arial" w:cs="Arial"/>
           <w:color w:val="000000"/>
         </w:rPr>
+        <w:t>8- En tant qu'user je veux pouvoir liker et commenter un post afin de m'exprimer. </w:t>
+      </w:r>
+      <w:r>
+        <w:rPr>
+          <w:rStyle w:val="eop"/>
+          <w:rFonts w:ascii="Arial" w:eastAsiaTheme="majorEastAsia" w:hAnsi="Arial" w:cs="Arial"/>
+          <w:color w:val="000000"/>
+          <w:lang w:val="en-US"/>
+        </w:rPr>
         <w:t> </w:t>
       </w:r>
-      <w:r>
-        <w:rPr>
-          <w:rStyle w:val="eop"/>
-          <w:rFonts w:ascii="Arial" w:eastAsiaTheme="majorEastAsia" w:hAnsi="Arial" w:cs="Arial"/>
-          <w:color w:val="000000"/>
-          <w:lang w:val="en-US"/>
+    </w:p>
+    <w:p>
+      <w:pPr>
+        <w:pStyle w:val="paragraph"/>
+        <w:shd w:val="clear" w:color="auto" w:fill="FFFFFF"/>
+        <w:spacing w:before="0" w:beforeAutospacing="0" w:after="0" w:afterAutospacing="0"/>
+        <w:ind w:left="-30" w:right="-30"/>
+        <w:textAlignment w:val="baseline"/>
+        <w:rPr>
+          <w:rFonts w:ascii="Segoe UI" w:hAnsi="Segoe UI" w:cs="Segoe UI"/>
+          <w:sz w:val="18"/>
+          <w:szCs w:val="18"/>
+          <w:lang w:val="en-US"/>
+        </w:rPr>
+      </w:pPr>
+      <w:r>
+        <w:rPr>
+          <w:rStyle w:val="normaltextrun"/>
+          <w:rFonts w:ascii="Arial" w:eastAsiaTheme="majorEastAsia" w:hAnsi="Arial" w:cs="Arial"/>
+          <w:color w:val="000000"/>
         </w:rPr>
         <w:t> </w:t>
       </w:r>
-    </w:p>
-    <w:p>
-      <w:pPr>
-        <w:pStyle w:val="paragraph"/>
-        <w:shd w:val="clear" w:color="auto" w:fill="FFFFFF"/>
-        <w:spacing w:before="0" w:beforeAutospacing="0" w:after="0" w:afterAutospacing="0"/>
-        <w:ind w:left="-30" w:right="-30"/>
-        <w:textAlignment w:val="baseline"/>
-        <w:rPr>
-          <w:rFonts w:ascii="Segoe UI" w:hAnsi="Segoe UI" w:cs="Segoe UI"/>
-          <w:sz w:val="18"/>
-          <w:szCs w:val="18"/>
-          <w:lang w:val="en-US"/>
-        </w:rPr>
-      </w:pPr>
-      <w:r>
-        <w:rPr>
-          <w:rStyle w:val="normaltextrun"/>
-          <w:rFonts w:ascii="Arial" w:eastAsiaTheme="majorEastAsia" w:hAnsi="Arial" w:cs="Arial"/>
-          <w:color w:val="000000"/>
-        </w:rPr>
-        <w:t>5- En tant qu'user je veux afficher des annonces sur le site afin de vendre des produits. </w:t>
-      </w:r>
       <w:r>
         <w:rPr>
           <w:rStyle w:val="eop"/>
@@ -905,305 +2683,44 @@
     <w:p>
       <w:pPr>
         <w:pStyle w:val="paragraph"/>
-        <w:shd w:val="clear" w:color="auto" w:fill="FFFFFF"/>
-        <w:spacing w:before="0" w:beforeAutospacing="0" w:after="0" w:afterAutospacing="0"/>
-        <w:ind w:left="-30" w:right="-30"/>
-        <w:textAlignment w:val="baseline"/>
-        <w:rPr>
-          <w:rFonts w:ascii="Segoe UI" w:hAnsi="Segoe UI" w:cs="Segoe UI"/>
-          <w:sz w:val="18"/>
-          <w:szCs w:val="18"/>
-          <w:lang w:val="en-US"/>
-        </w:rPr>
-      </w:pPr>
-      <w:r>
-        <w:rPr>
-          <w:rStyle w:val="normaltextrun"/>
-          <w:rFonts w:ascii="Arial" w:eastAsiaTheme="majorEastAsia" w:hAnsi="Arial" w:cs="Arial"/>
-          <w:color w:val="000000"/>
+        <w:spacing w:before="0" w:beforeAutospacing="0" w:after="0" w:afterAutospacing="0"/>
+        <w:textAlignment w:val="baseline"/>
+        <w:rPr>
+          <w:rFonts w:ascii="Segoe UI" w:hAnsi="Segoe UI" w:cs="Segoe UI"/>
+          <w:sz w:val="18"/>
+          <w:szCs w:val="18"/>
+          <w:lang w:val="en-US"/>
+        </w:rPr>
+      </w:pPr>
+      <w:r>
+        <w:rPr>
+          <w:rStyle w:val="eop"/>
+          <w:rFonts w:ascii="Aptos" w:eastAsiaTheme="majorEastAsia" w:hAnsi="Aptos" w:cs="Segoe UI"/>
+          <w:color w:val="000000"/>
+          <w:lang w:val="en-US"/>
         </w:rPr>
         <w:t> </w:t>
       </w:r>
-      <w:r>
-        <w:rPr>
-          <w:rStyle w:val="eop"/>
-          <w:rFonts w:ascii="Arial" w:eastAsiaTheme="majorEastAsia" w:hAnsi="Arial" w:cs="Arial"/>
-          <w:color w:val="000000"/>
-          <w:lang w:val="en-US"/>
-        </w:rPr>
-        <w:t> </w:t>
-      </w:r>
-    </w:p>
-    <w:p>
-      <w:pPr>
-        <w:pStyle w:val="paragraph"/>
-        <w:shd w:val="clear" w:color="auto" w:fill="FFFFFF"/>
-        <w:spacing w:before="0" w:beforeAutospacing="0" w:after="0" w:afterAutospacing="0"/>
-        <w:ind w:left="-30" w:right="-30"/>
-        <w:textAlignment w:val="baseline"/>
-        <w:rPr>
-          <w:rFonts w:ascii="Segoe UI" w:hAnsi="Segoe UI" w:cs="Segoe UI"/>
-          <w:sz w:val="18"/>
-          <w:szCs w:val="18"/>
-          <w:lang w:val="en-US"/>
-        </w:rPr>
-      </w:pPr>
-      <w:r>
-        <w:rPr>
-          <w:rStyle w:val="normaltextrun"/>
-          <w:rFonts w:ascii="Arial" w:eastAsiaTheme="majorEastAsia" w:hAnsi="Arial" w:cs="Arial"/>
-          <w:color w:val="000000"/>
-        </w:rPr>
-        <w:t>6- En tant qu'utilisateur je veux pouvoir téléverser mes propres GIF dans la bd de l'application. Afin que je puisse personnaliser mon expérience client. </w:t>
-      </w:r>
-      <w:r>
-        <w:rPr>
-          <w:rStyle w:val="eop"/>
-          <w:rFonts w:ascii="Arial" w:eastAsiaTheme="majorEastAsia" w:hAnsi="Arial" w:cs="Arial"/>
-          <w:color w:val="000000"/>
-          <w:lang w:val="en-US"/>
-        </w:rPr>
-        <w:t> </w:t>
-      </w:r>
-    </w:p>
-    <w:p>
-      <w:pPr>
-        <w:pStyle w:val="paragraph"/>
-        <w:shd w:val="clear" w:color="auto" w:fill="FFFFFF"/>
-        <w:spacing w:before="0" w:beforeAutospacing="0" w:after="0" w:afterAutospacing="0"/>
-        <w:ind w:left="-30" w:right="-30"/>
-        <w:textAlignment w:val="baseline"/>
-        <w:rPr>
-          <w:rFonts w:ascii="Segoe UI" w:hAnsi="Segoe UI" w:cs="Segoe UI"/>
-          <w:sz w:val="18"/>
-          <w:szCs w:val="18"/>
-          <w:lang w:val="en-US"/>
-        </w:rPr>
-      </w:pPr>
-      <w:r>
-        <w:rPr>
-          <w:rStyle w:val="normaltextrun"/>
-          <w:rFonts w:ascii="Arial" w:eastAsiaTheme="majorEastAsia" w:hAnsi="Arial" w:cs="Arial"/>
-          <w:color w:val="000000"/>
-        </w:rPr>
-        <w:t> </w:t>
-      </w:r>
-      <w:r>
-        <w:rPr>
-          <w:rStyle w:val="eop"/>
-          <w:rFonts w:ascii="Arial" w:eastAsiaTheme="majorEastAsia" w:hAnsi="Arial" w:cs="Arial"/>
-          <w:color w:val="000000"/>
-          <w:lang w:val="en-US"/>
-        </w:rPr>
-        <w:t> </w:t>
-      </w:r>
-    </w:p>
-    <w:p>
-      <w:pPr>
-        <w:pStyle w:val="paragraph"/>
-        <w:shd w:val="clear" w:color="auto" w:fill="FFFFFF"/>
-        <w:spacing w:before="0" w:beforeAutospacing="0" w:after="0" w:afterAutospacing="0"/>
-        <w:ind w:left="-30" w:right="-30"/>
-        <w:textAlignment w:val="baseline"/>
-        <w:rPr>
-          <w:rFonts w:ascii="Segoe UI" w:hAnsi="Segoe UI" w:cs="Segoe UI"/>
-          <w:sz w:val="18"/>
-          <w:szCs w:val="18"/>
-          <w:lang w:val="en-US"/>
-        </w:rPr>
-      </w:pPr>
-      <w:r>
-        <w:rPr>
-          <w:rStyle w:val="normaltextrun"/>
-          <w:rFonts w:ascii="Arial" w:eastAsiaTheme="majorEastAsia" w:hAnsi="Arial" w:cs="Arial"/>
-          <w:color w:val="000000"/>
-        </w:rPr>
-        <w:t xml:space="preserve">7- En tant qu’utilisateur je veux pouvoir consulter un </w:t>
-      </w:r>
-      <w:proofErr w:type="spellStart"/>
-      <w:r>
-        <w:rPr>
-          <w:rStyle w:val="normaltextrun"/>
-          <w:rFonts w:ascii="Arial" w:eastAsiaTheme="majorEastAsia" w:hAnsi="Arial" w:cs="Arial"/>
-          <w:color w:val="000000"/>
-        </w:rPr>
-        <w:t>feed</w:t>
-      </w:r>
-      <w:proofErr w:type="spellEnd"/>
-      <w:r>
-        <w:rPr>
-          <w:rStyle w:val="normaltextrun"/>
-          <w:rFonts w:ascii="Arial" w:eastAsiaTheme="majorEastAsia" w:hAnsi="Arial" w:cs="Arial"/>
-          <w:color w:val="000000"/>
-        </w:rPr>
-        <w:t xml:space="preserve"> afin de pourvoir voir les </w:t>
-      </w:r>
-      <w:proofErr w:type="spellStart"/>
-      <w:r>
-        <w:rPr>
-          <w:rStyle w:val="normaltextrun"/>
-          <w:rFonts w:ascii="Arial" w:eastAsiaTheme="majorEastAsia" w:hAnsi="Arial" w:cs="Arial"/>
-          <w:color w:val="000000"/>
-        </w:rPr>
-        <w:t>posts</w:t>
-      </w:r>
-      <w:proofErr w:type="spellEnd"/>
-      <w:r>
-        <w:rPr>
-          <w:rStyle w:val="normaltextrun"/>
-          <w:rFonts w:ascii="Arial" w:eastAsiaTheme="majorEastAsia" w:hAnsi="Arial" w:cs="Arial"/>
-          <w:color w:val="000000"/>
-        </w:rPr>
-        <w:t xml:space="preserve"> des autres utilisateurs. </w:t>
-      </w:r>
-      <w:r>
-        <w:rPr>
-          <w:rStyle w:val="eop"/>
-          <w:rFonts w:ascii="Arial" w:eastAsiaTheme="majorEastAsia" w:hAnsi="Arial" w:cs="Arial"/>
-          <w:color w:val="000000"/>
-          <w:lang w:val="en-US"/>
-        </w:rPr>
-        <w:t> </w:t>
-      </w:r>
-    </w:p>
-    <w:p>
-      <w:pPr>
-        <w:pStyle w:val="paragraph"/>
-        <w:shd w:val="clear" w:color="auto" w:fill="FFFFFF"/>
-        <w:spacing w:before="0" w:beforeAutospacing="0" w:after="0" w:afterAutospacing="0"/>
-        <w:ind w:left="-30" w:right="-30"/>
-        <w:textAlignment w:val="baseline"/>
-        <w:rPr>
-          <w:rFonts w:ascii="Segoe UI" w:hAnsi="Segoe UI" w:cs="Segoe UI"/>
-          <w:sz w:val="18"/>
-          <w:szCs w:val="18"/>
-          <w:lang w:val="en-US"/>
-        </w:rPr>
-      </w:pPr>
-      <w:r>
-        <w:rPr>
-          <w:rStyle w:val="normaltextrun"/>
-          <w:rFonts w:ascii="Arial" w:eastAsiaTheme="majorEastAsia" w:hAnsi="Arial" w:cs="Arial"/>
-          <w:color w:val="000000"/>
-        </w:rPr>
-        <w:t> </w:t>
-      </w:r>
-      <w:r>
-        <w:rPr>
-          <w:rStyle w:val="eop"/>
-          <w:rFonts w:ascii="Arial" w:eastAsiaTheme="majorEastAsia" w:hAnsi="Arial" w:cs="Arial"/>
-          <w:color w:val="000000"/>
-          <w:lang w:val="en-US"/>
-        </w:rPr>
-        <w:t> </w:t>
-      </w:r>
-    </w:p>
-    <w:p>
-      <w:pPr>
-        <w:pStyle w:val="paragraph"/>
-        <w:shd w:val="clear" w:color="auto" w:fill="FFFFFF"/>
-        <w:spacing w:before="0" w:beforeAutospacing="0" w:after="0" w:afterAutospacing="0"/>
-        <w:ind w:left="-30" w:right="-30"/>
-        <w:textAlignment w:val="baseline"/>
-        <w:rPr>
-          <w:rFonts w:ascii="Segoe UI" w:hAnsi="Segoe UI" w:cs="Segoe UI"/>
-          <w:sz w:val="18"/>
-          <w:szCs w:val="18"/>
-          <w:lang w:val="en-US"/>
-        </w:rPr>
-      </w:pPr>
-      <w:r>
-        <w:rPr>
-          <w:rStyle w:val="normaltextrun"/>
-          <w:rFonts w:ascii="Arial" w:eastAsiaTheme="majorEastAsia" w:hAnsi="Arial" w:cs="Arial"/>
-          <w:color w:val="000000"/>
-        </w:rPr>
-        <w:t>8- En tant qu'user je veux pouvoir liker et commenter un post afin de m'exprimer. </w:t>
-      </w:r>
-      <w:r>
-        <w:rPr>
-          <w:rStyle w:val="eop"/>
-          <w:rFonts w:ascii="Arial" w:eastAsiaTheme="majorEastAsia" w:hAnsi="Arial" w:cs="Arial"/>
-          <w:color w:val="000000"/>
-          <w:lang w:val="en-US"/>
-        </w:rPr>
-        <w:t> </w:t>
-      </w:r>
-    </w:p>
-    <w:p>
-      <w:pPr>
-        <w:pStyle w:val="paragraph"/>
-        <w:shd w:val="clear" w:color="auto" w:fill="FFFFFF"/>
-        <w:spacing w:before="0" w:beforeAutospacing="0" w:after="0" w:afterAutospacing="0"/>
-        <w:ind w:left="-30" w:right="-30"/>
-        <w:textAlignment w:val="baseline"/>
-        <w:rPr>
-          <w:rFonts w:ascii="Segoe UI" w:hAnsi="Segoe UI" w:cs="Segoe UI"/>
-          <w:sz w:val="18"/>
-          <w:szCs w:val="18"/>
-          <w:lang w:val="en-US"/>
-        </w:rPr>
-      </w:pPr>
-      <w:r>
-        <w:rPr>
-          <w:rStyle w:val="normaltextrun"/>
-          <w:rFonts w:ascii="Arial" w:eastAsiaTheme="majorEastAsia" w:hAnsi="Arial" w:cs="Arial"/>
-          <w:color w:val="000000"/>
-        </w:rPr>
-        <w:t> </w:t>
-      </w:r>
-      <w:r>
-        <w:rPr>
-          <w:rStyle w:val="eop"/>
-          <w:rFonts w:ascii="Arial" w:eastAsiaTheme="majorEastAsia" w:hAnsi="Arial" w:cs="Arial"/>
-          <w:color w:val="000000"/>
-          <w:lang w:val="en-US"/>
-        </w:rPr>
-        <w:t> </w:t>
-      </w:r>
-    </w:p>
-    <w:p>
-      <w:pPr>
-        <w:pStyle w:val="paragraph"/>
-        <w:spacing w:before="0" w:beforeAutospacing="0" w:after="0" w:afterAutospacing="0"/>
-        <w:textAlignment w:val="baseline"/>
-        <w:rPr>
-          <w:rFonts w:ascii="Segoe UI" w:hAnsi="Segoe UI" w:cs="Segoe UI"/>
-          <w:sz w:val="18"/>
-          <w:szCs w:val="18"/>
-          <w:lang w:val="en-US"/>
-        </w:rPr>
-      </w:pPr>
-      <w:r>
-        <w:rPr>
-          <w:rStyle w:val="eop"/>
+    </w:p>
+    <w:p>
+      <w:pPr>
+        <w:pStyle w:val="paragraph"/>
+        <w:spacing w:before="0" w:beforeAutospacing="0" w:after="0" w:afterAutospacing="0"/>
+        <w:textAlignment w:val="baseline"/>
+        <w:rPr>
+          <w:rFonts w:ascii="Segoe UI" w:hAnsi="Segoe UI" w:cs="Segoe UI"/>
+          <w:sz w:val="18"/>
+          <w:szCs w:val="18"/>
+          <w:lang w:val="en-US"/>
+        </w:rPr>
+      </w:pPr>
+      <w:r>
+        <w:rPr>
+          <w:rStyle w:val="normaltextrun"/>
           <w:rFonts w:ascii="Aptos" w:eastAsiaTheme="majorEastAsia" w:hAnsi="Aptos" w:cs="Segoe UI"/>
           <w:color w:val="000000"/>
-          <w:lang w:val="en-US"/>
-        </w:rPr>
-        <w:t> </w:t>
-      </w:r>
-    </w:p>
-    <w:p>
-      <w:pPr>
-        <w:pStyle w:val="paragraph"/>
-        <w:spacing w:before="0" w:beforeAutospacing="0" w:after="0" w:afterAutospacing="0"/>
-        <w:textAlignment w:val="baseline"/>
-        <w:rPr>
-          <w:rFonts w:ascii="Segoe UI" w:hAnsi="Segoe UI" w:cs="Segoe UI"/>
-          <w:sz w:val="18"/>
-          <w:szCs w:val="18"/>
-          <w:lang w:val="en-US"/>
-        </w:rPr>
-      </w:pPr>
-      <w:r>
-        <w:rPr>
-          <w:rStyle w:val="normaltextrun"/>
-          <w:rFonts w:ascii="Aptos" w:eastAsiaTheme="majorEastAsia" w:hAnsi="Aptos" w:cs="Segoe UI"/>
-          <w:color w:val="000000"/>
           <w:lang w:val="en-CA"/>
         </w:rPr>
-        <w:lastRenderedPageBreak/>
         <w:t xml:space="preserve">9- En tant </w:t>
       </w:r>
       <w:proofErr w:type="spellStart"/>
@@ -1601,6 +3118,1055 @@
     </w:sectPr>
   </w:body>
 </w:document>
+</file>
+
+<file path=word/numbering.xml><?xml version="1.0" encoding="utf-8"?>
+<w:numbering xmlns:wpc="http://schemas.microsoft.com/office/word/2010/wordprocessingCanvas" xmlns:cx="http://schemas.microsoft.com/office/drawing/2014/chartex" xmlns:cx1="http://schemas.microsoft.com/office/drawing/2015/9/8/chartex" xmlns:cx2="http://schemas.microsoft.com/office/drawing/2015/10/21/chartex" xmlns:cx3="http://schemas.microsoft.com/office/drawing/2016/5/9/chartex" xmlns:cx4="http://schemas.microsoft.com/office/drawing/2016/5/10/chartex" xmlns:cx5="http://schemas.microsoft.com/office/drawing/2016/5/11/chartex" xmlns:cx6="http://schemas.microsoft.com/office/drawing/2016/5/12/chartex" xmlns:cx7="http://schemas.microsoft.com/office/drawing/2016/5/13/chartex" xmlns:cx8="http://schemas.microsoft.com/office/drawing/2016/5/14/chartex" xmlns:mc="http://schemas.openxmlformats.org/markup-compatibility/2006" xmlns:aink="http://schemas.microsoft.com/office/drawing/2016/ink" xmlns:am3d="http://schemas.microsoft.com/office/drawing/2017/model3d" xmlns:o="urn:schemas-microsoft-com:office:office" xmlns:oel="http://schemas.microsoft.com/office/2019/extlst" xmlns:r="http://schemas.openxmlformats.org/officeDocument/2006/relationships" xmlns:m="http://schemas.openxmlformats.org/officeDocument/2006/math" xmlns:v="urn:schemas-microsoft-com:vml" xmlns:wp14="http://schemas.microsoft.com/office/word/2010/wordprocessingDrawing" xmlns:wp="http://schemas.openxmlformats.org/drawingml/2006/wordprocessingDrawing" xmlns:w10="urn:schemas-microsoft-com:office:word" xmlns:w="http://schemas.openxmlformats.org/wordprocessingml/2006/main" xmlns:w14="http://schemas.microsoft.com/office/word/2010/wordml" xmlns:w15="http://schemas.microsoft.com/office/word/2012/wordml" xmlns:w16cex="http://schemas.microsoft.com/office/word/2018/wordml/cex" xmlns:w16cid="http://schemas.microsoft.com/office/word/2016/wordml/cid" xmlns:w16="http://schemas.microsoft.com/office/word/2018/wordml" xmlns:w16sdtdh="http://schemas.microsoft.com/office/word/2020/wordml/sdtdatahash" xmlns:w16se="http://schemas.microsoft.com/office/word/2015/wordml/symex" xmlns:wpg="http://schemas.microsoft.com/office/word/2010/wordprocessingGroup" xmlns:wpi="http://schemas.microsoft.com/office/word/2010/wordprocessingInk" xmlns:wne="http://schemas.microsoft.com/office/word/2006/wordml" xmlns:wps="http://schemas.microsoft.com/office/word/2010/wordprocessingShape" mc:Ignorable="w14 w15 w16se w16cid w16 w16cex w16sdtdh wp14">
+  <w:abstractNum w:abstractNumId="0" w15:restartNumberingAfterBreak="0">
+    <w:nsid w:val="01B944D0"/>
+    <w:multiLevelType w:val="hybridMultilevel"/>
+    <w:tmpl w:val="5598FA1E"/>
+    <w:lvl w:ilvl="0" w:tplc="0C0C0001">
+      <w:start w:val="1"/>
+      <w:numFmt w:val="bullet"/>
+      <w:lvlText w:val=""/>
+      <w:lvlJc w:val="left"/>
+      <w:pPr>
+        <w:ind w:left="690" w:hanging="360"/>
+      </w:pPr>
+      <w:rPr>
+        <w:rFonts w:ascii="Symbol" w:hAnsi="Symbol" w:hint="default"/>
+      </w:rPr>
+    </w:lvl>
+    <w:lvl w:ilvl="1" w:tplc="0C0C0003" w:tentative="1">
+      <w:start w:val="1"/>
+      <w:numFmt w:val="bullet"/>
+      <w:lvlText w:val="o"/>
+      <w:lvlJc w:val="left"/>
+      <w:pPr>
+        <w:ind w:left="1410" w:hanging="360"/>
+      </w:pPr>
+      <w:rPr>
+        <w:rFonts w:ascii="Courier New" w:hAnsi="Courier New" w:cs="Courier New" w:hint="default"/>
+      </w:rPr>
+    </w:lvl>
+    <w:lvl w:ilvl="2" w:tplc="0C0C0005" w:tentative="1">
+      <w:start w:val="1"/>
+      <w:numFmt w:val="bullet"/>
+      <w:lvlText w:val=""/>
+      <w:lvlJc w:val="left"/>
+      <w:pPr>
+        <w:ind w:left="2130" w:hanging="360"/>
+      </w:pPr>
+      <w:rPr>
+        <w:rFonts w:ascii="Wingdings" w:hAnsi="Wingdings" w:hint="default"/>
+      </w:rPr>
+    </w:lvl>
+    <w:lvl w:ilvl="3" w:tplc="0C0C0001" w:tentative="1">
+      <w:start w:val="1"/>
+      <w:numFmt w:val="bullet"/>
+      <w:lvlText w:val=""/>
+      <w:lvlJc w:val="left"/>
+      <w:pPr>
+        <w:ind w:left="2850" w:hanging="360"/>
+      </w:pPr>
+      <w:rPr>
+        <w:rFonts w:ascii="Symbol" w:hAnsi="Symbol" w:hint="default"/>
+      </w:rPr>
+    </w:lvl>
+    <w:lvl w:ilvl="4" w:tplc="0C0C0003" w:tentative="1">
+      <w:start w:val="1"/>
+      <w:numFmt w:val="bullet"/>
+      <w:lvlText w:val="o"/>
+      <w:lvlJc w:val="left"/>
+      <w:pPr>
+        <w:ind w:left="3570" w:hanging="360"/>
+      </w:pPr>
+      <w:rPr>
+        <w:rFonts w:ascii="Courier New" w:hAnsi="Courier New" w:cs="Courier New" w:hint="default"/>
+      </w:rPr>
+    </w:lvl>
+    <w:lvl w:ilvl="5" w:tplc="0C0C0005" w:tentative="1">
+      <w:start w:val="1"/>
+      <w:numFmt w:val="bullet"/>
+      <w:lvlText w:val=""/>
+      <w:lvlJc w:val="left"/>
+      <w:pPr>
+        <w:ind w:left="4290" w:hanging="360"/>
+      </w:pPr>
+      <w:rPr>
+        <w:rFonts w:ascii="Wingdings" w:hAnsi="Wingdings" w:hint="default"/>
+      </w:rPr>
+    </w:lvl>
+    <w:lvl w:ilvl="6" w:tplc="0C0C0001" w:tentative="1">
+      <w:start w:val="1"/>
+      <w:numFmt w:val="bullet"/>
+      <w:lvlText w:val=""/>
+      <w:lvlJc w:val="left"/>
+      <w:pPr>
+        <w:ind w:left="5010" w:hanging="360"/>
+      </w:pPr>
+      <w:rPr>
+        <w:rFonts w:ascii="Symbol" w:hAnsi="Symbol" w:hint="default"/>
+      </w:rPr>
+    </w:lvl>
+    <w:lvl w:ilvl="7" w:tplc="0C0C0003" w:tentative="1">
+      <w:start w:val="1"/>
+      <w:numFmt w:val="bullet"/>
+      <w:lvlText w:val="o"/>
+      <w:lvlJc w:val="left"/>
+      <w:pPr>
+        <w:ind w:left="5730" w:hanging="360"/>
+      </w:pPr>
+      <w:rPr>
+        <w:rFonts w:ascii="Courier New" w:hAnsi="Courier New" w:cs="Courier New" w:hint="default"/>
+      </w:rPr>
+    </w:lvl>
+    <w:lvl w:ilvl="8" w:tplc="0C0C0005" w:tentative="1">
+      <w:start w:val="1"/>
+      <w:numFmt w:val="bullet"/>
+      <w:lvlText w:val=""/>
+      <w:lvlJc w:val="left"/>
+      <w:pPr>
+        <w:ind w:left="6450" w:hanging="360"/>
+      </w:pPr>
+      <w:rPr>
+        <w:rFonts w:ascii="Wingdings" w:hAnsi="Wingdings" w:hint="default"/>
+      </w:rPr>
+    </w:lvl>
+  </w:abstractNum>
+  <w:abstractNum w:abstractNumId="1" w15:restartNumberingAfterBreak="0">
+    <w:nsid w:val="052D49F0"/>
+    <w:multiLevelType w:val="hybridMultilevel"/>
+    <w:tmpl w:val="A31E5986"/>
+    <w:lvl w:ilvl="0" w:tplc="0C0C0001">
+      <w:start w:val="1"/>
+      <w:numFmt w:val="bullet"/>
+      <w:lvlText w:val=""/>
+      <w:lvlJc w:val="left"/>
+      <w:pPr>
+        <w:ind w:left="720" w:hanging="360"/>
+      </w:pPr>
+      <w:rPr>
+        <w:rFonts w:ascii="Symbol" w:hAnsi="Symbol" w:hint="default"/>
+      </w:rPr>
+    </w:lvl>
+    <w:lvl w:ilvl="1" w:tplc="0C0C0003" w:tentative="1">
+      <w:start w:val="1"/>
+      <w:numFmt w:val="bullet"/>
+      <w:lvlText w:val="o"/>
+      <w:lvlJc w:val="left"/>
+      <w:pPr>
+        <w:ind w:left="1440" w:hanging="360"/>
+      </w:pPr>
+      <w:rPr>
+        <w:rFonts w:ascii="Courier New" w:hAnsi="Courier New" w:cs="Courier New" w:hint="default"/>
+      </w:rPr>
+    </w:lvl>
+    <w:lvl w:ilvl="2" w:tplc="0C0C0005" w:tentative="1">
+      <w:start w:val="1"/>
+      <w:numFmt w:val="bullet"/>
+      <w:lvlText w:val=""/>
+      <w:lvlJc w:val="left"/>
+      <w:pPr>
+        <w:ind w:left="2160" w:hanging="360"/>
+      </w:pPr>
+      <w:rPr>
+        <w:rFonts w:ascii="Wingdings" w:hAnsi="Wingdings" w:hint="default"/>
+      </w:rPr>
+    </w:lvl>
+    <w:lvl w:ilvl="3" w:tplc="0C0C0001" w:tentative="1">
+      <w:start w:val="1"/>
+      <w:numFmt w:val="bullet"/>
+      <w:lvlText w:val=""/>
+      <w:lvlJc w:val="left"/>
+      <w:pPr>
+        <w:ind w:left="2880" w:hanging="360"/>
+      </w:pPr>
+      <w:rPr>
+        <w:rFonts w:ascii="Symbol" w:hAnsi="Symbol" w:hint="default"/>
+      </w:rPr>
+    </w:lvl>
+    <w:lvl w:ilvl="4" w:tplc="0C0C0003" w:tentative="1">
+      <w:start w:val="1"/>
+      <w:numFmt w:val="bullet"/>
+      <w:lvlText w:val="o"/>
+      <w:lvlJc w:val="left"/>
+      <w:pPr>
+        <w:ind w:left="3600" w:hanging="360"/>
+      </w:pPr>
+      <w:rPr>
+        <w:rFonts w:ascii="Courier New" w:hAnsi="Courier New" w:cs="Courier New" w:hint="default"/>
+      </w:rPr>
+    </w:lvl>
+    <w:lvl w:ilvl="5" w:tplc="0C0C0005" w:tentative="1">
+      <w:start w:val="1"/>
+      <w:numFmt w:val="bullet"/>
+      <w:lvlText w:val=""/>
+      <w:lvlJc w:val="left"/>
+      <w:pPr>
+        <w:ind w:left="4320" w:hanging="360"/>
+      </w:pPr>
+      <w:rPr>
+        <w:rFonts w:ascii="Wingdings" w:hAnsi="Wingdings" w:hint="default"/>
+      </w:rPr>
+    </w:lvl>
+    <w:lvl w:ilvl="6" w:tplc="0C0C0001" w:tentative="1">
+      <w:start w:val="1"/>
+      <w:numFmt w:val="bullet"/>
+      <w:lvlText w:val=""/>
+      <w:lvlJc w:val="left"/>
+      <w:pPr>
+        <w:ind w:left="5040" w:hanging="360"/>
+      </w:pPr>
+      <w:rPr>
+        <w:rFonts w:ascii="Symbol" w:hAnsi="Symbol" w:hint="default"/>
+      </w:rPr>
+    </w:lvl>
+    <w:lvl w:ilvl="7" w:tplc="0C0C0003" w:tentative="1">
+      <w:start w:val="1"/>
+      <w:numFmt w:val="bullet"/>
+      <w:lvlText w:val="o"/>
+      <w:lvlJc w:val="left"/>
+      <w:pPr>
+        <w:ind w:left="5760" w:hanging="360"/>
+      </w:pPr>
+      <w:rPr>
+        <w:rFonts w:ascii="Courier New" w:hAnsi="Courier New" w:cs="Courier New" w:hint="default"/>
+      </w:rPr>
+    </w:lvl>
+    <w:lvl w:ilvl="8" w:tplc="0C0C0005" w:tentative="1">
+      <w:start w:val="1"/>
+      <w:numFmt w:val="bullet"/>
+      <w:lvlText w:val=""/>
+      <w:lvlJc w:val="left"/>
+      <w:pPr>
+        <w:ind w:left="6480" w:hanging="360"/>
+      </w:pPr>
+      <w:rPr>
+        <w:rFonts w:ascii="Wingdings" w:hAnsi="Wingdings" w:hint="default"/>
+      </w:rPr>
+    </w:lvl>
+  </w:abstractNum>
+  <w:abstractNum w:abstractNumId="2" w15:restartNumberingAfterBreak="0">
+    <w:nsid w:val="168119D9"/>
+    <w:multiLevelType w:val="hybridMultilevel"/>
+    <w:tmpl w:val="8780DCE2"/>
+    <w:lvl w:ilvl="0" w:tplc="0C0C0001">
+      <w:start w:val="1"/>
+      <w:numFmt w:val="bullet"/>
+      <w:lvlText w:val=""/>
+      <w:lvlJc w:val="left"/>
+      <w:pPr>
+        <w:ind w:left="720" w:hanging="360"/>
+      </w:pPr>
+      <w:rPr>
+        <w:rFonts w:ascii="Symbol" w:hAnsi="Symbol" w:hint="default"/>
+      </w:rPr>
+    </w:lvl>
+    <w:lvl w:ilvl="1" w:tplc="0C0C0003" w:tentative="1">
+      <w:start w:val="1"/>
+      <w:numFmt w:val="bullet"/>
+      <w:lvlText w:val="o"/>
+      <w:lvlJc w:val="left"/>
+      <w:pPr>
+        <w:ind w:left="1440" w:hanging="360"/>
+      </w:pPr>
+      <w:rPr>
+        <w:rFonts w:ascii="Courier New" w:hAnsi="Courier New" w:cs="Courier New" w:hint="default"/>
+      </w:rPr>
+    </w:lvl>
+    <w:lvl w:ilvl="2" w:tplc="0C0C0005" w:tentative="1">
+      <w:start w:val="1"/>
+      <w:numFmt w:val="bullet"/>
+      <w:lvlText w:val=""/>
+      <w:lvlJc w:val="left"/>
+      <w:pPr>
+        <w:ind w:left="2160" w:hanging="360"/>
+      </w:pPr>
+      <w:rPr>
+        <w:rFonts w:ascii="Wingdings" w:hAnsi="Wingdings" w:hint="default"/>
+      </w:rPr>
+    </w:lvl>
+    <w:lvl w:ilvl="3" w:tplc="0C0C0001" w:tentative="1">
+      <w:start w:val="1"/>
+      <w:numFmt w:val="bullet"/>
+      <w:lvlText w:val=""/>
+      <w:lvlJc w:val="left"/>
+      <w:pPr>
+        <w:ind w:left="2880" w:hanging="360"/>
+      </w:pPr>
+      <w:rPr>
+        <w:rFonts w:ascii="Symbol" w:hAnsi="Symbol" w:hint="default"/>
+      </w:rPr>
+    </w:lvl>
+    <w:lvl w:ilvl="4" w:tplc="0C0C0003" w:tentative="1">
+      <w:start w:val="1"/>
+      <w:numFmt w:val="bullet"/>
+      <w:lvlText w:val="o"/>
+      <w:lvlJc w:val="left"/>
+      <w:pPr>
+        <w:ind w:left="3600" w:hanging="360"/>
+      </w:pPr>
+      <w:rPr>
+        <w:rFonts w:ascii="Courier New" w:hAnsi="Courier New" w:cs="Courier New" w:hint="default"/>
+      </w:rPr>
+    </w:lvl>
+    <w:lvl w:ilvl="5" w:tplc="0C0C0005" w:tentative="1">
+      <w:start w:val="1"/>
+      <w:numFmt w:val="bullet"/>
+      <w:lvlText w:val=""/>
+      <w:lvlJc w:val="left"/>
+      <w:pPr>
+        <w:ind w:left="4320" w:hanging="360"/>
+      </w:pPr>
+      <w:rPr>
+        <w:rFonts w:ascii="Wingdings" w:hAnsi="Wingdings" w:hint="default"/>
+      </w:rPr>
+    </w:lvl>
+    <w:lvl w:ilvl="6" w:tplc="0C0C0001" w:tentative="1">
+      <w:start w:val="1"/>
+      <w:numFmt w:val="bullet"/>
+      <w:lvlText w:val=""/>
+      <w:lvlJc w:val="left"/>
+      <w:pPr>
+        <w:ind w:left="5040" w:hanging="360"/>
+      </w:pPr>
+      <w:rPr>
+        <w:rFonts w:ascii="Symbol" w:hAnsi="Symbol" w:hint="default"/>
+      </w:rPr>
+    </w:lvl>
+    <w:lvl w:ilvl="7" w:tplc="0C0C0003" w:tentative="1">
+      <w:start w:val="1"/>
+      <w:numFmt w:val="bullet"/>
+      <w:lvlText w:val="o"/>
+      <w:lvlJc w:val="left"/>
+      <w:pPr>
+        <w:ind w:left="5760" w:hanging="360"/>
+      </w:pPr>
+      <w:rPr>
+        <w:rFonts w:ascii="Courier New" w:hAnsi="Courier New" w:cs="Courier New" w:hint="default"/>
+      </w:rPr>
+    </w:lvl>
+    <w:lvl w:ilvl="8" w:tplc="0C0C0005" w:tentative="1">
+      <w:start w:val="1"/>
+      <w:numFmt w:val="bullet"/>
+      <w:lvlText w:val=""/>
+      <w:lvlJc w:val="left"/>
+      <w:pPr>
+        <w:ind w:left="6480" w:hanging="360"/>
+      </w:pPr>
+      <w:rPr>
+        <w:rFonts w:ascii="Wingdings" w:hAnsi="Wingdings" w:hint="default"/>
+      </w:rPr>
+    </w:lvl>
+  </w:abstractNum>
+  <w:abstractNum w:abstractNumId="3" w15:restartNumberingAfterBreak="0">
+    <w:nsid w:val="18150175"/>
+    <w:multiLevelType w:val="hybridMultilevel"/>
+    <w:tmpl w:val="34FE77CC"/>
+    <w:lvl w:ilvl="0" w:tplc="0C0C0001">
+      <w:start w:val="1"/>
+      <w:numFmt w:val="bullet"/>
+      <w:lvlText w:val=""/>
+      <w:lvlJc w:val="left"/>
+      <w:pPr>
+        <w:ind w:left="690" w:hanging="360"/>
+      </w:pPr>
+      <w:rPr>
+        <w:rFonts w:ascii="Symbol" w:hAnsi="Symbol" w:hint="default"/>
+      </w:rPr>
+    </w:lvl>
+    <w:lvl w:ilvl="1" w:tplc="0C0C0003" w:tentative="1">
+      <w:start w:val="1"/>
+      <w:numFmt w:val="bullet"/>
+      <w:lvlText w:val="o"/>
+      <w:lvlJc w:val="left"/>
+      <w:pPr>
+        <w:ind w:left="1410" w:hanging="360"/>
+      </w:pPr>
+      <w:rPr>
+        <w:rFonts w:ascii="Courier New" w:hAnsi="Courier New" w:cs="Courier New" w:hint="default"/>
+      </w:rPr>
+    </w:lvl>
+    <w:lvl w:ilvl="2" w:tplc="0C0C0005" w:tentative="1">
+      <w:start w:val="1"/>
+      <w:numFmt w:val="bullet"/>
+      <w:lvlText w:val=""/>
+      <w:lvlJc w:val="left"/>
+      <w:pPr>
+        <w:ind w:left="2130" w:hanging="360"/>
+      </w:pPr>
+      <w:rPr>
+        <w:rFonts w:ascii="Wingdings" w:hAnsi="Wingdings" w:hint="default"/>
+      </w:rPr>
+    </w:lvl>
+    <w:lvl w:ilvl="3" w:tplc="0C0C0001" w:tentative="1">
+      <w:start w:val="1"/>
+      <w:numFmt w:val="bullet"/>
+      <w:lvlText w:val=""/>
+      <w:lvlJc w:val="left"/>
+      <w:pPr>
+        <w:ind w:left="2850" w:hanging="360"/>
+      </w:pPr>
+      <w:rPr>
+        <w:rFonts w:ascii="Symbol" w:hAnsi="Symbol" w:hint="default"/>
+      </w:rPr>
+    </w:lvl>
+    <w:lvl w:ilvl="4" w:tplc="0C0C0003" w:tentative="1">
+      <w:start w:val="1"/>
+      <w:numFmt w:val="bullet"/>
+      <w:lvlText w:val="o"/>
+      <w:lvlJc w:val="left"/>
+      <w:pPr>
+        <w:ind w:left="3570" w:hanging="360"/>
+      </w:pPr>
+      <w:rPr>
+        <w:rFonts w:ascii="Courier New" w:hAnsi="Courier New" w:cs="Courier New" w:hint="default"/>
+      </w:rPr>
+    </w:lvl>
+    <w:lvl w:ilvl="5" w:tplc="0C0C0005" w:tentative="1">
+      <w:start w:val="1"/>
+      <w:numFmt w:val="bullet"/>
+      <w:lvlText w:val=""/>
+      <w:lvlJc w:val="left"/>
+      <w:pPr>
+        <w:ind w:left="4290" w:hanging="360"/>
+      </w:pPr>
+      <w:rPr>
+        <w:rFonts w:ascii="Wingdings" w:hAnsi="Wingdings" w:hint="default"/>
+      </w:rPr>
+    </w:lvl>
+    <w:lvl w:ilvl="6" w:tplc="0C0C0001" w:tentative="1">
+      <w:start w:val="1"/>
+      <w:numFmt w:val="bullet"/>
+      <w:lvlText w:val=""/>
+      <w:lvlJc w:val="left"/>
+      <w:pPr>
+        <w:ind w:left="5010" w:hanging="360"/>
+      </w:pPr>
+      <w:rPr>
+        <w:rFonts w:ascii="Symbol" w:hAnsi="Symbol" w:hint="default"/>
+      </w:rPr>
+    </w:lvl>
+    <w:lvl w:ilvl="7" w:tplc="0C0C0003" w:tentative="1">
+      <w:start w:val="1"/>
+      <w:numFmt w:val="bullet"/>
+      <w:lvlText w:val="o"/>
+      <w:lvlJc w:val="left"/>
+      <w:pPr>
+        <w:ind w:left="5730" w:hanging="360"/>
+      </w:pPr>
+      <w:rPr>
+        <w:rFonts w:ascii="Courier New" w:hAnsi="Courier New" w:cs="Courier New" w:hint="default"/>
+      </w:rPr>
+    </w:lvl>
+    <w:lvl w:ilvl="8" w:tplc="0C0C0005" w:tentative="1">
+      <w:start w:val="1"/>
+      <w:numFmt w:val="bullet"/>
+      <w:lvlText w:val=""/>
+      <w:lvlJc w:val="left"/>
+      <w:pPr>
+        <w:ind w:left="6450" w:hanging="360"/>
+      </w:pPr>
+      <w:rPr>
+        <w:rFonts w:ascii="Wingdings" w:hAnsi="Wingdings" w:hint="default"/>
+      </w:rPr>
+    </w:lvl>
+  </w:abstractNum>
+  <w:abstractNum w:abstractNumId="4" w15:restartNumberingAfterBreak="0">
+    <w:nsid w:val="1BC211EF"/>
+    <w:multiLevelType w:val="hybridMultilevel"/>
+    <w:tmpl w:val="4BD6A91C"/>
+    <w:lvl w:ilvl="0" w:tplc="0C0C0001">
+      <w:start w:val="1"/>
+      <w:numFmt w:val="bullet"/>
+      <w:lvlText w:val=""/>
+      <w:lvlJc w:val="left"/>
+      <w:pPr>
+        <w:ind w:left="690" w:hanging="360"/>
+      </w:pPr>
+      <w:rPr>
+        <w:rFonts w:ascii="Symbol" w:hAnsi="Symbol" w:hint="default"/>
+      </w:rPr>
+    </w:lvl>
+    <w:lvl w:ilvl="1" w:tplc="0C0C0003" w:tentative="1">
+      <w:start w:val="1"/>
+      <w:numFmt w:val="bullet"/>
+      <w:lvlText w:val="o"/>
+      <w:lvlJc w:val="left"/>
+      <w:pPr>
+        <w:ind w:left="1410" w:hanging="360"/>
+      </w:pPr>
+      <w:rPr>
+        <w:rFonts w:ascii="Courier New" w:hAnsi="Courier New" w:cs="Courier New" w:hint="default"/>
+      </w:rPr>
+    </w:lvl>
+    <w:lvl w:ilvl="2" w:tplc="0C0C0005" w:tentative="1">
+      <w:start w:val="1"/>
+      <w:numFmt w:val="bullet"/>
+      <w:lvlText w:val=""/>
+      <w:lvlJc w:val="left"/>
+      <w:pPr>
+        <w:ind w:left="2130" w:hanging="360"/>
+      </w:pPr>
+      <w:rPr>
+        <w:rFonts w:ascii="Wingdings" w:hAnsi="Wingdings" w:hint="default"/>
+      </w:rPr>
+    </w:lvl>
+    <w:lvl w:ilvl="3" w:tplc="0C0C0001" w:tentative="1">
+      <w:start w:val="1"/>
+      <w:numFmt w:val="bullet"/>
+      <w:lvlText w:val=""/>
+      <w:lvlJc w:val="left"/>
+      <w:pPr>
+        <w:ind w:left="2850" w:hanging="360"/>
+      </w:pPr>
+      <w:rPr>
+        <w:rFonts w:ascii="Symbol" w:hAnsi="Symbol" w:hint="default"/>
+      </w:rPr>
+    </w:lvl>
+    <w:lvl w:ilvl="4" w:tplc="0C0C0003" w:tentative="1">
+      <w:start w:val="1"/>
+      <w:numFmt w:val="bullet"/>
+      <w:lvlText w:val="o"/>
+      <w:lvlJc w:val="left"/>
+      <w:pPr>
+        <w:ind w:left="3570" w:hanging="360"/>
+      </w:pPr>
+      <w:rPr>
+        <w:rFonts w:ascii="Courier New" w:hAnsi="Courier New" w:cs="Courier New" w:hint="default"/>
+      </w:rPr>
+    </w:lvl>
+    <w:lvl w:ilvl="5" w:tplc="0C0C0005" w:tentative="1">
+      <w:start w:val="1"/>
+      <w:numFmt w:val="bullet"/>
+      <w:lvlText w:val=""/>
+      <w:lvlJc w:val="left"/>
+      <w:pPr>
+        <w:ind w:left="4290" w:hanging="360"/>
+      </w:pPr>
+      <w:rPr>
+        <w:rFonts w:ascii="Wingdings" w:hAnsi="Wingdings" w:hint="default"/>
+      </w:rPr>
+    </w:lvl>
+    <w:lvl w:ilvl="6" w:tplc="0C0C0001" w:tentative="1">
+      <w:start w:val="1"/>
+      <w:numFmt w:val="bullet"/>
+      <w:lvlText w:val=""/>
+      <w:lvlJc w:val="left"/>
+      <w:pPr>
+        <w:ind w:left="5010" w:hanging="360"/>
+      </w:pPr>
+      <w:rPr>
+        <w:rFonts w:ascii="Symbol" w:hAnsi="Symbol" w:hint="default"/>
+      </w:rPr>
+    </w:lvl>
+    <w:lvl w:ilvl="7" w:tplc="0C0C0003" w:tentative="1">
+      <w:start w:val="1"/>
+      <w:numFmt w:val="bullet"/>
+      <w:lvlText w:val="o"/>
+      <w:lvlJc w:val="left"/>
+      <w:pPr>
+        <w:ind w:left="5730" w:hanging="360"/>
+      </w:pPr>
+      <w:rPr>
+        <w:rFonts w:ascii="Courier New" w:hAnsi="Courier New" w:cs="Courier New" w:hint="default"/>
+      </w:rPr>
+    </w:lvl>
+    <w:lvl w:ilvl="8" w:tplc="0C0C0005" w:tentative="1">
+      <w:start w:val="1"/>
+      <w:numFmt w:val="bullet"/>
+      <w:lvlText w:val=""/>
+      <w:lvlJc w:val="left"/>
+      <w:pPr>
+        <w:ind w:left="6450" w:hanging="360"/>
+      </w:pPr>
+      <w:rPr>
+        <w:rFonts w:ascii="Wingdings" w:hAnsi="Wingdings" w:hint="default"/>
+      </w:rPr>
+    </w:lvl>
+  </w:abstractNum>
+  <w:abstractNum w:abstractNumId="5" w15:restartNumberingAfterBreak="0">
+    <w:nsid w:val="20650B85"/>
+    <w:multiLevelType w:val="hybridMultilevel"/>
+    <w:tmpl w:val="60BC9AA0"/>
+    <w:lvl w:ilvl="0" w:tplc="0C0C0001">
+      <w:start w:val="1"/>
+      <w:numFmt w:val="bullet"/>
+      <w:lvlText w:val=""/>
+      <w:lvlJc w:val="left"/>
+      <w:pPr>
+        <w:ind w:left="760" w:hanging="360"/>
+      </w:pPr>
+      <w:rPr>
+        <w:rFonts w:ascii="Symbol" w:hAnsi="Symbol" w:hint="default"/>
+      </w:rPr>
+    </w:lvl>
+    <w:lvl w:ilvl="1" w:tplc="0C0C0003" w:tentative="1">
+      <w:start w:val="1"/>
+      <w:numFmt w:val="bullet"/>
+      <w:lvlText w:val="o"/>
+      <w:lvlJc w:val="left"/>
+      <w:pPr>
+        <w:ind w:left="1480" w:hanging="360"/>
+      </w:pPr>
+      <w:rPr>
+        <w:rFonts w:ascii="Courier New" w:hAnsi="Courier New" w:cs="Courier New" w:hint="default"/>
+      </w:rPr>
+    </w:lvl>
+    <w:lvl w:ilvl="2" w:tplc="0C0C0005" w:tentative="1">
+      <w:start w:val="1"/>
+      <w:numFmt w:val="bullet"/>
+      <w:lvlText w:val=""/>
+      <w:lvlJc w:val="left"/>
+      <w:pPr>
+        <w:ind w:left="2200" w:hanging="360"/>
+      </w:pPr>
+      <w:rPr>
+        <w:rFonts w:ascii="Wingdings" w:hAnsi="Wingdings" w:hint="default"/>
+      </w:rPr>
+    </w:lvl>
+    <w:lvl w:ilvl="3" w:tplc="0C0C0001" w:tentative="1">
+      <w:start w:val="1"/>
+      <w:numFmt w:val="bullet"/>
+      <w:lvlText w:val=""/>
+      <w:lvlJc w:val="left"/>
+      <w:pPr>
+        <w:ind w:left="2920" w:hanging="360"/>
+      </w:pPr>
+      <w:rPr>
+        <w:rFonts w:ascii="Symbol" w:hAnsi="Symbol" w:hint="default"/>
+      </w:rPr>
+    </w:lvl>
+    <w:lvl w:ilvl="4" w:tplc="0C0C0003" w:tentative="1">
+      <w:start w:val="1"/>
+      <w:numFmt w:val="bullet"/>
+      <w:lvlText w:val="o"/>
+      <w:lvlJc w:val="left"/>
+      <w:pPr>
+        <w:ind w:left="3640" w:hanging="360"/>
+      </w:pPr>
+      <w:rPr>
+        <w:rFonts w:ascii="Courier New" w:hAnsi="Courier New" w:cs="Courier New" w:hint="default"/>
+      </w:rPr>
+    </w:lvl>
+    <w:lvl w:ilvl="5" w:tplc="0C0C0005" w:tentative="1">
+      <w:start w:val="1"/>
+      <w:numFmt w:val="bullet"/>
+      <w:lvlText w:val=""/>
+      <w:lvlJc w:val="left"/>
+      <w:pPr>
+        <w:ind w:left="4360" w:hanging="360"/>
+      </w:pPr>
+      <w:rPr>
+        <w:rFonts w:ascii="Wingdings" w:hAnsi="Wingdings" w:hint="default"/>
+      </w:rPr>
+    </w:lvl>
+    <w:lvl w:ilvl="6" w:tplc="0C0C0001" w:tentative="1">
+      <w:start w:val="1"/>
+      <w:numFmt w:val="bullet"/>
+      <w:lvlText w:val=""/>
+      <w:lvlJc w:val="left"/>
+      <w:pPr>
+        <w:ind w:left="5080" w:hanging="360"/>
+      </w:pPr>
+      <w:rPr>
+        <w:rFonts w:ascii="Symbol" w:hAnsi="Symbol" w:hint="default"/>
+      </w:rPr>
+    </w:lvl>
+    <w:lvl w:ilvl="7" w:tplc="0C0C0003" w:tentative="1">
+      <w:start w:val="1"/>
+      <w:numFmt w:val="bullet"/>
+      <w:lvlText w:val="o"/>
+      <w:lvlJc w:val="left"/>
+      <w:pPr>
+        <w:ind w:left="5800" w:hanging="360"/>
+      </w:pPr>
+      <w:rPr>
+        <w:rFonts w:ascii="Courier New" w:hAnsi="Courier New" w:cs="Courier New" w:hint="default"/>
+      </w:rPr>
+    </w:lvl>
+    <w:lvl w:ilvl="8" w:tplc="0C0C0005" w:tentative="1">
+      <w:start w:val="1"/>
+      <w:numFmt w:val="bullet"/>
+      <w:lvlText w:val=""/>
+      <w:lvlJc w:val="left"/>
+      <w:pPr>
+        <w:ind w:left="6520" w:hanging="360"/>
+      </w:pPr>
+      <w:rPr>
+        <w:rFonts w:ascii="Wingdings" w:hAnsi="Wingdings" w:hint="default"/>
+      </w:rPr>
+    </w:lvl>
+  </w:abstractNum>
+  <w:abstractNum w:abstractNumId="6" w15:restartNumberingAfterBreak="0">
+    <w:nsid w:val="408442E9"/>
+    <w:multiLevelType w:val="hybridMultilevel"/>
+    <w:tmpl w:val="66EE566C"/>
+    <w:lvl w:ilvl="0" w:tplc="0C0C0001">
+      <w:start w:val="1"/>
+      <w:numFmt w:val="bullet"/>
+      <w:lvlText w:val=""/>
+      <w:lvlJc w:val="left"/>
+      <w:pPr>
+        <w:ind w:left="690" w:hanging="360"/>
+      </w:pPr>
+      <w:rPr>
+        <w:rFonts w:ascii="Symbol" w:hAnsi="Symbol" w:hint="default"/>
+      </w:rPr>
+    </w:lvl>
+    <w:lvl w:ilvl="1" w:tplc="0C0C0003" w:tentative="1">
+      <w:start w:val="1"/>
+      <w:numFmt w:val="bullet"/>
+      <w:lvlText w:val="o"/>
+      <w:lvlJc w:val="left"/>
+      <w:pPr>
+        <w:ind w:left="1410" w:hanging="360"/>
+      </w:pPr>
+      <w:rPr>
+        <w:rFonts w:ascii="Courier New" w:hAnsi="Courier New" w:cs="Courier New" w:hint="default"/>
+      </w:rPr>
+    </w:lvl>
+    <w:lvl w:ilvl="2" w:tplc="0C0C0005" w:tentative="1">
+      <w:start w:val="1"/>
+      <w:numFmt w:val="bullet"/>
+      <w:lvlText w:val=""/>
+      <w:lvlJc w:val="left"/>
+      <w:pPr>
+        <w:ind w:left="2130" w:hanging="360"/>
+      </w:pPr>
+      <w:rPr>
+        <w:rFonts w:ascii="Wingdings" w:hAnsi="Wingdings" w:hint="default"/>
+      </w:rPr>
+    </w:lvl>
+    <w:lvl w:ilvl="3" w:tplc="0C0C0001" w:tentative="1">
+      <w:start w:val="1"/>
+      <w:numFmt w:val="bullet"/>
+      <w:lvlText w:val=""/>
+      <w:lvlJc w:val="left"/>
+      <w:pPr>
+        <w:ind w:left="2850" w:hanging="360"/>
+      </w:pPr>
+      <w:rPr>
+        <w:rFonts w:ascii="Symbol" w:hAnsi="Symbol" w:hint="default"/>
+      </w:rPr>
+    </w:lvl>
+    <w:lvl w:ilvl="4" w:tplc="0C0C0003" w:tentative="1">
+      <w:start w:val="1"/>
+      <w:numFmt w:val="bullet"/>
+      <w:lvlText w:val="o"/>
+      <w:lvlJc w:val="left"/>
+      <w:pPr>
+        <w:ind w:left="3570" w:hanging="360"/>
+      </w:pPr>
+      <w:rPr>
+        <w:rFonts w:ascii="Courier New" w:hAnsi="Courier New" w:cs="Courier New" w:hint="default"/>
+      </w:rPr>
+    </w:lvl>
+    <w:lvl w:ilvl="5" w:tplc="0C0C0005" w:tentative="1">
+      <w:start w:val="1"/>
+      <w:numFmt w:val="bullet"/>
+      <w:lvlText w:val=""/>
+      <w:lvlJc w:val="left"/>
+      <w:pPr>
+        <w:ind w:left="4290" w:hanging="360"/>
+      </w:pPr>
+      <w:rPr>
+        <w:rFonts w:ascii="Wingdings" w:hAnsi="Wingdings" w:hint="default"/>
+      </w:rPr>
+    </w:lvl>
+    <w:lvl w:ilvl="6" w:tplc="0C0C0001" w:tentative="1">
+      <w:start w:val="1"/>
+      <w:numFmt w:val="bullet"/>
+      <w:lvlText w:val=""/>
+      <w:lvlJc w:val="left"/>
+      <w:pPr>
+        <w:ind w:left="5010" w:hanging="360"/>
+      </w:pPr>
+      <w:rPr>
+        <w:rFonts w:ascii="Symbol" w:hAnsi="Symbol" w:hint="default"/>
+      </w:rPr>
+    </w:lvl>
+    <w:lvl w:ilvl="7" w:tplc="0C0C0003" w:tentative="1">
+      <w:start w:val="1"/>
+      <w:numFmt w:val="bullet"/>
+      <w:lvlText w:val="o"/>
+      <w:lvlJc w:val="left"/>
+      <w:pPr>
+        <w:ind w:left="5730" w:hanging="360"/>
+      </w:pPr>
+      <w:rPr>
+        <w:rFonts w:ascii="Courier New" w:hAnsi="Courier New" w:cs="Courier New" w:hint="default"/>
+      </w:rPr>
+    </w:lvl>
+    <w:lvl w:ilvl="8" w:tplc="0C0C0005" w:tentative="1">
+      <w:start w:val="1"/>
+      <w:numFmt w:val="bullet"/>
+      <w:lvlText w:val=""/>
+      <w:lvlJc w:val="left"/>
+      <w:pPr>
+        <w:ind w:left="6450" w:hanging="360"/>
+      </w:pPr>
+      <w:rPr>
+        <w:rFonts w:ascii="Wingdings" w:hAnsi="Wingdings" w:hint="default"/>
+      </w:rPr>
+    </w:lvl>
+  </w:abstractNum>
+  <w:abstractNum w:abstractNumId="7" w15:restartNumberingAfterBreak="0">
+    <w:nsid w:val="5F3953FB"/>
+    <w:multiLevelType w:val="hybridMultilevel"/>
+    <w:tmpl w:val="F12A6188"/>
+    <w:lvl w:ilvl="0" w:tplc="0C0C0001">
+      <w:start w:val="1"/>
+      <w:numFmt w:val="bullet"/>
+      <w:lvlText w:val=""/>
+      <w:lvlJc w:val="left"/>
+      <w:pPr>
+        <w:ind w:left="1560" w:hanging="360"/>
+      </w:pPr>
+      <w:rPr>
+        <w:rFonts w:ascii="Symbol" w:hAnsi="Symbol" w:hint="default"/>
+      </w:rPr>
+    </w:lvl>
+    <w:lvl w:ilvl="1" w:tplc="0C0C0003" w:tentative="1">
+      <w:start w:val="1"/>
+      <w:numFmt w:val="bullet"/>
+      <w:lvlText w:val="o"/>
+      <w:lvlJc w:val="left"/>
+      <w:pPr>
+        <w:ind w:left="2280" w:hanging="360"/>
+      </w:pPr>
+      <w:rPr>
+        <w:rFonts w:ascii="Courier New" w:hAnsi="Courier New" w:cs="Courier New" w:hint="default"/>
+      </w:rPr>
+    </w:lvl>
+    <w:lvl w:ilvl="2" w:tplc="0C0C0005" w:tentative="1">
+      <w:start w:val="1"/>
+      <w:numFmt w:val="bullet"/>
+      <w:lvlText w:val=""/>
+      <w:lvlJc w:val="left"/>
+      <w:pPr>
+        <w:ind w:left="3000" w:hanging="360"/>
+      </w:pPr>
+      <w:rPr>
+        <w:rFonts w:ascii="Wingdings" w:hAnsi="Wingdings" w:hint="default"/>
+      </w:rPr>
+    </w:lvl>
+    <w:lvl w:ilvl="3" w:tplc="0C0C0001" w:tentative="1">
+      <w:start w:val="1"/>
+      <w:numFmt w:val="bullet"/>
+      <w:lvlText w:val=""/>
+      <w:lvlJc w:val="left"/>
+      <w:pPr>
+        <w:ind w:left="3720" w:hanging="360"/>
+      </w:pPr>
+      <w:rPr>
+        <w:rFonts w:ascii="Symbol" w:hAnsi="Symbol" w:hint="default"/>
+      </w:rPr>
+    </w:lvl>
+    <w:lvl w:ilvl="4" w:tplc="0C0C0003" w:tentative="1">
+      <w:start w:val="1"/>
+      <w:numFmt w:val="bullet"/>
+      <w:lvlText w:val="o"/>
+      <w:lvlJc w:val="left"/>
+      <w:pPr>
+        <w:ind w:left="4440" w:hanging="360"/>
+      </w:pPr>
+      <w:rPr>
+        <w:rFonts w:ascii="Courier New" w:hAnsi="Courier New" w:cs="Courier New" w:hint="default"/>
+      </w:rPr>
+    </w:lvl>
+    <w:lvl w:ilvl="5" w:tplc="0C0C0005" w:tentative="1">
+      <w:start w:val="1"/>
+      <w:numFmt w:val="bullet"/>
+      <w:lvlText w:val=""/>
+      <w:lvlJc w:val="left"/>
+      <w:pPr>
+        <w:ind w:left="5160" w:hanging="360"/>
+      </w:pPr>
+      <w:rPr>
+        <w:rFonts w:ascii="Wingdings" w:hAnsi="Wingdings" w:hint="default"/>
+      </w:rPr>
+    </w:lvl>
+    <w:lvl w:ilvl="6" w:tplc="0C0C0001" w:tentative="1">
+      <w:start w:val="1"/>
+      <w:numFmt w:val="bullet"/>
+      <w:lvlText w:val=""/>
+      <w:lvlJc w:val="left"/>
+      <w:pPr>
+        <w:ind w:left="5880" w:hanging="360"/>
+      </w:pPr>
+      <w:rPr>
+        <w:rFonts w:ascii="Symbol" w:hAnsi="Symbol" w:hint="default"/>
+      </w:rPr>
+    </w:lvl>
+    <w:lvl w:ilvl="7" w:tplc="0C0C0003" w:tentative="1">
+      <w:start w:val="1"/>
+      <w:numFmt w:val="bullet"/>
+      <w:lvlText w:val="o"/>
+      <w:lvlJc w:val="left"/>
+      <w:pPr>
+        <w:ind w:left="6600" w:hanging="360"/>
+      </w:pPr>
+      <w:rPr>
+        <w:rFonts w:ascii="Courier New" w:hAnsi="Courier New" w:cs="Courier New" w:hint="default"/>
+      </w:rPr>
+    </w:lvl>
+    <w:lvl w:ilvl="8" w:tplc="0C0C0005" w:tentative="1">
+      <w:start w:val="1"/>
+      <w:numFmt w:val="bullet"/>
+      <w:lvlText w:val=""/>
+      <w:lvlJc w:val="left"/>
+      <w:pPr>
+        <w:ind w:left="7320" w:hanging="360"/>
+      </w:pPr>
+      <w:rPr>
+        <w:rFonts w:ascii="Wingdings" w:hAnsi="Wingdings" w:hint="default"/>
+      </w:rPr>
+    </w:lvl>
+  </w:abstractNum>
+  <w:abstractNum w:abstractNumId="8" w15:restartNumberingAfterBreak="0">
+    <w:nsid w:val="65C92B4F"/>
+    <w:multiLevelType w:val="hybridMultilevel"/>
+    <w:tmpl w:val="44B43630"/>
+    <w:lvl w:ilvl="0" w:tplc="0C0C0001">
+      <w:start w:val="1"/>
+      <w:numFmt w:val="bullet"/>
+      <w:lvlText w:val=""/>
+      <w:lvlJc w:val="left"/>
+      <w:pPr>
+        <w:ind w:left="690" w:hanging="360"/>
+      </w:pPr>
+      <w:rPr>
+        <w:rFonts w:ascii="Symbol" w:hAnsi="Symbol" w:hint="default"/>
+      </w:rPr>
+    </w:lvl>
+    <w:lvl w:ilvl="1" w:tplc="0C0C0003" w:tentative="1">
+      <w:start w:val="1"/>
+      <w:numFmt w:val="bullet"/>
+      <w:lvlText w:val="o"/>
+      <w:lvlJc w:val="left"/>
+      <w:pPr>
+        <w:ind w:left="1410" w:hanging="360"/>
+      </w:pPr>
+      <w:rPr>
+        <w:rFonts w:ascii="Courier New" w:hAnsi="Courier New" w:cs="Courier New" w:hint="default"/>
+      </w:rPr>
+    </w:lvl>
+    <w:lvl w:ilvl="2" w:tplc="0C0C0005" w:tentative="1">
+      <w:start w:val="1"/>
+      <w:numFmt w:val="bullet"/>
+      <w:lvlText w:val=""/>
+      <w:lvlJc w:val="left"/>
+      <w:pPr>
+        <w:ind w:left="2130" w:hanging="360"/>
+      </w:pPr>
+      <w:rPr>
+        <w:rFonts w:ascii="Wingdings" w:hAnsi="Wingdings" w:hint="default"/>
+      </w:rPr>
+    </w:lvl>
+    <w:lvl w:ilvl="3" w:tplc="0C0C0001" w:tentative="1">
+      <w:start w:val="1"/>
+      <w:numFmt w:val="bullet"/>
+      <w:lvlText w:val=""/>
+      <w:lvlJc w:val="left"/>
+      <w:pPr>
+        <w:ind w:left="2850" w:hanging="360"/>
+      </w:pPr>
+      <w:rPr>
+        <w:rFonts w:ascii="Symbol" w:hAnsi="Symbol" w:hint="default"/>
+      </w:rPr>
+    </w:lvl>
+    <w:lvl w:ilvl="4" w:tplc="0C0C0003" w:tentative="1">
+      <w:start w:val="1"/>
+      <w:numFmt w:val="bullet"/>
+      <w:lvlText w:val="o"/>
+      <w:lvlJc w:val="left"/>
+      <w:pPr>
+        <w:ind w:left="3570" w:hanging="360"/>
+      </w:pPr>
+      <w:rPr>
+        <w:rFonts w:ascii="Courier New" w:hAnsi="Courier New" w:cs="Courier New" w:hint="default"/>
+      </w:rPr>
+    </w:lvl>
+    <w:lvl w:ilvl="5" w:tplc="0C0C0005" w:tentative="1">
+      <w:start w:val="1"/>
+      <w:numFmt w:val="bullet"/>
+      <w:lvlText w:val=""/>
+      <w:lvlJc w:val="left"/>
+      <w:pPr>
+        <w:ind w:left="4290" w:hanging="360"/>
+      </w:pPr>
+      <w:rPr>
+        <w:rFonts w:ascii="Wingdings" w:hAnsi="Wingdings" w:hint="default"/>
+      </w:rPr>
+    </w:lvl>
+    <w:lvl w:ilvl="6" w:tplc="0C0C0001" w:tentative="1">
+      <w:start w:val="1"/>
+      <w:numFmt w:val="bullet"/>
+      <w:lvlText w:val=""/>
+      <w:lvlJc w:val="left"/>
+      <w:pPr>
+        <w:ind w:left="5010" w:hanging="360"/>
+      </w:pPr>
+      <w:rPr>
+        <w:rFonts w:ascii="Symbol" w:hAnsi="Symbol" w:hint="default"/>
+      </w:rPr>
+    </w:lvl>
+    <w:lvl w:ilvl="7" w:tplc="0C0C0003" w:tentative="1">
+      <w:start w:val="1"/>
+      <w:numFmt w:val="bullet"/>
+      <w:lvlText w:val="o"/>
+      <w:lvlJc w:val="left"/>
+      <w:pPr>
+        <w:ind w:left="5730" w:hanging="360"/>
+      </w:pPr>
+      <w:rPr>
+        <w:rFonts w:ascii="Courier New" w:hAnsi="Courier New" w:cs="Courier New" w:hint="default"/>
+      </w:rPr>
+    </w:lvl>
+    <w:lvl w:ilvl="8" w:tplc="0C0C0005" w:tentative="1">
+      <w:start w:val="1"/>
+      <w:numFmt w:val="bullet"/>
+      <w:lvlText w:val=""/>
+      <w:lvlJc w:val="left"/>
+      <w:pPr>
+        <w:ind w:left="6450" w:hanging="360"/>
+      </w:pPr>
+      <w:rPr>
+        <w:rFonts w:ascii="Wingdings" w:hAnsi="Wingdings" w:hint="default"/>
+      </w:rPr>
+    </w:lvl>
+  </w:abstractNum>
+  <w:num w:numId="1" w16cid:durableId="1253319694">
+    <w:abstractNumId w:val="7"/>
+  </w:num>
+  <w:num w:numId="2" w16cid:durableId="2037150334">
+    <w:abstractNumId w:val="2"/>
+  </w:num>
+  <w:num w:numId="3" w16cid:durableId="334765274">
+    <w:abstractNumId w:val="1"/>
+  </w:num>
+  <w:num w:numId="4" w16cid:durableId="1582641330">
+    <w:abstractNumId w:val="8"/>
+  </w:num>
+  <w:num w:numId="5" w16cid:durableId="1900944099">
+    <w:abstractNumId w:val="4"/>
+  </w:num>
+  <w:num w:numId="6" w16cid:durableId="1689332031">
+    <w:abstractNumId w:val="0"/>
+  </w:num>
+  <w:num w:numId="7" w16cid:durableId="562064105">
+    <w:abstractNumId w:val="6"/>
+  </w:num>
+  <w:num w:numId="8" w16cid:durableId="1526013974">
+    <w:abstractNumId w:val="3"/>
+  </w:num>
+  <w:num w:numId="9" w16cid:durableId="1293942904">
+    <w:abstractNumId w:val="5"/>
+  </w:num>
+</w:numbering>
 </file>
 
 <file path=word/styles.xml><?xml version="1.0" encoding="utf-8"?>

--- a/Documentation/backlog.docx
+++ b/Documentation/backlog.docx
@@ -129,41 +129,8 @@
           <w:szCs w:val="18"/>
           <w:lang w:val="en-US"/>
         </w:rPr>
-        <w:t xml:space="preserve">base de </w:t>
-      </w:r>
-      <w:proofErr w:type="spellStart"/>
-      <w:r>
-        <w:rPr>
-          <w:rFonts w:ascii="Segoe UI" w:hAnsi="Segoe UI" w:cs="Segoe UI"/>
-          <w:sz w:val="18"/>
-          <w:szCs w:val="18"/>
-          <w:lang w:val="en-US"/>
-        </w:rPr>
-        <w:t>donne</w:t>
-      </w:r>
-      <w:proofErr w:type="spellEnd"/>
-      <w:r>
-        <w:rPr>
-          <w:rFonts w:ascii="Segoe UI" w:hAnsi="Segoe UI" w:cs="Segoe UI"/>
-          <w:sz w:val="18"/>
-          <w:szCs w:val="18"/>
-          <w:lang w:val="en-US"/>
-        </w:rPr>
-        <w:t xml:space="preserve"> </w:t>
-      </w:r>
-      <w:proofErr w:type="spellStart"/>
-      <w:proofErr w:type="gramStart"/>
-      <w:r>
-        <w:rPr>
-          <w:rFonts w:ascii="Segoe UI" w:hAnsi="Segoe UI" w:cs="Segoe UI"/>
-          <w:sz w:val="18"/>
-          <w:szCs w:val="18"/>
-          <w:lang w:val="en-US"/>
-        </w:rPr>
-        <w:t>compte</w:t>
-      </w:r>
-      <w:proofErr w:type="spellEnd"/>
-      <w:proofErr w:type="gramEnd"/>
+        <w:t>base de donne compte</w:t>
+      </w:r>
     </w:p>
     <w:p>
       <w:pPr>
@@ -190,59 +157,8 @@
           <w:szCs w:val="18"/>
           <w:lang w:val="en-US"/>
         </w:rPr>
-        <w:t xml:space="preserve">page </w:t>
-      </w:r>
-      <w:proofErr w:type="spellStart"/>
-      <w:r>
-        <w:rPr>
-          <w:rFonts w:ascii="Segoe UI" w:hAnsi="Segoe UI" w:cs="Segoe UI"/>
-          <w:sz w:val="18"/>
-          <w:szCs w:val="18"/>
-          <w:lang w:val="en-US"/>
-        </w:rPr>
-        <w:t>creer</w:t>
-      </w:r>
-      <w:proofErr w:type="spellEnd"/>
-      <w:r>
-        <w:rPr>
-          <w:rFonts w:ascii="Segoe UI" w:hAnsi="Segoe UI" w:cs="Segoe UI"/>
-          <w:sz w:val="18"/>
-          <w:szCs w:val="18"/>
-          <w:lang w:val="en-US"/>
-        </w:rPr>
-        <w:t xml:space="preserve"> </w:t>
-      </w:r>
-      <w:proofErr w:type="spellStart"/>
-      <w:r>
-        <w:rPr>
-          <w:rFonts w:ascii="Segoe UI" w:hAnsi="Segoe UI" w:cs="Segoe UI"/>
-          <w:sz w:val="18"/>
-          <w:szCs w:val="18"/>
-          <w:lang w:val="en-US"/>
-        </w:rPr>
-        <w:t>compte</w:t>
-      </w:r>
-      <w:proofErr w:type="spellEnd"/>
-      <w:r>
-        <w:rPr>
-          <w:rFonts w:ascii="Segoe UI" w:hAnsi="Segoe UI" w:cs="Segoe UI"/>
-          <w:sz w:val="18"/>
-          <w:szCs w:val="18"/>
-          <w:lang w:val="en-US"/>
-        </w:rPr>
-        <w:t xml:space="preserve"> web/</w:t>
-      </w:r>
-      <w:proofErr w:type="gramStart"/>
-      <w:r>
-        <w:rPr>
-          <w:rFonts w:ascii="Segoe UI" w:hAnsi="Segoe UI" w:cs="Segoe UI"/>
-          <w:sz w:val="18"/>
-          <w:szCs w:val="18"/>
-          <w:lang w:val="en-US"/>
-        </w:rPr>
-        <w:t>mobile</w:t>
-      </w:r>
-      <w:proofErr w:type="gramEnd"/>
+        <w:t>page creer compte web/mobile</w:t>
+      </w:r>
     </w:p>
     <w:p>
       <w:pPr>
@@ -269,19 +185,8 @@
           <w:szCs w:val="18"/>
           <w:lang w:val="en-US"/>
         </w:rPr>
-        <w:t>page login web/</w:t>
-      </w:r>
-      <w:proofErr w:type="gramStart"/>
-      <w:r>
-        <w:rPr>
-          <w:rFonts w:ascii="Segoe UI" w:hAnsi="Segoe UI" w:cs="Segoe UI"/>
-          <w:sz w:val="18"/>
-          <w:szCs w:val="18"/>
-          <w:lang w:val="en-US"/>
-        </w:rPr>
-        <w:t>mobile</w:t>
-      </w:r>
-      <w:proofErr w:type="gramEnd"/>
+        <w:t>page login web/mobile</w:t>
+      </w:r>
     </w:p>
     <w:p>
       <w:pPr>
@@ -301,25 +206,14 @@
           <w:lang w:val="en-US"/>
         </w:rPr>
       </w:pPr>
-      <w:proofErr w:type="spellStart"/>
-      <w:r>
-        <w:rPr>
-          <w:rFonts w:ascii="Segoe UI" w:hAnsi="Segoe UI" w:cs="Segoe UI"/>
-          <w:sz w:val="18"/>
-          <w:szCs w:val="18"/>
-          <w:lang w:val="en-US"/>
-        </w:rPr>
-        <w:t>api</w:t>
-      </w:r>
-      <w:proofErr w:type="spellEnd"/>
-      <w:r>
-        <w:rPr>
-          <w:rFonts w:ascii="Segoe UI" w:hAnsi="Segoe UI" w:cs="Segoe UI"/>
-          <w:sz w:val="18"/>
-          <w:szCs w:val="18"/>
-          <w:lang w:val="en-US"/>
-        </w:rPr>
-        <w:t>(routes/router)</w:t>
+      <w:r>
+        <w:rPr>
+          <w:rFonts w:ascii="Segoe UI" w:hAnsi="Segoe UI" w:cs="Segoe UI"/>
+          <w:sz w:val="18"/>
+          <w:szCs w:val="18"/>
+          <w:lang w:val="en-US"/>
+        </w:rPr>
+        <w:t>api(routes/router)</w:t>
       </w:r>
     </w:p>
     <w:p>
@@ -347,19 +241,8 @@
           <w:szCs w:val="18"/>
           <w:lang w:val="en-US"/>
         </w:rPr>
-        <w:t xml:space="preserve">page de </w:t>
-      </w:r>
-      <w:proofErr w:type="gramStart"/>
-      <w:r>
-        <w:rPr>
-          <w:rFonts w:ascii="Segoe UI" w:hAnsi="Segoe UI" w:cs="Segoe UI"/>
-          <w:sz w:val="18"/>
-          <w:szCs w:val="18"/>
-          <w:lang w:val="en-US"/>
-        </w:rPr>
-        <w:t>base</w:t>
-      </w:r>
-      <w:proofErr w:type="gramEnd"/>
+        <w:t>page de base</w:t>
+      </w:r>
     </w:p>
     <w:p>
       <w:pPr>
@@ -478,27 +361,7 @@
           <w:szCs w:val="18"/>
           <w:lang w:val="en-US"/>
         </w:rPr>
-        <w:t xml:space="preserve">Base de </w:t>
-      </w:r>
-      <w:proofErr w:type="spellStart"/>
-      <w:r>
-        <w:rPr>
-          <w:rFonts w:ascii="Segoe UI" w:hAnsi="Segoe UI" w:cs="Segoe UI"/>
-          <w:sz w:val="18"/>
-          <w:szCs w:val="18"/>
-          <w:lang w:val="en-US"/>
-        </w:rPr>
-        <w:t>donne</w:t>
-      </w:r>
-      <w:proofErr w:type="spellEnd"/>
-      <w:r>
-        <w:rPr>
-          <w:rFonts w:ascii="Segoe UI" w:hAnsi="Segoe UI" w:cs="Segoe UI"/>
-          <w:sz w:val="18"/>
-          <w:szCs w:val="18"/>
-          <w:lang w:val="en-US"/>
-        </w:rPr>
-        <w:t xml:space="preserve"> (s. setting)</w:t>
+        <w:t>Base de donne (s. setting)</w:t>
       </w:r>
     </w:p>
     <w:p>
@@ -581,43 +444,7 @@
           <w:rFonts w:ascii="Arial" w:eastAsiaTheme="majorEastAsia" w:hAnsi="Arial" w:cs="Arial"/>
           <w:color w:val="000000"/>
         </w:rPr>
-        <w:t xml:space="preserve">3- En tant qu'utilisateur, je veux pouvoir créer de nouveaux </w:t>
-      </w:r>
-      <w:proofErr w:type="spellStart"/>
-      <w:r>
-        <w:rPr>
-          <w:rStyle w:val="normaltextrun"/>
-          <w:rFonts w:ascii="Arial" w:eastAsiaTheme="majorEastAsia" w:hAnsi="Arial" w:cs="Arial"/>
-          <w:color w:val="000000"/>
-        </w:rPr>
-        <w:t>chatroom</w:t>
-      </w:r>
-      <w:proofErr w:type="spellEnd"/>
-      <w:r>
-        <w:rPr>
-          <w:rStyle w:val="normaltextrun"/>
-          <w:rFonts w:ascii="Arial" w:eastAsiaTheme="majorEastAsia" w:hAnsi="Arial" w:cs="Arial"/>
-          <w:color w:val="000000"/>
-        </w:rPr>
-        <w:t xml:space="preserve"> simplement et seulement avec le nom des utilisateurs. Afin que la création de </w:t>
-      </w:r>
-      <w:proofErr w:type="spellStart"/>
-      <w:r>
-        <w:rPr>
-          <w:rStyle w:val="normaltextrun"/>
-          <w:rFonts w:ascii="Arial" w:eastAsiaTheme="majorEastAsia" w:hAnsi="Arial" w:cs="Arial"/>
-          <w:color w:val="000000"/>
-        </w:rPr>
-        <w:t>chatroom</w:t>
-      </w:r>
-      <w:proofErr w:type="spellEnd"/>
-      <w:r>
-        <w:rPr>
-          <w:rStyle w:val="normaltextrun"/>
-          <w:rFonts w:ascii="Arial" w:eastAsiaTheme="majorEastAsia" w:hAnsi="Arial" w:cs="Arial"/>
-          <w:color w:val="000000"/>
-        </w:rPr>
-        <w:t xml:space="preserve"> soit simple.</w:t>
+        <w:t>3- En tant qu'utilisateur, je veux pouvoir créer de nouveaux chatroom simplement et seulement avec le nom des utilisateurs. Afin que la création de chatroom soit simple.</w:t>
       </w:r>
     </w:p>
     <w:p>
@@ -645,118 +472,7 @@
           <w:szCs w:val="18"/>
           <w:lang w:val="en-US"/>
         </w:rPr>
-        <w:t xml:space="preserve">Base de </w:t>
-      </w:r>
-      <w:proofErr w:type="spellStart"/>
-      <w:proofErr w:type="gramStart"/>
-      <w:r>
-        <w:rPr>
-          <w:rFonts w:ascii="Segoe UI" w:hAnsi="Segoe UI" w:cs="Segoe UI"/>
-          <w:sz w:val="18"/>
-          <w:szCs w:val="18"/>
-          <w:lang w:val="en-US"/>
-        </w:rPr>
-        <w:t>donne</w:t>
-      </w:r>
-      <w:proofErr w:type="spellEnd"/>
-      <w:r>
-        <w:rPr>
-          <w:rFonts w:ascii="Segoe UI" w:hAnsi="Segoe UI" w:cs="Segoe UI"/>
-          <w:sz w:val="18"/>
-          <w:szCs w:val="18"/>
-          <w:lang w:val="en-US"/>
-        </w:rPr>
-        <w:t>(</w:t>
-      </w:r>
-      <w:proofErr w:type="gramEnd"/>
-      <w:r>
-        <w:rPr>
-          <w:rFonts w:ascii="Segoe UI" w:hAnsi="Segoe UI" w:cs="Segoe UI"/>
-          <w:sz w:val="18"/>
-          <w:szCs w:val="18"/>
-          <w:lang w:val="en-US"/>
-        </w:rPr>
-        <w:t>chatroom(</w:t>
-      </w:r>
-      <w:proofErr w:type="spellStart"/>
-      <w:r>
-        <w:rPr>
-          <w:rFonts w:ascii="Segoe UI" w:hAnsi="Segoe UI" w:cs="Segoe UI"/>
-          <w:sz w:val="18"/>
-          <w:szCs w:val="18"/>
-          <w:lang w:val="en-US"/>
-        </w:rPr>
-        <w:t>id,nom</w:t>
-      </w:r>
-      <w:proofErr w:type="spellEnd"/>
-      <w:r>
-        <w:rPr>
-          <w:rFonts w:ascii="Segoe UI" w:hAnsi="Segoe UI" w:cs="Segoe UI"/>
-          <w:sz w:val="18"/>
-          <w:szCs w:val="18"/>
-          <w:lang w:val="en-US"/>
-        </w:rPr>
-        <w:t xml:space="preserve"> </w:t>
-      </w:r>
-      <w:proofErr w:type="spellStart"/>
-      <w:r>
-        <w:rPr>
-          <w:rFonts w:ascii="Segoe UI" w:hAnsi="Segoe UI" w:cs="Segoe UI"/>
-          <w:sz w:val="18"/>
-          <w:szCs w:val="18"/>
-          <w:lang w:val="en-US"/>
-        </w:rPr>
-        <w:t>pis</w:t>
-      </w:r>
-      <w:proofErr w:type="spellEnd"/>
-      <w:r>
-        <w:rPr>
-          <w:rFonts w:ascii="Segoe UI" w:hAnsi="Segoe UI" w:cs="Segoe UI"/>
-          <w:sz w:val="18"/>
-          <w:szCs w:val="18"/>
-          <w:lang w:val="en-US"/>
-        </w:rPr>
-        <w:t xml:space="preserve"> </w:t>
-      </w:r>
-      <w:proofErr w:type="spellStart"/>
-      <w:r>
-        <w:rPr>
-          <w:rFonts w:ascii="Segoe UI" w:hAnsi="Segoe UI" w:cs="Segoe UI"/>
-          <w:sz w:val="18"/>
-          <w:szCs w:val="18"/>
-          <w:lang w:val="en-US"/>
-        </w:rPr>
-        <w:t>une</w:t>
-      </w:r>
-      <w:proofErr w:type="spellEnd"/>
-      <w:r>
-        <w:rPr>
-          <w:rFonts w:ascii="Segoe UI" w:hAnsi="Segoe UI" w:cs="Segoe UI"/>
-          <w:sz w:val="18"/>
-          <w:szCs w:val="18"/>
-          <w:lang w:val="en-US"/>
-        </w:rPr>
-        <w:t xml:space="preserve"> </w:t>
-      </w:r>
-      <w:proofErr w:type="spellStart"/>
-      <w:r>
-        <w:rPr>
-          <w:rFonts w:ascii="Segoe UI" w:hAnsi="Segoe UI" w:cs="Segoe UI"/>
-          <w:sz w:val="18"/>
-          <w:szCs w:val="18"/>
-          <w:lang w:val="en-US"/>
-        </w:rPr>
-        <w:t>listUser</w:t>
-      </w:r>
-      <w:proofErr w:type="spellEnd"/>
-      <w:r>
-        <w:rPr>
-          <w:rFonts w:ascii="Segoe UI" w:hAnsi="Segoe UI" w:cs="Segoe UI"/>
-          <w:sz w:val="18"/>
-          <w:szCs w:val="18"/>
-          <w:lang w:val="en-US"/>
-        </w:rPr>
-        <w:t>))</w:t>
+        <w:t>Base de donne(chatroom(id,nom pis une listUser))</w:t>
       </w:r>
     </w:p>
     <w:p>
@@ -840,39 +556,8 @@
           <w:szCs w:val="18"/>
           <w:lang w:val="en-US"/>
         </w:rPr>
-        <w:t xml:space="preserve">Base de </w:t>
-      </w:r>
-      <w:proofErr w:type="spellStart"/>
-      <w:r>
-        <w:rPr>
-          <w:rFonts w:ascii="Segoe UI" w:hAnsi="Segoe UI" w:cs="Segoe UI"/>
-          <w:sz w:val="18"/>
-          <w:szCs w:val="18"/>
-          <w:lang w:val="en-US"/>
-        </w:rPr>
-        <w:t>donne</w:t>
-      </w:r>
-      <w:proofErr w:type="spellEnd"/>
-      <w:r>
-        <w:rPr>
-          <w:rFonts w:ascii="Segoe UI" w:hAnsi="Segoe UI" w:cs="Segoe UI"/>
-          <w:sz w:val="18"/>
-          <w:szCs w:val="18"/>
-          <w:lang w:val="en-US"/>
-        </w:rPr>
-        <w:t xml:space="preserve"> des chat </w:t>
-      </w:r>
-      <w:proofErr w:type="gramStart"/>
-      <w:r>
-        <w:rPr>
-          <w:rFonts w:ascii="Segoe UI" w:hAnsi="Segoe UI" w:cs="Segoe UI"/>
-          <w:sz w:val="18"/>
-          <w:szCs w:val="18"/>
-          <w:lang w:val="en-US"/>
-        </w:rPr>
-        <w:t>room</w:t>
-      </w:r>
-      <w:proofErr w:type="gramEnd"/>
+        <w:t>Base de donne des chat room</w:t>
+      </w:r>
     </w:p>
     <w:p>
       <w:pPr>
@@ -927,27 +612,7 @@
           <w:szCs w:val="18"/>
           <w:lang w:val="en-US"/>
         </w:rPr>
-        <w:t xml:space="preserve">Base de </w:t>
-      </w:r>
-      <w:proofErr w:type="spellStart"/>
-      <w:r>
-        <w:rPr>
-          <w:rFonts w:ascii="Segoe UI" w:hAnsi="Segoe UI" w:cs="Segoe UI"/>
-          <w:sz w:val="18"/>
-          <w:szCs w:val="18"/>
-          <w:lang w:val="en-US"/>
-        </w:rPr>
-        <w:t>donne</w:t>
-      </w:r>
-      <w:proofErr w:type="spellEnd"/>
-      <w:r>
-        <w:rPr>
-          <w:rFonts w:ascii="Segoe UI" w:hAnsi="Segoe UI" w:cs="Segoe UI"/>
-          <w:sz w:val="18"/>
-          <w:szCs w:val="18"/>
-          <w:lang w:val="en-US"/>
-        </w:rPr>
-        <w:t xml:space="preserve"> </w:t>
+        <w:t xml:space="preserve">Base de donne </w:t>
       </w:r>
       <w:r>
         <w:rPr>
@@ -958,7 +623,6 @@
         </w:rPr>
         <w:t xml:space="preserve">des </w:t>
       </w:r>
-      <w:proofErr w:type="gramStart"/>
       <w:r>
         <w:rPr>
           <w:rFonts w:ascii="Segoe UI" w:hAnsi="Segoe UI" w:cs="Segoe UI"/>
@@ -968,7 +632,6 @@
         </w:rPr>
         <w:t>logs</w:t>
       </w:r>
-      <w:proofErr w:type="gramEnd"/>
     </w:p>
     <w:p>
       <w:pPr>
@@ -1042,43 +705,7 @@
           <w:rFonts w:ascii="Arial" w:eastAsiaTheme="majorEastAsia" w:hAnsi="Arial" w:cs="Arial"/>
           <w:color w:val="000000"/>
         </w:rPr>
-        <w:t xml:space="preserve">4-En tant qu’utilisateur je veux pouvoir crée des </w:t>
-      </w:r>
-      <w:proofErr w:type="spellStart"/>
-      <w:r>
-        <w:rPr>
-          <w:rStyle w:val="normaltextrun"/>
-          <w:rFonts w:ascii="Arial" w:eastAsiaTheme="majorEastAsia" w:hAnsi="Arial" w:cs="Arial"/>
-          <w:color w:val="000000"/>
-        </w:rPr>
-        <w:t>chatroom</w:t>
-      </w:r>
-      <w:proofErr w:type="spellEnd"/>
-      <w:r>
-        <w:rPr>
-          <w:rStyle w:val="normaltextrun"/>
-          <w:rFonts w:ascii="Arial" w:eastAsiaTheme="majorEastAsia" w:hAnsi="Arial" w:cs="Arial"/>
-          <w:color w:val="000000"/>
-        </w:rPr>
-        <w:t xml:space="preserve"> avec plus que 2 membres et ajouter des user à une </w:t>
-      </w:r>
-      <w:proofErr w:type="spellStart"/>
-      <w:r>
-        <w:rPr>
-          <w:rStyle w:val="normaltextrun"/>
-          <w:rFonts w:ascii="Arial" w:eastAsiaTheme="majorEastAsia" w:hAnsi="Arial" w:cs="Arial"/>
-          <w:color w:val="000000"/>
-        </w:rPr>
-        <w:t>chatroom</w:t>
-      </w:r>
-      <w:proofErr w:type="spellEnd"/>
-      <w:r>
-        <w:rPr>
-          <w:rStyle w:val="normaltextrun"/>
-          <w:rFonts w:ascii="Arial" w:eastAsiaTheme="majorEastAsia" w:hAnsi="Arial" w:cs="Arial"/>
-          <w:color w:val="000000"/>
-        </w:rPr>
-        <w:t>.</w:t>
+        <w:t>4-En tant qu’utilisateur je veux pouvoir crée des chatroom avec plus que 2 membres et ajouter des user à une chatroom.</w:t>
       </w:r>
       <w:r>
         <w:rPr>
@@ -1115,118 +742,7 @@
           <w:szCs w:val="18"/>
           <w:lang w:val="en-US"/>
         </w:rPr>
-        <w:t xml:space="preserve">Base de </w:t>
-      </w:r>
-      <w:proofErr w:type="spellStart"/>
-      <w:proofErr w:type="gramStart"/>
-      <w:r>
-        <w:rPr>
-          <w:rFonts w:ascii="Segoe UI" w:hAnsi="Segoe UI" w:cs="Segoe UI"/>
-          <w:sz w:val="18"/>
-          <w:szCs w:val="18"/>
-          <w:lang w:val="en-US"/>
-        </w:rPr>
-        <w:t>donne</w:t>
-      </w:r>
-      <w:proofErr w:type="spellEnd"/>
-      <w:r>
-        <w:rPr>
-          <w:rFonts w:ascii="Segoe UI" w:hAnsi="Segoe UI" w:cs="Segoe UI"/>
-          <w:sz w:val="18"/>
-          <w:szCs w:val="18"/>
-          <w:lang w:val="en-US"/>
-        </w:rPr>
-        <w:t>(</w:t>
-      </w:r>
-      <w:proofErr w:type="gramEnd"/>
-      <w:r>
-        <w:rPr>
-          <w:rFonts w:ascii="Segoe UI" w:hAnsi="Segoe UI" w:cs="Segoe UI"/>
-          <w:sz w:val="18"/>
-          <w:szCs w:val="18"/>
-          <w:lang w:val="en-US"/>
-        </w:rPr>
-        <w:t>chatroom(</w:t>
-      </w:r>
-      <w:proofErr w:type="spellStart"/>
-      <w:r>
-        <w:rPr>
-          <w:rFonts w:ascii="Segoe UI" w:hAnsi="Segoe UI" w:cs="Segoe UI"/>
-          <w:sz w:val="18"/>
-          <w:szCs w:val="18"/>
-          <w:lang w:val="en-US"/>
-        </w:rPr>
-        <w:t>id,nom</w:t>
-      </w:r>
-      <w:proofErr w:type="spellEnd"/>
-      <w:r>
-        <w:rPr>
-          <w:rFonts w:ascii="Segoe UI" w:hAnsi="Segoe UI" w:cs="Segoe UI"/>
-          <w:sz w:val="18"/>
-          <w:szCs w:val="18"/>
-          <w:lang w:val="en-US"/>
-        </w:rPr>
-        <w:t xml:space="preserve"> </w:t>
-      </w:r>
-      <w:proofErr w:type="spellStart"/>
-      <w:r>
-        <w:rPr>
-          <w:rFonts w:ascii="Segoe UI" w:hAnsi="Segoe UI" w:cs="Segoe UI"/>
-          <w:sz w:val="18"/>
-          <w:szCs w:val="18"/>
-          <w:lang w:val="en-US"/>
-        </w:rPr>
-        <w:t>pis</w:t>
-      </w:r>
-      <w:proofErr w:type="spellEnd"/>
-      <w:r>
-        <w:rPr>
-          <w:rFonts w:ascii="Segoe UI" w:hAnsi="Segoe UI" w:cs="Segoe UI"/>
-          <w:sz w:val="18"/>
-          <w:szCs w:val="18"/>
-          <w:lang w:val="en-US"/>
-        </w:rPr>
-        <w:t xml:space="preserve"> </w:t>
-      </w:r>
-      <w:proofErr w:type="spellStart"/>
-      <w:r>
-        <w:rPr>
-          <w:rFonts w:ascii="Segoe UI" w:hAnsi="Segoe UI" w:cs="Segoe UI"/>
-          <w:sz w:val="18"/>
-          <w:szCs w:val="18"/>
-          <w:lang w:val="en-US"/>
-        </w:rPr>
-        <w:t>une</w:t>
-      </w:r>
-      <w:proofErr w:type="spellEnd"/>
-      <w:r>
-        <w:rPr>
-          <w:rFonts w:ascii="Segoe UI" w:hAnsi="Segoe UI" w:cs="Segoe UI"/>
-          <w:sz w:val="18"/>
-          <w:szCs w:val="18"/>
-          <w:lang w:val="en-US"/>
-        </w:rPr>
-        <w:t xml:space="preserve"> </w:t>
-      </w:r>
-      <w:proofErr w:type="spellStart"/>
-      <w:r>
-        <w:rPr>
-          <w:rFonts w:ascii="Segoe UI" w:hAnsi="Segoe UI" w:cs="Segoe UI"/>
-          <w:sz w:val="18"/>
-          <w:szCs w:val="18"/>
-          <w:lang w:val="en-US"/>
-        </w:rPr>
-        <w:t>listUser</w:t>
-      </w:r>
-      <w:proofErr w:type="spellEnd"/>
-      <w:r>
-        <w:rPr>
-          <w:rFonts w:ascii="Segoe UI" w:hAnsi="Segoe UI" w:cs="Segoe UI"/>
-          <w:sz w:val="18"/>
-          <w:szCs w:val="18"/>
-          <w:lang w:val="en-US"/>
-        </w:rPr>
-        <w:t>))</w:t>
+        <w:t>Base de donne(chatroom(id,nom pis une listUser))</w:t>
       </w:r>
     </w:p>
     <w:p>
@@ -1310,39 +826,8 @@
           <w:szCs w:val="18"/>
           <w:lang w:val="en-US"/>
         </w:rPr>
-        <w:t xml:space="preserve">Base de </w:t>
-      </w:r>
-      <w:proofErr w:type="spellStart"/>
-      <w:r>
-        <w:rPr>
-          <w:rFonts w:ascii="Segoe UI" w:hAnsi="Segoe UI" w:cs="Segoe UI"/>
-          <w:sz w:val="18"/>
-          <w:szCs w:val="18"/>
-          <w:lang w:val="en-US"/>
-        </w:rPr>
-        <w:t>donne</w:t>
-      </w:r>
-      <w:proofErr w:type="spellEnd"/>
-      <w:r>
-        <w:rPr>
-          <w:rFonts w:ascii="Segoe UI" w:hAnsi="Segoe UI" w:cs="Segoe UI"/>
-          <w:sz w:val="18"/>
-          <w:szCs w:val="18"/>
-          <w:lang w:val="en-US"/>
-        </w:rPr>
-        <w:t xml:space="preserve"> des chat </w:t>
-      </w:r>
-      <w:proofErr w:type="gramStart"/>
-      <w:r>
-        <w:rPr>
-          <w:rFonts w:ascii="Segoe UI" w:hAnsi="Segoe UI" w:cs="Segoe UI"/>
-          <w:sz w:val="18"/>
-          <w:szCs w:val="18"/>
-          <w:lang w:val="en-US"/>
-        </w:rPr>
-        <w:t>room</w:t>
-      </w:r>
-      <w:proofErr w:type="gramEnd"/>
+        <w:t>Base de donne des chat room</w:t>
+      </w:r>
     </w:p>
     <w:p>
       <w:pPr>
@@ -1397,39 +882,8 @@
           <w:szCs w:val="18"/>
           <w:lang w:val="en-US"/>
         </w:rPr>
-        <w:t xml:space="preserve">Base de </w:t>
-      </w:r>
-      <w:proofErr w:type="spellStart"/>
-      <w:r>
-        <w:rPr>
-          <w:rFonts w:ascii="Segoe UI" w:hAnsi="Segoe UI" w:cs="Segoe UI"/>
-          <w:sz w:val="18"/>
-          <w:szCs w:val="18"/>
-          <w:lang w:val="en-US"/>
-        </w:rPr>
-        <w:t>donne</w:t>
-      </w:r>
-      <w:proofErr w:type="spellEnd"/>
-      <w:r>
-        <w:rPr>
-          <w:rFonts w:ascii="Segoe UI" w:hAnsi="Segoe UI" w:cs="Segoe UI"/>
-          <w:sz w:val="18"/>
-          <w:szCs w:val="18"/>
-          <w:lang w:val="en-US"/>
-        </w:rPr>
-        <w:t xml:space="preserve"> des </w:t>
-      </w:r>
-      <w:proofErr w:type="gramStart"/>
-      <w:r>
-        <w:rPr>
-          <w:rFonts w:ascii="Segoe UI" w:hAnsi="Segoe UI" w:cs="Segoe UI"/>
-          <w:sz w:val="18"/>
-          <w:szCs w:val="18"/>
-          <w:lang w:val="en-US"/>
-        </w:rPr>
-        <w:t>logs</w:t>
-      </w:r>
-      <w:proofErr w:type="gramEnd"/>
+        <w:t>Base de donne des logs</w:t>
+      </w:r>
     </w:p>
     <w:p>
       <w:pPr>
@@ -1495,25 +949,7 @@
           <w:rFonts w:ascii="Arial" w:eastAsiaTheme="majorEastAsia" w:hAnsi="Arial" w:cs="Arial"/>
           <w:color w:val="000000"/>
         </w:rPr>
-        <w:t xml:space="preserve">5- En tant qu'utilisateur, je veux pouvoir envoyer des images du texte ou des gifs au membre de la </w:t>
-      </w:r>
-      <w:proofErr w:type="spellStart"/>
-      <w:r>
-        <w:rPr>
-          <w:rStyle w:val="normaltextrun"/>
-          <w:rFonts w:ascii="Arial" w:eastAsiaTheme="majorEastAsia" w:hAnsi="Arial" w:cs="Arial"/>
-          <w:color w:val="000000"/>
-        </w:rPr>
-        <w:t>chatroom</w:t>
-      </w:r>
-      <w:proofErr w:type="spellEnd"/>
-      <w:r>
-        <w:rPr>
-          <w:rStyle w:val="normaltextrun"/>
-          <w:rFonts w:ascii="Arial" w:eastAsiaTheme="majorEastAsia" w:hAnsi="Arial" w:cs="Arial"/>
-          <w:color w:val="000000"/>
-        </w:rPr>
-        <w:t xml:space="preserve"> </w:t>
+        <w:t xml:space="preserve">5- En tant qu'utilisateur, je veux pouvoir envoyer des images du texte ou des gifs au membre de la chatroom </w:t>
       </w:r>
       <w:r>
         <w:rPr>
@@ -1550,48 +986,17 @@
           <w:szCs w:val="18"/>
           <w:lang w:val="en-US"/>
         </w:rPr>
-        <w:t xml:space="preserve">Base de </w:t>
-      </w:r>
-      <w:proofErr w:type="spellStart"/>
-      <w:r>
-        <w:rPr>
-          <w:rFonts w:ascii="Segoe UI" w:hAnsi="Segoe UI" w:cs="Segoe UI"/>
-          <w:sz w:val="18"/>
-          <w:szCs w:val="18"/>
-          <w:lang w:val="en-US"/>
-        </w:rPr>
-        <w:t>do</w:t>
-      </w:r>
-      <w:r>
-        <w:rPr>
-          <w:rFonts w:ascii="Segoe UI" w:hAnsi="Segoe UI" w:cs="Segoe UI"/>
-          <w:sz w:val="18"/>
-          <w:szCs w:val="18"/>
-          <w:lang w:val="en-US"/>
-        </w:rPr>
-        <w:t>nne</w:t>
-      </w:r>
-      <w:proofErr w:type="spellEnd"/>
-      <w:r>
-        <w:rPr>
-          <w:rFonts w:ascii="Segoe UI" w:hAnsi="Segoe UI" w:cs="Segoe UI"/>
-          <w:sz w:val="18"/>
-          <w:szCs w:val="18"/>
-          <w:lang w:val="en-US"/>
-        </w:rPr>
-        <w:t xml:space="preserve"> de </w:t>
-      </w:r>
-      <w:proofErr w:type="gramStart"/>
-      <w:r>
-        <w:rPr>
-          <w:rFonts w:ascii="Segoe UI" w:hAnsi="Segoe UI" w:cs="Segoe UI"/>
-          <w:sz w:val="18"/>
-          <w:szCs w:val="18"/>
-          <w:lang w:val="en-US"/>
-        </w:rPr>
-        <w:t>gif</w:t>
-      </w:r>
-      <w:proofErr w:type="gramEnd"/>
+        <w:t>Base de do</w:t>
+      </w:r>
+      <w:r>
+        <w:rPr>
+          <w:rFonts w:ascii="Segoe UI" w:hAnsi="Segoe UI" w:cs="Segoe UI"/>
+          <w:sz w:val="18"/>
+          <w:szCs w:val="18"/>
+          <w:lang w:val="en-US"/>
+        </w:rPr>
+        <w:t>nne de gif</w:t>
+      </w:r>
     </w:p>
     <w:p>
       <w:pPr>
@@ -1760,27 +1165,7 @@
           <w:szCs w:val="18"/>
           <w:lang w:val="en-US"/>
         </w:rPr>
-        <w:t xml:space="preserve">Affiche </w:t>
-      </w:r>
-      <w:proofErr w:type="spellStart"/>
-      <w:r>
-        <w:rPr>
-          <w:rFonts w:ascii="Segoe UI" w:hAnsi="Segoe UI" w:cs="Segoe UI"/>
-          <w:sz w:val="18"/>
-          <w:szCs w:val="18"/>
-          <w:lang w:val="en-US"/>
-        </w:rPr>
-        <w:t>une</w:t>
-      </w:r>
-      <w:proofErr w:type="spellEnd"/>
-      <w:r>
-        <w:rPr>
-          <w:rFonts w:ascii="Segoe UI" w:hAnsi="Segoe UI" w:cs="Segoe UI"/>
-          <w:sz w:val="18"/>
-          <w:szCs w:val="18"/>
-          <w:lang w:val="en-US"/>
-        </w:rPr>
-        <w:t xml:space="preserve"> barre de selection des user</w:t>
+        <w:t>Affiche une barre de selection des user</w:t>
       </w:r>
     </w:p>
     <w:p>
@@ -1827,25 +1212,7 @@
           <w:color w:val="000000"/>
         </w:rPr>
         <w:lastRenderedPageBreak/>
-        <w:t xml:space="preserve">7- En tant qu’utilisateur je veux pouvoir </w:t>
-      </w:r>
-      <w:proofErr w:type="spellStart"/>
-      <w:r>
-        <w:rPr>
-          <w:rStyle w:val="normaltextrun"/>
-          <w:rFonts w:ascii="Arial" w:eastAsiaTheme="majorEastAsia" w:hAnsi="Arial" w:cs="Arial"/>
-          <w:color w:val="000000"/>
-        </w:rPr>
-        <w:t>blocker</w:t>
-      </w:r>
-      <w:proofErr w:type="spellEnd"/>
-      <w:r>
-        <w:rPr>
-          <w:rStyle w:val="normaltextrun"/>
-          <w:rFonts w:ascii="Arial" w:eastAsiaTheme="majorEastAsia" w:hAnsi="Arial" w:cs="Arial"/>
-          <w:color w:val="000000"/>
-        </w:rPr>
-        <w:t> des utilisateurs.</w:t>
+        <w:t>7- En tant qu’utilisateur je veux pouvoir blocker des utilisateurs.</w:t>
       </w:r>
     </w:p>
     <w:p>
@@ -1866,57 +1233,15 @@
           <w:lang w:val="en-US"/>
         </w:rPr>
       </w:pPr>
-      <w:proofErr w:type="spellStart"/>
-      <w:r>
-        <w:rPr>
-          <w:rFonts w:ascii="Segoe UI" w:hAnsi="Segoe UI" w:cs="Segoe UI"/>
-          <w:sz w:val="18"/>
-          <w:szCs w:val="18"/>
-          <w:lang w:val="en-US"/>
-        </w:rPr>
-        <w:t>Empecher</w:t>
-      </w:r>
-      <w:proofErr w:type="spellEnd"/>
-      <w:r>
-        <w:rPr>
-          <w:rFonts w:ascii="Segoe UI" w:hAnsi="Segoe UI" w:cs="Segoe UI"/>
-          <w:sz w:val="18"/>
-          <w:szCs w:val="18"/>
-          <w:lang w:val="en-US"/>
-        </w:rPr>
-        <w:t xml:space="preserve"> les </w:t>
-      </w:r>
-      <w:proofErr w:type="spellStart"/>
-      <w:r>
-        <w:rPr>
-          <w:rFonts w:ascii="Segoe UI" w:hAnsi="Segoe UI" w:cs="Segoe UI"/>
-          <w:sz w:val="18"/>
-          <w:szCs w:val="18"/>
-          <w:lang w:val="en-US"/>
-        </w:rPr>
-        <w:t>affichages</w:t>
-      </w:r>
-      <w:proofErr w:type="spellEnd"/>
-      <w:r>
-        <w:rPr>
-          <w:rFonts w:ascii="Segoe UI" w:hAnsi="Segoe UI" w:cs="Segoe UI"/>
-          <w:sz w:val="18"/>
-          <w:szCs w:val="18"/>
-          <w:lang w:val="en-US"/>
-        </w:rPr>
-        <w:t xml:space="preserve"> des messages de List de blocked user dans </w:t>
-      </w:r>
-      <w:proofErr w:type="spellStart"/>
-      <w:r>
-        <w:rPr>
-          <w:rFonts w:ascii="Segoe UI" w:hAnsi="Segoe UI" w:cs="Segoe UI"/>
-          <w:sz w:val="18"/>
-          <w:szCs w:val="18"/>
-          <w:lang w:val="en-US"/>
-        </w:rPr>
-        <w:t>compte</w:t>
-      </w:r>
-      <w:proofErr w:type="spellEnd"/>
+      <w:r>
+        <w:rPr>
+          <w:rFonts w:ascii="Segoe UI" w:hAnsi="Segoe UI" w:cs="Segoe UI"/>
+          <w:sz w:val="18"/>
+          <w:szCs w:val="18"/>
+          <w:lang w:val="en-US"/>
+        </w:rPr>
+        <w:t>Empecher les affichages des messages de List de blocked user dans compte</w:t>
+      </w:r>
     </w:p>
     <w:p>
       <w:pPr>
@@ -1954,107 +1279,7 @@
           <w:color w:val="000000"/>
           <w:lang w:val="en-US"/>
         </w:rPr>
-        <w:t xml:space="preserve">8- En tant </w:t>
-      </w:r>
-      <w:proofErr w:type="spellStart"/>
-      <w:r>
-        <w:rPr>
-          <w:rStyle w:val="eop"/>
-          <w:rFonts w:ascii="Arial" w:eastAsiaTheme="majorEastAsia" w:hAnsi="Arial" w:cs="Arial"/>
-          <w:color w:val="000000"/>
-          <w:lang w:val="en-US"/>
-        </w:rPr>
-        <w:t>qu’utilisateur</w:t>
-      </w:r>
-      <w:proofErr w:type="spellEnd"/>
-      <w:r>
-        <w:rPr>
-          <w:rStyle w:val="eop"/>
-          <w:rFonts w:ascii="Arial" w:eastAsiaTheme="majorEastAsia" w:hAnsi="Arial" w:cs="Arial"/>
-          <w:color w:val="000000"/>
-          <w:lang w:val="en-US"/>
-        </w:rPr>
-        <w:t xml:space="preserve"> je </w:t>
-      </w:r>
-      <w:proofErr w:type="spellStart"/>
-      <w:r>
-        <w:rPr>
-          <w:rStyle w:val="eop"/>
-          <w:rFonts w:ascii="Arial" w:eastAsiaTheme="majorEastAsia" w:hAnsi="Arial" w:cs="Arial"/>
-          <w:color w:val="000000"/>
-          <w:lang w:val="en-US"/>
-        </w:rPr>
-        <w:t>veux</w:t>
-      </w:r>
-      <w:proofErr w:type="spellEnd"/>
-      <w:r>
-        <w:rPr>
-          <w:rStyle w:val="eop"/>
-          <w:rFonts w:ascii="Arial" w:eastAsiaTheme="majorEastAsia" w:hAnsi="Arial" w:cs="Arial"/>
-          <w:color w:val="000000"/>
-          <w:lang w:val="en-US"/>
-        </w:rPr>
-        <w:t xml:space="preserve"> </w:t>
-      </w:r>
-      <w:proofErr w:type="spellStart"/>
-      <w:r>
-        <w:rPr>
-          <w:rStyle w:val="eop"/>
-          <w:rFonts w:ascii="Arial" w:eastAsiaTheme="majorEastAsia" w:hAnsi="Arial" w:cs="Arial"/>
-          <w:color w:val="000000"/>
-          <w:lang w:val="en-US"/>
-        </w:rPr>
-        <w:t>recevoir</w:t>
-      </w:r>
-      <w:proofErr w:type="spellEnd"/>
-      <w:r>
-        <w:rPr>
-          <w:rStyle w:val="eop"/>
-          <w:rFonts w:ascii="Arial" w:eastAsiaTheme="majorEastAsia" w:hAnsi="Arial" w:cs="Arial"/>
-          <w:color w:val="000000"/>
-          <w:lang w:val="en-US"/>
-        </w:rPr>
-        <w:t xml:space="preserve"> les notification </w:t>
-      </w:r>
-      <w:proofErr w:type="spellStart"/>
-      <w:r>
-        <w:rPr>
-          <w:rStyle w:val="eop"/>
-          <w:rFonts w:ascii="Arial" w:eastAsiaTheme="majorEastAsia" w:hAnsi="Arial" w:cs="Arial"/>
-          <w:color w:val="000000"/>
-          <w:lang w:val="en-US"/>
-        </w:rPr>
-        <w:t>lorsque</w:t>
-      </w:r>
-      <w:proofErr w:type="spellEnd"/>
-      <w:r>
-        <w:rPr>
-          <w:rStyle w:val="eop"/>
-          <w:rFonts w:ascii="Arial" w:eastAsiaTheme="majorEastAsia" w:hAnsi="Arial" w:cs="Arial"/>
-          <w:color w:val="000000"/>
-          <w:lang w:val="en-US"/>
-        </w:rPr>
-        <w:t xml:space="preserve"> on </w:t>
-      </w:r>
-      <w:proofErr w:type="spellStart"/>
-      <w:r>
-        <w:rPr>
-          <w:rStyle w:val="eop"/>
-          <w:rFonts w:ascii="Arial" w:eastAsiaTheme="majorEastAsia" w:hAnsi="Arial" w:cs="Arial"/>
-          <w:color w:val="000000"/>
-          <w:lang w:val="en-US"/>
-        </w:rPr>
-        <w:t>ecrit</w:t>
-      </w:r>
-      <w:proofErr w:type="spellEnd"/>
-      <w:r>
-        <w:rPr>
-          <w:rStyle w:val="eop"/>
-          <w:rFonts w:ascii="Arial" w:eastAsiaTheme="majorEastAsia" w:hAnsi="Arial" w:cs="Arial"/>
-          <w:color w:val="000000"/>
-          <w:lang w:val="en-US"/>
-        </w:rPr>
-        <w:t xml:space="preserve"> dans message chatroom</w:t>
+        <w:t>8- En tant qu’utilisateur je veux recevoir les notification lorsque on ecrit dans message chatroom</w:t>
       </w:r>
     </w:p>
     <w:p>
@@ -2075,59 +1300,15 @@
           <w:lang w:val="en-US"/>
         </w:rPr>
       </w:pPr>
-      <w:proofErr w:type="spellStart"/>
-      <w:proofErr w:type="gramStart"/>
-      <w:r>
-        <w:rPr>
-          <w:rFonts w:ascii="Segoe UI" w:hAnsi="Segoe UI" w:cs="Segoe UI"/>
-          <w:sz w:val="18"/>
-          <w:szCs w:val="18"/>
-          <w:lang w:val="en-US"/>
-        </w:rPr>
-        <w:t>WEB:Un</w:t>
-      </w:r>
-      <w:proofErr w:type="spellEnd"/>
-      <w:proofErr w:type="gramEnd"/>
-      <w:r>
-        <w:rPr>
-          <w:rFonts w:ascii="Segoe UI" w:hAnsi="Segoe UI" w:cs="Segoe UI"/>
-          <w:sz w:val="18"/>
-          <w:szCs w:val="18"/>
-          <w:lang w:val="en-US"/>
-        </w:rPr>
-        <w:t xml:space="preserve"> bouton </w:t>
-      </w:r>
-      <w:proofErr w:type="spellStart"/>
-      <w:r>
-        <w:rPr>
-          <w:rFonts w:ascii="Segoe UI" w:hAnsi="Segoe UI" w:cs="Segoe UI"/>
-          <w:sz w:val="18"/>
-          <w:szCs w:val="18"/>
-          <w:lang w:val="en-US"/>
-        </w:rPr>
-        <w:t>notif</w:t>
-      </w:r>
-      <w:proofErr w:type="spellEnd"/>
-      <w:r>
-        <w:rPr>
-          <w:rFonts w:ascii="Segoe UI" w:hAnsi="Segoe UI" w:cs="Segoe UI"/>
-          <w:sz w:val="18"/>
-          <w:szCs w:val="18"/>
-          <w:lang w:val="en-US"/>
-        </w:rPr>
-        <w:t xml:space="preserve"> dans la page de base qui affiche un pop up de </w:t>
-      </w:r>
-      <w:proofErr w:type="spellStart"/>
-      <w:r>
-        <w:rPr>
-          <w:rFonts w:ascii="Segoe UI" w:hAnsi="Segoe UI" w:cs="Segoe UI"/>
-          <w:sz w:val="18"/>
-          <w:szCs w:val="18"/>
-          <w:lang w:val="en-US"/>
-        </w:rPr>
-        <w:t>notif</w:t>
-      </w:r>
-      <w:proofErr w:type="spellEnd"/>
+      <w:r>
+        <w:rPr>
+          <w:rFonts w:ascii="Segoe UI" w:hAnsi="Segoe UI" w:cs="Segoe UI"/>
+          <w:sz w:val="18"/>
+          <w:szCs w:val="18"/>
+          <w:lang w:val="en-US"/>
+        </w:rPr>
+        <w:t>WEB:Un bouton notif dans la page de base qui affiche un pop up de notif</w:t>
+      </w:r>
     </w:p>
     <w:p>
       <w:pPr>
@@ -2154,67 +1335,7 @@
           <w:szCs w:val="18"/>
           <w:lang w:val="en-US"/>
         </w:rPr>
-        <w:t xml:space="preserve">Mobile: </w:t>
-      </w:r>
-      <w:proofErr w:type="spellStart"/>
-      <w:r>
-        <w:rPr>
-          <w:rFonts w:ascii="Segoe UI" w:hAnsi="Segoe UI" w:cs="Segoe UI"/>
-          <w:sz w:val="18"/>
-          <w:szCs w:val="18"/>
-          <w:lang w:val="en-US"/>
-        </w:rPr>
-        <w:t>envoie</w:t>
-      </w:r>
-      <w:proofErr w:type="spellEnd"/>
-      <w:r>
-        <w:rPr>
-          <w:rFonts w:ascii="Segoe UI" w:hAnsi="Segoe UI" w:cs="Segoe UI"/>
-          <w:sz w:val="18"/>
-          <w:szCs w:val="18"/>
-          <w:lang w:val="en-US"/>
-        </w:rPr>
-        <w:t xml:space="preserve"> </w:t>
-      </w:r>
-      <w:proofErr w:type="spellStart"/>
-      <w:r>
-        <w:rPr>
-          <w:rFonts w:ascii="Segoe UI" w:hAnsi="Segoe UI" w:cs="Segoe UI"/>
-          <w:sz w:val="18"/>
-          <w:szCs w:val="18"/>
-          <w:lang w:val="en-US"/>
-        </w:rPr>
-        <w:t>une</w:t>
-      </w:r>
-      <w:proofErr w:type="spellEnd"/>
-      <w:r>
-        <w:rPr>
-          <w:rFonts w:ascii="Segoe UI" w:hAnsi="Segoe UI" w:cs="Segoe UI"/>
-          <w:sz w:val="18"/>
-          <w:szCs w:val="18"/>
-          <w:lang w:val="en-US"/>
-        </w:rPr>
-        <w:t xml:space="preserve"> </w:t>
-      </w:r>
-      <w:proofErr w:type="spellStart"/>
-      <w:r>
-        <w:rPr>
-          <w:rFonts w:ascii="Segoe UI" w:hAnsi="Segoe UI" w:cs="Segoe UI"/>
-          <w:sz w:val="18"/>
-          <w:szCs w:val="18"/>
-          <w:lang w:val="en-US"/>
-        </w:rPr>
-        <w:t>notif</w:t>
-      </w:r>
-      <w:proofErr w:type="spellEnd"/>
-      <w:r>
-        <w:rPr>
-          <w:rFonts w:ascii="Segoe UI" w:hAnsi="Segoe UI" w:cs="Segoe UI"/>
-          <w:sz w:val="18"/>
-          <w:szCs w:val="18"/>
-          <w:lang w:val="en-US"/>
-        </w:rPr>
-        <w:t xml:space="preserve"> sur la page du tell</w:t>
+        <w:t>Mobile: envoie une notif sur la page du tell</w:t>
       </w:r>
     </w:p>
     <w:p>
@@ -2536,43 +1657,7 @@
           <w:rFonts w:ascii="Arial" w:eastAsiaTheme="majorEastAsia" w:hAnsi="Arial" w:cs="Arial"/>
           <w:color w:val="000000"/>
         </w:rPr>
-        <w:t xml:space="preserve">7- En tant qu’utilisateur je veux pouvoir consulter un </w:t>
-      </w:r>
-      <w:proofErr w:type="spellStart"/>
-      <w:r>
-        <w:rPr>
-          <w:rStyle w:val="normaltextrun"/>
-          <w:rFonts w:ascii="Arial" w:eastAsiaTheme="majorEastAsia" w:hAnsi="Arial" w:cs="Arial"/>
-          <w:color w:val="000000"/>
-        </w:rPr>
-        <w:t>feed</w:t>
-      </w:r>
-      <w:proofErr w:type="spellEnd"/>
-      <w:r>
-        <w:rPr>
-          <w:rStyle w:val="normaltextrun"/>
-          <w:rFonts w:ascii="Arial" w:eastAsiaTheme="majorEastAsia" w:hAnsi="Arial" w:cs="Arial"/>
-          <w:color w:val="000000"/>
-        </w:rPr>
-        <w:t xml:space="preserve"> afin de pourvoir voir les </w:t>
-      </w:r>
-      <w:proofErr w:type="spellStart"/>
-      <w:r>
-        <w:rPr>
-          <w:rStyle w:val="normaltextrun"/>
-          <w:rFonts w:ascii="Arial" w:eastAsiaTheme="majorEastAsia" w:hAnsi="Arial" w:cs="Arial"/>
-          <w:color w:val="000000"/>
-        </w:rPr>
-        <w:t>posts</w:t>
-      </w:r>
-      <w:proofErr w:type="spellEnd"/>
-      <w:r>
-        <w:rPr>
-          <w:rStyle w:val="normaltextrun"/>
-          <w:rFonts w:ascii="Arial" w:eastAsiaTheme="majorEastAsia" w:hAnsi="Arial" w:cs="Arial"/>
-          <w:color w:val="000000"/>
-        </w:rPr>
-        <w:t xml:space="preserve"> des autres utilisateurs. </w:t>
+        <w:t>7- En tant qu’utilisateur je veux pouvoir consulter un feed afin de pourvoir voir les posts des autres utilisateurs. </w:t>
       </w:r>
       <w:r>
         <w:rPr>
@@ -2721,9 +1806,52 @@
           <w:color w:val="000000"/>
           <w:lang w:val="en-CA"/>
         </w:rPr>
-        <w:t xml:space="preserve">9- En tant </w:t>
-      </w:r>
-      <w:proofErr w:type="spellStart"/>
+        <w:t>9- En tant qu'utilisateur je veux pouvoir consulter la liste des restaurant partenaire afin de pouvoir commander a partir de l’application.</w:t>
+      </w:r>
+      <w:r>
+        <w:rPr>
+          <w:rStyle w:val="eop"/>
+          <w:rFonts w:ascii="Aptos" w:eastAsiaTheme="majorEastAsia" w:hAnsi="Aptos" w:cs="Segoe UI"/>
+          <w:color w:val="000000"/>
+          <w:lang w:val="en-US"/>
+        </w:rPr>
+        <w:t> </w:t>
+      </w:r>
+    </w:p>
+    <w:p>
+      <w:pPr>
+        <w:pStyle w:val="paragraph"/>
+        <w:spacing w:before="0" w:beforeAutospacing="0" w:after="0" w:afterAutospacing="0"/>
+        <w:textAlignment w:val="baseline"/>
+        <w:rPr>
+          <w:rFonts w:ascii="Segoe UI" w:hAnsi="Segoe UI" w:cs="Segoe UI"/>
+          <w:sz w:val="18"/>
+          <w:szCs w:val="18"/>
+          <w:lang w:val="en-US"/>
+        </w:rPr>
+      </w:pPr>
+      <w:r>
+        <w:rPr>
+          <w:rStyle w:val="eop"/>
+          <w:rFonts w:ascii="Aptos" w:eastAsiaTheme="majorEastAsia" w:hAnsi="Aptos" w:cs="Segoe UI"/>
+          <w:color w:val="000000"/>
+          <w:lang w:val="en-US"/>
+        </w:rPr>
+        <w:t> </w:t>
+      </w:r>
+    </w:p>
+    <w:p>
+      <w:pPr>
+        <w:pStyle w:val="paragraph"/>
+        <w:spacing w:before="0" w:beforeAutospacing="0" w:after="0" w:afterAutospacing="0"/>
+        <w:textAlignment w:val="baseline"/>
+        <w:rPr>
+          <w:rFonts w:ascii="Segoe UI" w:hAnsi="Segoe UI" w:cs="Segoe UI"/>
+          <w:sz w:val="18"/>
+          <w:szCs w:val="18"/>
+          <w:lang w:val="en-US"/>
+        </w:rPr>
+      </w:pPr>
       <w:r>
         <w:rPr>
           <w:rStyle w:val="normaltextrun"/>
@@ -2731,370 +1859,7 @@
           <w:color w:val="000000"/>
           <w:lang w:val="en-CA"/>
         </w:rPr>
-        <w:t>qu'utilisateur</w:t>
-      </w:r>
-      <w:proofErr w:type="spellEnd"/>
-      <w:r>
-        <w:rPr>
-          <w:rStyle w:val="normaltextrun"/>
-          <w:rFonts w:ascii="Aptos" w:eastAsiaTheme="majorEastAsia" w:hAnsi="Aptos" w:cs="Segoe UI"/>
-          <w:color w:val="000000"/>
-          <w:lang w:val="en-CA"/>
-        </w:rPr>
-        <w:t xml:space="preserve"> je </w:t>
-      </w:r>
-      <w:proofErr w:type="spellStart"/>
-      <w:r>
-        <w:rPr>
-          <w:rStyle w:val="normaltextrun"/>
-          <w:rFonts w:ascii="Aptos" w:eastAsiaTheme="majorEastAsia" w:hAnsi="Aptos" w:cs="Segoe UI"/>
-          <w:color w:val="000000"/>
-          <w:lang w:val="en-CA"/>
-        </w:rPr>
-        <w:t>veux</w:t>
-      </w:r>
-      <w:proofErr w:type="spellEnd"/>
-      <w:r>
-        <w:rPr>
-          <w:rStyle w:val="normaltextrun"/>
-          <w:rFonts w:ascii="Aptos" w:eastAsiaTheme="majorEastAsia" w:hAnsi="Aptos" w:cs="Segoe UI"/>
-          <w:color w:val="000000"/>
-          <w:lang w:val="en-CA"/>
-        </w:rPr>
-        <w:t xml:space="preserve"> </w:t>
-      </w:r>
-      <w:proofErr w:type="spellStart"/>
-      <w:r>
-        <w:rPr>
-          <w:rStyle w:val="normaltextrun"/>
-          <w:rFonts w:ascii="Aptos" w:eastAsiaTheme="majorEastAsia" w:hAnsi="Aptos" w:cs="Segoe UI"/>
-          <w:color w:val="000000"/>
-          <w:lang w:val="en-CA"/>
-        </w:rPr>
-        <w:t>pouvoir</w:t>
-      </w:r>
-      <w:proofErr w:type="spellEnd"/>
-      <w:r>
-        <w:rPr>
-          <w:rStyle w:val="normaltextrun"/>
-          <w:rFonts w:ascii="Aptos" w:eastAsiaTheme="majorEastAsia" w:hAnsi="Aptos" w:cs="Segoe UI"/>
-          <w:color w:val="000000"/>
-          <w:lang w:val="en-CA"/>
-        </w:rPr>
-        <w:t xml:space="preserve"> consulter la </w:t>
-      </w:r>
-      <w:proofErr w:type="spellStart"/>
-      <w:r>
-        <w:rPr>
-          <w:rStyle w:val="normaltextrun"/>
-          <w:rFonts w:ascii="Aptos" w:eastAsiaTheme="majorEastAsia" w:hAnsi="Aptos" w:cs="Segoe UI"/>
-          <w:color w:val="000000"/>
-          <w:lang w:val="en-CA"/>
-        </w:rPr>
-        <w:t>liste</w:t>
-      </w:r>
-      <w:proofErr w:type="spellEnd"/>
-      <w:r>
-        <w:rPr>
-          <w:rStyle w:val="normaltextrun"/>
-          <w:rFonts w:ascii="Aptos" w:eastAsiaTheme="majorEastAsia" w:hAnsi="Aptos" w:cs="Segoe UI"/>
-          <w:color w:val="000000"/>
-          <w:lang w:val="en-CA"/>
-        </w:rPr>
-        <w:t xml:space="preserve"> des restaurant </w:t>
-      </w:r>
-      <w:proofErr w:type="spellStart"/>
-      <w:r>
-        <w:rPr>
-          <w:rStyle w:val="normaltextrun"/>
-          <w:rFonts w:ascii="Aptos" w:eastAsiaTheme="majorEastAsia" w:hAnsi="Aptos" w:cs="Segoe UI"/>
-          <w:color w:val="000000"/>
-          <w:lang w:val="en-CA"/>
-        </w:rPr>
-        <w:t>partenaire</w:t>
-      </w:r>
-      <w:proofErr w:type="spellEnd"/>
-      <w:r>
-        <w:rPr>
-          <w:rStyle w:val="normaltextrun"/>
-          <w:rFonts w:ascii="Aptos" w:eastAsiaTheme="majorEastAsia" w:hAnsi="Aptos" w:cs="Segoe UI"/>
-          <w:color w:val="000000"/>
-          <w:lang w:val="en-CA"/>
-        </w:rPr>
-        <w:t xml:space="preserve"> </w:t>
-      </w:r>
-      <w:proofErr w:type="spellStart"/>
-      <w:r>
-        <w:rPr>
-          <w:rStyle w:val="normaltextrun"/>
-          <w:rFonts w:ascii="Aptos" w:eastAsiaTheme="majorEastAsia" w:hAnsi="Aptos" w:cs="Segoe UI"/>
-          <w:color w:val="000000"/>
-          <w:lang w:val="en-CA"/>
-        </w:rPr>
-        <w:t>afin</w:t>
-      </w:r>
-      <w:proofErr w:type="spellEnd"/>
-      <w:r>
-        <w:rPr>
-          <w:rStyle w:val="normaltextrun"/>
-          <w:rFonts w:ascii="Aptos" w:eastAsiaTheme="majorEastAsia" w:hAnsi="Aptos" w:cs="Segoe UI"/>
-          <w:color w:val="000000"/>
-          <w:lang w:val="en-CA"/>
-        </w:rPr>
-        <w:t xml:space="preserve"> de </w:t>
-      </w:r>
-      <w:proofErr w:type="spellStart"/>
-      <w:r>
-        <w:rPr>
-          <w:rStyle w:val="normaltextrun"/>
-          <w:rFonts w:ascii="Aptos" w:eastAsiaTheme="majorEastAsia" w:hAnsi="Aptos" w:cs="Segoe UI"/>
-          <w:color w:val="000000"/>
-          <w:lang w:val="en-CA"/>
-        </w:rPr>
-        <w:t>pouvoir</w:t>
-      </w:r>
-      <w:proofErr w:type="spellEnd"/>
-      <w:r>
-        <w:rPr>
-          <w:rStyle w:val="normaltextrun"/>
-          <w:rFonts w:ascii="Aptos" w:eastAsiaTheme="majorEastAsia" w:hAnsi="Aptos" w:cs="Segoe UI"/>
-          <w:color w:val="000000"/>
-          <w:lang w:val="en-CA"/>
-        </w:rPr>
-        <w:t xml:space="preserve"> commander a </w:t>
-      </w:r>
-      <w:proofErr w:type="spellStart"/>
-      <w:r>
-        <w:rPr>
-          <w:rStyle w:val="normaltextrun"/>
-          <w:rFonts w:ascii="Aptos" w:eastAsiaTheme="majorEastAsia" w:hAnsi="Aptos" w:cs="Segoe UI"/>
-          <w:color w:val="000000"/>
-          <w:lang w:val="en-CA"/>
-        </w:rPr>
-        <w:t>partir</w:t>
-      </w:r>
-      <w:proofErr w:type="spellEnd"/>
-      <w:r>
-        <w:rPr>
-          <w:rStyle w:val="normaltextrun"/>
-          <w:rFonts w:ascii="Aptos" w:eastAsiaTheme="majorEastAsia" w:hAnsi="Aptos" w:cs="Segoe UI"/>
-          <w:color w:val="000000"/>
-          <w:lang w:val="en-CA"/>
-        </w:rPr>
-        <w:t xml:space="preserve"> de </w:t>
-      </w:r>
-      <w:proofErr w:type="spellStart"/>
-      <w:r>
-        <w:rPr>
-          <w:rStyle w:val="normaltextrun"/>
-          <w:rFonts w:ascii="Aptos" w:eastAsiaTheme="majorEastAsia" w:hAnsi="Aptos" w:cs="Segoe UI"/>
-          <w:color w:val="000000"/>
-          <w:lang w:val="en-CA"/>
-        </w:rPr>
-        <w:t>l’application</w:t>
-      </w:r>
-      <w:proofErr w:type="spellEnd"/>
-      <w:r>
-        <w:rPr>
-          <w:rStyle w:val="normaltextrun"/>
-          <w:rFonts w:ascii="Aptos" w:eastAsiaTheme="majorEastAsia" w:hAnsi="Aptos" w:cs="Segoe UI"/>
-          <w:color w:val="000000"/>
-          <w:lang w:val="en-CA"/>
-        </w:rPr>
-        <w:t>.</w:t>
-      </w:r>
-      <w:r>
-        <w:rPr>
-          <w:rStyle w:val="eop"/>
-          <w:rFonts w:ascii="Aptos" w:eastAsiaTheme="majorEastAsia" w:hAnsi="Aptos" w:cs="Segoe UI"/>
-          <w:color w:val="000000"/>
-          <w:lang w:val="en-US"/>
-        </w:rPr>
-        <w:t> </w:t>
-      </w:r>
-    </w:p>
-    <w:p>
-      <w:pPr>
-        <w:pStyle w:val="paragraph"/>
-        <w:spacing w:before="0" w:beforeAutospacing="0" w:after="0" w:afterAutospacing="0"/>
-        <w:textAlignment w:val="baseline"/>
-        <w:rPr>
-          <w:rFonts w:ascii="Segoe UI" w:hAnsi="Segoe UI" w:cs="Segoe UI"/>
-          <w:sz w:val="18"/>
-          <w:szCs w:val="18"/>
-          <w:lang w:val="en-US"/>
-        </w:rPr>
-      </w:pPr>
-      <w:r>
-        <w:rPr>
-          <w:rStyle w:val="eop"/>
-          <w:rFonts w:ascii="Aptos" w:eastAsiaTheme="majorEastAsia" w:hAnsi="Aptos" w:cs="Segoe UI"/>
-          <w:color w:val="000000"/>
-          <w:lang w:val="en-US"/>
-        </w:rPr>
-        <w:t> </w:t>
-      </w:r>
-    </w:p>
-    <w:p>
-      <w:pPr>
-        <w:pStyle w:val="paragraph"/>
-        <w:spacing w:before="0" w:beforeAutospacing="0" w:after="0" w:afterAutospacing="0"/>
-        <w:textAlignment w:val="baseline"/>
-        <w:rPr>
-          <w:rFonts w:ascii="Segoe UI" w:hAnsi="Segoe UI" w:cs="Segoe UI"/>
-          <w:sz w:val="18"/>
-          <w:szCs w:val="18"/>
-          <w:lang w:val="en-US"/>
-        </w:rPr>
-      </w:pPr>
-      <w:r>
-        <w:rPr>
-          <w:rStyle w:val="normaltextrun"/>
-          <w:rFonts w:ascii="Aptos" w:eastAsiaTheme="majorEastAsia" w:hAnsi="Aptos" w:cs="Segoe UI"/>
-          <w:color w:val="000000"/>
-          <w:lang w:val="en-CA"/>
-        </w:rPr>
-        <w:t xml:space="preserve">10- Je </w:t>
-      </w:r>
-      <w:proofErr w:type="spellStart"/>
-      <w:r>
-        <w:rPr>
-          <w:rStyle w:val="normaltextrun"/>
-          <w:rFonts w:ascii="Aptos" w:eastAsiaTheme="majorEastAsia" w:hAnsi="Aptos" w:cs="Segoe UI"/>
-          <w:color w:val="000000"/>
-          <w:lang w:val="en-CA"/>
-        </w:rPr>
-        <w:t>veux</w:t>
-      </w:r>
-      <w:proofErr w:type="spellEnd"/>
-      <w:r>
-        <w:rPr>
-          <w:rStyle w:val="normaltextrun"/>
-          <w:rFonts w:ascii="Aptos" w:eastAsiaTheme="majorEastAsia" w:hAnsi="Aptos" w:cs="Segoe UI"/>
-          <w:color w:val="000000"/>
-          <w:lang w:val="en-CA"/>
-        </w:rPr>
-        <w:t xml:space="preserve"> </w:t>
-      </w:r>
-      <w:proofErr w:type="spellStart"/>
-      <w:r>
-        <w:rPr>
-          <w:rStyle w:val="normaltextrun"/>
-          <w:rFonts w:ascii="Aptos" w:eastAsiaTheme="majorEastAsia" w:hAnsi="Aptos" w:cs="Segoe UI"/>
-          <w:color w:val="000000"/>
-          <w:lang w:val="en-CA"/>
-        </w:rPr>
-        <w:t>pouvoir</w:t>
-      </w:r>
-      <w:proofErr w:type="spellEnd"/>
-      <w:r>
-        <w:rPr>
-          <w:rStyle w:val="normaltextrun"/>
-          <w:rFonts w:ascii="Aptos" w:eastAsiaTheme="majorEastAsia" w:hAnsi="Aptos" w:cs="Segoe UI"/>
-          <w:color w:val="000000"/>
-          <w:lang w:val="en-CA"/>
-        </w:rPr>
-        <w:t xml:space="preserve"> </w:t>
-      </w:r>
-      <w:proofErr w:type="spellStart"/>
-      <w:r>
-        <w:rPr>
-          <w:rStyle w:val="normaltextrun"/>
-          <w:rFonts w:ascii="Aptos" w:eastAsiaTheme="majorEastAsia" w:hAnsi="Aptos" w:cs="Segoe UI"/>
-          <w:color w:val="000000"/>
-          <w:lang w:val="en-CA"/>
-        </w:rPr>
-        <w:t>enregistrer</w:t>
-      </w:r>
-      <w:proofErr w:type="spellEnd"/>
-      <w:r>
-        <w:rPr>
-          <w:rStyle w:val="normaltextrun"/>
-          <w:rFonts w:ascii="Aptos" w:eastAsiaTheme="majorEastAsia" w:hAnsi="Aptos" w:cs="Segoe UI"/>
-          <w:color w:val="000000"/>
-          <w:lang w:val="en-CA"/>
-        </w:rPr>
-        <w:t xml:space="preserve"> </w:t>
-      </w:r>
-      <w:proofErr w:type="spellStart"/>
-      <w:r>
-        <w:rPr>
-          <w:rStyle w:val="normaltextrun"/>
-          <w:rFonts w:ascii="Aptos" w:eastAsiaTheme="majorEastAsia" w:hAnsi="Aptos" w:cs="Segoe UI"/>
-          <w:color w:val="000000"/>
-          <w:lang w:val="en-CA"/>
-        </w:rPr>
-        <w:t>mes</w:t>
-      </w:r>
-      <w:proofErr w:type="spellEnd"/>
-      <w:r>
-        <w:rPr>
-          <w:rStyle w:val="normaltextrun"/>
-          <w:rFonts w:ascii="Aptos" w:eastAsiaTheme="majorEastAsia" w:hAnsi="Aptos" w:cs="Segoe UI"/>
-          <w:color w:val="000000"/>
-          <w:lang w:val="en-CA"/>
-        </w:rPr>
-        <w:t xml:space="preserve"> information de </w:t>
-      </w:r>
-      <w:proofErr w:type="spellStart"/>
-      <w:r>
-        <w:rPr>
-          <w:rStyle w:val="normaltextrun"/>
-          <w:rFonts w:ascii="Aptos" w:eastAsiaTheme="majorEastAsia" w:hAnsi="Aptos" w:cs="Segoe UI"/>
-          <w:color w:val="000000"/>
-          <w:lang w:val="en-CA"/>
-        </w:rPr>
-        <w:t>paiments</w:t>
-      </w:r>
-      <w:proofErr w:type="spellEnd"/>
-      <w:r>
-        <w:rPr>
-          <w:rStyle w:val="normaltextrun"/>
-          <w:rFonts w:ascii="Aptos" w:eastAsiaTheme="majorEastAsia" w:hAnsi="Aptos" w:cs="Segoe UI"/>
-          <w:color w:val="000000"/>
-          <w:lang w:val="en-CA"/>
-        </w:rPr>
-        <w:t xml:space="preserve"> et payer </w:t>
-      </w:r>
-      <w:proofErr w:type="spellStart"/>
-      <w:r>
-        <w:rPr>
-          <w:rStyle w:val="normaltextrun"/>
-          <w:rFonts w:ascii="Aptos" w:eastAsiaTheme="majorEastAsia" w:hAnsi="Aptos" w:cs="Segoe UI"/>
-          <w:color w:val="000000"/>
-          <w:lang w:val="en-CA"/>
-        </w:rPr>
-        <w:t>depuis</w:t>
-      </w:r>
-      <w:proofErr w:type="spellEnd"/>
-      <w:r>
-        <w:rPr>
-          <w:rStyle w:val="normaltextrun"/>
-          <w:rFonts w:ascii="Aptos" w:eastAsiaTheme="majorEastAsia" w:hAnsi="Aptos" w:cs="Segoe UI"/>
-          <w:color w:val="000000"/>
-          <w:lang w:val="en-CA"/>
-        </w:rPr>
-        <w:t xml:space="preserve"> </w:t>
-      </w:r>
-      <w:proofErr w:type="spellStart"/>
-      <w:r>
-        <w:rPr>
-          <w:rStyle w:val="normaltextrun"/>
-          <w:rFonts w:ascii="Aptos" w:eastAsiaTheme="majorEastAsia" w:hAnsi="Aptos" w:cs="Segoe UI"/>
-          <w:color w:val="000000"/>
-          <w:lang w:val="en-CA"/>
-        </w:rPr>
-        <w:t>l’application</w:t>
-      </w:r>
-      <w:proofErr w:type="spellEnd"/>
-      <w:r>
-        <w:rPr>
-          <w:rStyle w:val="normaltextrun"/>
-          <w:rFonts w:ascii="Aptos" w:eastAsiaTheme="majorEastAsia" w:hAnsi="Aptos" w:cs="Segoe UI"/>
-          <w:color w:val="000000"/>
-          <w:lang w:val="en-CA"/>
-        </w:rPr>
-        <w:t>.</w:t>
+        <w:t>10- Je veux pouvoir enregistrer mes information de paiments et payer depuis l’application.</w:t>
       </w:r>
     </w:p>
     <w:p>

--- a/Documentation/backlog.docx
+++ b/Documentation/backlog.docx
@@ -92,6 +92,7 @@
         <w:rPr>
           <w:rStyle w:val="normaltextrun"/>
           <w:rFonts w:ascii="Arial" w:eastAsiaTheme="majorEastAsia" w:hAnsi="Arial" w:cs="Arial"/>
+          <w:strike/>
           <w:color w:val="000000"/>
         </w:rPr>
       </w:pPr>
@@ -101,7 +102,16 @@
           <w:rFonts w:ascii="Arial" w:eastAsiaTheme="majorEastAsia" w:hAnsi="Arial" w:cs="Arial"/>
           <w:color w:val="000000"/>
         </w:rPr>
-        <w:t>1-En tant qu'user, je veux me créer un compte afin de sauvegarder mes données.</w:t>
+        <w:t>1</w:t>
+      </w:r>
+      <w:r>
+        <w:rPr>
+          <w:rStyle w:val="normaltextrun"/>
+          <w:rFonts w:ascii="Arial" w:eastAsiaTheme="majorEastAsia" w:hAnsi="Arial" w:cs="Arial"/>
+          <w:strike/>
+          <w:color w:val="000000"/>
+        </w:rPr>
+        <w:t>-En tant qu'user, je veux me créer un compte afin de sauvegarder mes données.</w:t>
       </w:r>
     </w:p>
     <w:p>
@@ -117,20 +127,58 @@
         <w:textAlignment w:val="baseline"/>
         <w:rPr>
           <w:rFonts w:ascii="Segoe UI" w:hAnsi="Segoe UI" w:cs="Segoe UI"/>
-          <w:sz w:val="18"/>
-          <w:szCs w:val="18"/>
-          <w:lang w:val="en-US"/>
-        </w:rPr>
-      </w:pPr>
-      <w:r>
-        <w:rPr>
-          <w:rFonts w:ascii="Segoe UI" w:hAnsi="Segoe UI" w:cs="Segoe UI"/>
-          <w:sz w:val="18"/>
-          <w:szCs w:val="18"/>
-          <w:lang w:val="en-US"/>
-        </w:rPr>
-        <w:t>base de donne compte</w:t>
-      </w:r>
+          <w:strike/>
+          <w:sz w:val="18"/>
+          <w:szCs w:val="18"/>
+          <w:lang w:val="en-US"/>
+        </w:rPr>
+      </w:pPr>
+      <w:r>
+        <w:rPr>
+          <w:rFonts w:ascii="Segoe UI" w:hAnsi="Segoe UI" w:cs="Segoe UI"/>
+          <w:strike/>
+          <w:sz w:val="18"/>
+          <w:szCs w:val="18"/>
+          <w:lang w:val="en-US"/>
+        </w:rPr>
+        <w:t xml:space="preserve">base de </w:t>
+      </w:r>
+      <w:proofErr w:type="spellStart"/>
+      <w:r>
+        <w:rPr>
+          <w:rFonts w:ascii="Segoe UI" w:hAnsi="Segoe UI" w:cs="Segoe UI"/>
+          <w:strike/>
+          <w:sz w:val="18"/>
+          <w:szCs w:val="18"/>
+          <w:lang w:val="en-US"/>
+        </w:rPr>
+        <w:t>donne</w:t>
+      </w:r>
+      <w:proofErr w:type="spellEnd"/>
+      <w:r>
+        <w:rPr>
+          <w:rFonts w:ascii="Segoe UI" w:hAnsi="Segoe UI" w:cs="Segoe UI"/>
+          <w:strike/>
+          <w:sz w:val="18"/>
+          <w:szCs w:val="18"/>
+          <w:lang w:val="en-US"/>
+        </w:rPr>
+        <w:t xml:space="preserve"> </w:t>
+      </w:r>
+      <w:proofErr w:type="spellStart"/>
+      <w:proofErr w:type="gramStart"/>
+      <w:r>
+        <w:rPr>
+          <w:rFonts w:ascii="Segoe UI" w:hAnsi="Segoe UI" w:cs="Segoe UI"/>
+          <w:strike/>
+          <w:sz w:val="18"/>
+          <w:szCs w:val="18"/>
+          <w:lang w:val="en-US"/>
+        </w:rPr>
+        <w:t>compte</w:t>
+      </w:r>
+      <w:proofErr w:type="spellEnd"/>
+      <w:proofErr w:type="gramEnd"/>
     </w:p>
     <w:p>
       <w:pPr>
@@ -153,11 +201,65 @@
       <w:r>
         <w:rPr>
           <w:rFonts w:ascii="Segoe UI" w:hAnsi="Segoe UI" w:cs="Segoe UI"/>
-          <w:sz w:val="18"/>
-          <w:szCs w:val="18"/>
-          <w:lang w:val="en-US"/>
-        </w:rPr>
-        <w:t>page creer compte web/mobile</w:t>
+          <w:strike/>
+          <w:sz w:val="18"/>
+          <w:szCs w:val="18"/>
+          <w:lang w:val="en-US"/>
+        </w:rPr>
+        <w:t xml:space="preserve">page </w:t>
+      </w:r>
+      <w:proofErr w:type="spellStart"/>
+      <w:r>
+        <w:rPr>
+          <w:rFonts w:ascii="Segoe UI" w:hAnsi="Segoe UI" w:cs="Segoe UI"/>
+          <w:strike/>
+          <w:sz w:val="18"/>
+          <w:szCs w:val="18"/>
+          <w:lang w:val="en-US"/>
+        </w:rPr>
+        <w:t>creer</w:t>
+      </w:r>
+      <w:proofErr w:type="spellEnd"/>
+      <w:r>
+        <w:rPr>
+          <w:rFonts w:ascii="Segoe UI" w:hAnsi="Segoe UI" w:cs="Segoe UI"/>
+          <w:strike/>
+          <w:sz w:val="18"/>
+          <w:szCs w:val="18"/>
+          <w:lang w:val="en-US"/>
+        </w:rPr>
+        <w:t xml:space="preserve"> </w:t>
+      </w:r>
+      <w:proofErr w:type="spellStart"/>
+      <w:r>
+        <w:rPr>
+          <w:rFonts w:ascii="Segoe UI" w:hAnsi="Segoe UI" w:cs="Segoe UI"/>
+          <w:strike/>
+          <w:sz w:val="18"/>
+          <w:szCs w:val="18"/>
+          <w:lang w:val="en-US"/>
+        </w:rPr>
+        <w:t>compte</w:t>
+      </w:r>
+      <w:proofErr w:type="spellEnd"/>
+      <w:r>
+        <w:rPr>
+          <w:rFonts w:ascii="Segoe UI" w:hAnsi="Segoe UI" w:cs="Segoe UI"/>
+          <w:strike/>
+          <w:sz w:val="18"/>
+          <w:szCs w:val="18"/>
+          <w:lang w:val="en-US"/>
+        </w:rPr>
+        <w:t xml:space="preserve"> web</w:t>
+      </w:r>
+      <w:r>
+        <w:rPr>
+          <w:rFonts w:ascii="Segoe UI" w:hAnsi="Segoe UI" w:cs="Segoe UI"/>
+          <w:sz w:val="18"/>
+          <w:szCs w:val="18"/>
+          <w:lang w:val="en-US"/>
+        </w:rPr>
+        <w:t>/mobile</w:t>
       </w:r>
     </w:p>
     <w:p>
@@ -181,11 +283,21 @@
       <w:r>
         <w:rPr>
           <w:rFonts w:ascii="Segoe UI" w:hAnsi="Segoe UI" w:cs="Segoe UI"/>
-          <w:sz w:val="18"/>
-          <w:szCs w:val="18"/>
-          <w:lang w:val="en-US"/>
-        </w:rPr>
-        <w:t>page login web/mobile</w:t>
+          <w:strike/>
+          <w:sz w:val="18"/>
+          <w:szCs w:val="18"/>
+          <w:lang w:val="en-US"/>
+        </w:rPr>
+        <w:t>page login web/</w:t>
+      </w:r>
+      <w:r>
+        <w:rPr>
+          <w:rFonts w:ascii="Segoe UI" w:hAnsi="Segoe UI" w:cs="Segoe UI"/>
+          <w:sz w:val="18"/>
+          <w:szCs w:val="18"/>
+          <w:lang w:val="en-US"/>
+        </w:rPr>
+        <w:t>mobile</w:t>
       </w:r>
     </w:p>
     <w:p>
@@ -201,19 +313,33 @@
         <w:textAlignment w:val="baseline"/>
         <w:rPr>
           <w:rFonts w:ascii="Segoe UI" w:hAnsi="Segoe UI" w:cs="Segoe UI"/>
-          <w:sz w:val="18"/>
-          <w:szCs w:val="18"/>
-          <w:lang w:val="en-US"/>
-        </w:rPr>
-      </w:pPr>
-      <w:r>
-        <w:rPr>
-          <w:rFonts w:ascii="Segoe UI" w:hAnsi="Segoe UI" w:cs="Segoe UI"/>
-          <w:sz w:val="18"/>
-          <w:szCs w:val="18"/>
-          <w:lang w:val="en-US"/>
-        </w:rPr>
-        <w:t>api(routes/router)</w:t>
+          <w:strike/>
+          <w:sz w:val="18"/>
+          <w:szCs w:val="18"/>
+          <w:lang w:val="en-US"/>
+        </w:rPr>
+      </w:pPr>
+      <w:proofErr w:type="spellStart"/>
+      <w:r>
+        <w:rPr>
+          <w:rFonts w:ascii="Segoe UI" w:hAnsi="Segoe UI" w:cs="Segoe UI"/>
+          <w:strike/>
+          <w:sz w:val="18"/>
+          <w:szCs w:val="18"/>
+          <w:lang w:val="en-US"/>
+        </w:rPr>
+        <w:t>api</w:t>
+      </w:r>
+      <w:proofErr w:type="spellEnd"/>
+      <w:r>
+        <w:rPr>
+          <w:rFonts w:ascii="Segoe UI" w:hAnsi="Segoe UI" w:cs="Segoe UI"/>
+          <w:strike/>
+          <w:sz w:val="18"/>
+          <w:szCs w:val="18"/>
+          <w:lang w:val="en-US"/>
+        </w:rPr>
+        <w:t>(routes/router)</w:t>
       </w:r>
     </w:p>
     <w:p>
@@ -229,14 +355,16 @@
         <w:textAlignment w:val="baseline"/>
         <w:rPr>
           <w:rFonts w:ascii="Segoe UI" w:hAnsi="Segoe UI" w:cs="Segoe UI"/>
-          <w:sz w:val="18"/>
-          <w:szCs w:val="18"/>
-          <w:lang w:val="en-US"/>
-        </w:rPr>
-      </w:pPr>
-      <w:r>
-        <w:rPr>
-          <w:rFonts w:ascii="Segoe UI" w:hAnsi="Segoe UI" w:cs="Segoe UI"/>
+          <w:strike/>
+          <w:sz w:val="18"/>
+          <w:szCs w:val="18"/>
+          <w:lang w:val="en-US"/>
+        </w:rPr>
+      </w:pPr>
+      <w:r>
+        <w:rPr>
+          <w:rFonts w:ascii="Segoe UI" w:hAnsi="Segoe UI" w:cs="Segoe UI"/>
+          <w:strike/>
           <w:sz w:val="18"/>
           <w:szCs w:val="18"/>
           <w:lang w:val="en-US"/>
@@ -287,7 +415,7 @@
           <w:rStyle w:val="eop"/>
           <w:rFonts w:ascii="Arial" w:eastAsiaTheme="majorEastAsia" w:hAnsi="Arial" w:cs="Arial"/>
           <w:color w:val="000000"/>
-          <w:lang w:val="en-US"/>
+          <w:lang w:val="fr-FR"/>
         </w:rPr>
       </w:pPr>
       <w:r>
@@ -303,7 +431,7 @@
           <w:rStyle w:val="eop"/>
           <w:rFonts w:ascii="Arial" w:eastAsiaTheme="majorEastAsia" w:hAnsi="Arial" w:cs="Arial"/>
           <w:color w:val="000000"/>
-          <w:lang w:val="en-US"/>
+          <w:lang w:val="fr-FR"/>
         </w:rPr>
         <w:t> </w:t>
       </w:r>
@@ -321,14 +449,16 @@
         <w:textAlignment w:val="baseline"/>
         <w:rPr>
           <w:rFonts w:ascii="Segoe UI" w:hAnsi="Segoe UI" w:cs="Segoe UI"/>
-          <w:sz w:val="18"/>
-          <w:szCs w:val="18"/>
-          <w:lang w:val="en-US"/>
-        </w:rPr>
-      </w:pPr>
-      <w:r>
-        <w:rPr>
-          <w:rFonts w:ascii="Segoe UI" w:hAnsi="Segoe UI" w:cs="Segoe UI"/>
+          <w:strike/>
+          <w:sz w:val="18"/>
+          <w:szCs w:val="18"/>
+          <w:lang w:val="en-US"/>
+        </w:rPr>
+      </w:pPr>
+      <w:r>
+        <w:rPr>
+          <w:rFonts w:ascii="Segoe UI" w:hAnsi="Segoe UI" w:cs="Segoe UI"/>
+          <w:strike/>
           <w:sz w:val="18"/>
           <w:szCs w:val="18"/>
           <w:lang w:val="en-US"/>
@@ -349,17 +479,19 @@
         <w:textAlignment w:val="baseline"/>
         <w:rPr>
           <w:rFonts w:ascii="Segoe UI" w:hAnsi="Segoe UI" w:cs="Segoe UI"/>
-          <w:sz w:val="18"/>
-          <w:szCs w:val="18"/>
-          <w:lang w:val="en-US"/>
-        </w:rPr>
-      </w:pPr>
-      <w:r>
-        <w:rPr>
-          <w:rFonts w:ascii="Segoe UI" w:hAnsi="Segoe UI" w:cs="Segoe UI"/>
-          <w:sz w:val="18"/>
-          <w:szCs w:val="18"/>
-          <w:lang w:val="en-US"/>
+          <w:strike/>
+          <w:sz w:val="18"/>
+          <w:szCs w:val="18"/>
+          <w:lang w:val="fr-FR"/>
+        </w:rPr>
+      </w:pPr>
+      <w:r>
+        <w:rPr>
+          <w:rFonts w:ascii="Segoe UI" w:hAnsi="Segoe UI" w:cs="Segoe UI"/>
+          <w:strike/>
+          <w:sz w:val="18"/>
+          <w:szCs w:val="18"/>
+          <w:lang w:val="fr-FR"/>
         </w:rPr>
         <w:t>Base de donne (s. setting)</w:t>
       </w:r>
@@ -444,7 +576,43 @@
           <w:rFonts w:ascii="Arial" w:eastAsiaTheme="majorEastAsia" w:hAnsi="Arial" w:cs="Arial"/>
           <w:color w:val="000000"/>
         </w:rPr>
-        <w:t>3- En tant qu'utilisateur, je veux pouvoir créer de nouveaux chatroom simplement et seulement avec le nom des utilisateurs. Afin que la création de chatroom soit simple.</w:t>
+        <w:t xml:space="preserve">3- En tant qu'utilisateur, je veux pouvoir créer de nouveaux </w:t>
+      </w:r>
+      <w:proofErr w:type="spellStart"/>
+      <w:r>
+        <w:rPr>
+          <w:rStyle w:val="normaltextrun"/>
+          <w:rFonts w:ascii="Arial" w:eastAsiaTheme="majorEastAsia" w:hAnsi="Arial" w:cs="Arial"/>
+          <w:color w:val="000000"/>
+        </w:rPr>
+        <w:t>chatroom</w:t>
+      </w:r>
+      <w:proofErr w:type="spellEnd"/>
+      <w:r>
+        <w:rPr>
+          <w:rStyle w:val="normaltextrun"/>
+          <w:rFonts w:ascii="Arial" w:eastAsiaTheme="majorEastAsia" w:hAnsi="Arial" w:cs="Arial"/>
+          <w:color w:val="000000"/>
+        </w:rPr>
+        <w:t xml:space="preserve"> simplement et seulement avec le nom des utilisateurs. Afin que la création de </w:t>
+      </w:r>
+      <w:proofErr w:type="spellStart"/>
+      <w:r>
+        <w:rPr>
+          <w:rStyle w:val="normaltextrun"/>
+          <w:rFonts w:ascii="Arial" w:eastAsiaTheme="majorEastAsia" w:hAnsi="Arial" w:cs="Arial"/>
+          <w:color w:val="000000"/>
+        </w:rPr>
+        <w:t>chatroom</w:t>
+      </w:r>
+      <w:proofErr w:type="spellEnd"/>
+      <w:r>
+        <w:rPr>
+          <w:rStyle w:val="normaltextrun"/>
+          <w:rFonts w:ascii="Arial" w:eastAsiaTheme="majorEastAsia" w:hAnsi="Arial" w:cs="Arial"/>
+          <w:color w:val="000000"/>
+        </w:rPr>
+        <w:t xml:space="preserve"> soit simple.</w:t>
       </w:r>
     </w:p>
     <w:p>
@@ -462,17 +630,88 @@
           <w:rFonts w:ascii="Segoe UI" w:hAnsi="Segoe UI" w:cs="Segoe UI"/>
           <w:sz w:val="18"/>
           <w:szCs w:val="18"/>
-          <w:lang w:val="en-US"/>
-        </w:rPr>
-      </w:pPr>
-      <w:r>
-        <w:rPr>
-          <w:rFonts w:ascii="Segoe UI" w:hAnsi="Segoe UI" w:cs="Segoe UI"/>
-          <w:sz w:val="18"/>
-          <w:szCs w:val="18"/>
-          <w:lang w:val="en-US"/>
-        </w:rPr>
-        <w:t>Base de donne(chatroom(id,nom pis une listUser))</w:t>
+          <w:lang w:val="fr-FR"/>
+        </w:rPr>
+      </w:pPr>
+      <w:r>
+        <w:rPr>
+          <w:rFonts w:ascii="Segoe UI" w:hAnsi="Segoe UI" w:cs="Segoe UI"/>
+          <w:sz w:val="18"/>
+          <w:szCs w:val="18"/>
+          <w:lang w:val="fr-FR"/>
+        </w:rPr>
+        <w:t xml:space="preserve">Base de </w:t>
+      </w:r>
+      <w:proofErr w:type="gramStart"/>
+      <w:r>
+        <w:rPr>
+          <w:rFonts w:ascii="Segoe UI" w:hAnsi="Segoe UI" w:cs="Segoe UI"/>
+          <w:sz w:val="18"/>
+          <w:szCs w:val="18"/>
+          <w:lang w:val="fr-FR"/>
+        </w:rPr>
+        <w:t>donne(</w:t>
+      </w:r>
+      <w:proofErr w:type="spellStart"/>
+      <w:proofErr w:type="gramEnd"/>
+      <w:r>
+        <w:rPr>
+          <w:rFonts w:ascii="Segoe UI" w:hAnsi="Segoe UI" w:cs="Segoe UI"/>
+          <w:sz w:val="18"/>
+          <w:szCs w:val="18"/>
+          <w:lang w:val="fr-FR"/>
+        </w:rPr>
+        <w:t>chatroom</w:t>
+      </w:r>
+      <w:proofErr w:type="spellEnd"/>
+      <w:r>
+        <w:rPr>
+          <w:rFonts w:ascii="Segoe UI" w:hAnsi="Segoe UI" w:cs="Segoe UI"/>
+          <w:sz w:val="18"/>
+          <w:szCs w:val="18"/>
+          <w:lang w:val="fr-FR"/>
+        </w:rPr>
+        <w:t>(</w:t>
+      </w:r>
+      <w:proofErr w:type="spellStart"/>
+      <w:r>
+        <w:rPr>
+          <w:rFonts w:ascii="Segoe UI" w:hAnsi="Segoe UI" w:cs="Segoe UI"/>
+          <w:sz w:val="18"/>
+          <w:szCs w:val="18"/>
+          <w:lang w:val="fr-FR"/>
+        </w:rPr>
+        <w:t>id,nom</w:t>
+      </w:r>
+      <w:proofErr w:type="spellEnd"/>
+      <w:r>
+        <w:rPr>
+          <w:rFonts w:ascii="Segoe UI" w:hAnsi="Segoe UI" w:cs="Segoe UI"/>
+          <w:sz w:val="18"/>
+          <w:szCs w:val="18"/>
+          <w:lang w:val="fr-FR"/>
+        </w:rPr>
+        <w:t xml:space="preserve"> pis une </w:t>
+      </w:r>
+      <w:proofErr w:type="spellStart"/>
+      <w:r>
+        <w:rPr>
+          <w:rFonts w:ascii="Segoe UI" w:hAnsi="Segoe UI" w:cs="Segoe UI"/>
+          <w:sz w:val="18"/>
+          <w:szCs w:val="18"/>
+          <w:lang w:val="fr-FR"/>
+        </w:rPr>
+        <w:t>listUser</w:t>
+      </w:r>
+      <w:proofErr w:type="spellEnd"/>
+      <w:r>
+        <w:rPr>
+          <w:rFonts w:ascii="Segoe UI" w:hAnsi="Segoe UI" w:cs="Segoe UI"/>
+          <w:sz w:val="18"/>
+          <w:szCs w:val="18"/>
+          <w:lang w:val="fr-FR"/>
+        </w:rPr>
+        <w:t>))</w:t>
       </w:r>
     </w:p>
     <w:p>
@@ -546,17 +785,37 @@
           <w:rFonts w:ascii="Segoe UI" w:hAnsi="Segoe UI" w:cs="Segoe UI"/>
           <w:sz w:val="18"/>
           <w:szCs w:val="18"/>
-          <w:lang w:val="en-US"/>
-        </w:rPr>
-      </w:pPr>
-      <w:r>
-        <w:rPr>
-          <w:rFonts w:ascii="Segoe UI" w:hAnsi="Segoe UI" w:cs="Segoe UI"/>
-          <w:sz w:val="18"/>
-          <w:szCs w:val="18"/>
-          <w:lang w:val="en-US"/>
-        </w:rPr>
-        <w:t>Base de donne des chat room</w:t>
+          <w:lang w:val="fr-FR"/>
+        </w:rPr>
+      </w:pPr>
+      <w:r>
+        <w:rPr>
+          <w:rFonts w:ascii="Segoe UI" w:hAnsi="Segoe UI" w:cs="Segoe UI"/>
+          <w:sz w:val="18"/>
+          <w:szCs w:val="18"/>
+          <w:lang w:val="fr-FR"/>
+        </w:rPr>
+        <w:t xml:space="preserve">Base de donne </w:t>
+      </w:r>
+      <w:proofErr w:type="gramStart"/>
+      <w:r>
+        <w:rPr>
+          <w:rFonts w:ascii="Segoe UI" w:hAnsi="Segoe UI" w:cs="Segoe UI"/>
+          <w:sz w:val="18"/>
+          <w:szCs w:val="18"/>
+          <w:lang w:val="fr-FR"/>
+        </w:rPr>
+        <w:t>des chat</w:t>
+      </w:r>
+      <w:proofErr w:type="gramEnd"/>
+      <w:r>
+        <w:rPr>
+          <w:rFonts w:ascii="Segoe UI" w:hAnsi="Segoe UI" w:cs="Segoe UI"/>
+          <w:sz w:val="18"/>
+          <w:szCs w:val="18"/>
+          <w:lang w:val="fr-FR"/>
+        </w:rPr>
+        <w:t xml:space="preserve"> room</w:t>
       </w:r>
     </w:p>
     <w:p>
@@ -612,7 +871,27 @@
           <w:szCs w:val="18"/>
           <w:lang w:val="en-US"/>
         </w:rPr>
-        <w:t xml:space="preserve">Base de donne </w:t>
+        <w:t xml:space="preserve">Base de </w:t>
+      </w:r>
+      <w:proofErr w:type="spellStart"/>
+      <w:r>
+        <w:rPr>
+          <w:rFonts w:ascii="Segoe UI" w:hAnsi="Segoe UI" w:cs="Segoe UI"/>
+          <w:sz w:val="18"/>
+          <w:szCs w:val="18"/>
+          <w:lang w:val="en-US"/>
+        </w:rPr>
+        <w:t>donne</w:t>
+      </w:r>
+      <w:proofErr w:type="spellEnd"/>
+      <w:r>
+        <w:rPr>
+          <w:rFonts w:ascii="Segoe UI" w:hAnsi="Segoe UI" w:cs="Segoe UI"/>
+          <w:sz w:val="18"/>
+          <w:szCs w:val="18"/>
+          <w:lang w:val="en-US"/>
+        </w:rPr>
+        <w:t xml:space="preserve"> </w:t>
       </w:r>
       <w:r>
         <w:rPr>
@@ -623,6 +902,7 @@
         </w:rPr>
         <w:t xml:space="preserve">des </w:t>
       </w:r>
+      <w:proofErr w:type="gramStart"/>
       <w:r>
         <w:rPr>
           <w:rFonts w:ascii="Segoe UI" w:hAnsi="Segoe UI" w:cs="Segoe UI"/>
@@ -632,6 +912,7 @@
         </w:rPr>
         <w:t>logs</w:t>
       </w:r>
+      <w:proofErr w:type="gramEnd"/>
     </w:p>
     <w:p>
       <w:pPr>
@@ -696,7 +977,7 @@
           <w:rStyle w:val="eop"/>
           <w:rFonts w:ascii="Arial" w:eastAsiaTheme="majorEastAsia" w:hAnsi="Arial" w:cs="Arial"/>
           <w:color w:val="000000"/>
-          <w:lang w:val="en-US"/>
+          <w:lang w:val="fr-FR"/>
         </w:rPr>
       </w:pPr>
       <w:r>
@@ -705,14 +986,50 @@
           <w:rFonts w:ascii="Arial" w:eastAsiaTheme="majorEastAsia" w:hAnsi="Arial" w:cs="Arial"/>
           <w:color w:val="000000"/>
         </w:rPr>
-        <w:t>4-En tant qu’utilisateur je veux pouvoir crée des chatroom avec plus que 2 membres et ajouter des user à une chatroom.</w:t>
-      </w:r>
-      <w:r>
-        <w:rPr>
-          <w:rStyle w:val="eop"/>
-          <w:rFonts w:ascii="Arial" w:eastAsiaTheme="majorEastAsia" w:hAnsi="Arial" w:cs="Arial"/>
-          <w:color w:val="000000"/>
-          <w:lang w:val="en-US"/>
+        <w:t xml:space="preserve">4-En tant qu’utilisateur je veux pouvoir crée des </w:t>
+      </w:r>
+      <w:proofErr w:type="spellStart"/>
+      <w:r>
+        <w:rPr>
+          <w:rStyle w:val="normaltextrun"/>
+          <w:rFonts w:ascii="Arial" w:eastAsiaTheme="majorEastAsia" w:hAnsi="Arial" w:cs="Arial"/>
+          <w:color w:val="000000"/>
+        </w:rPr>
+        <w:t>chatroom</w:t>
+      </w:r>
+      <w:proofErr w:type="spellEnd"/>
+      <w:r>
+        <w:rPr>
+          <w:rStyle w:val="normaltextrun"/>
+          <w:rFonts w:ascii="Arial" w:eastAsiaTheme="majorEastAsia" w:hAnsi="Arial" w:cs="Arial"/>
+          <w:color w:val="000000"/>
+        </w:rPr>
+        <w:t xml:space="preserve"> avec plus que 2 membres et ajouter des user à une </w:t>
+      </w:r>
+      <w:proofErr w:type="spellStart"/>
+      <w:r>
+        <w:rPr>
+          <w:rStyle w:val="normaltextrun"/>
+          <w:rFonts w:ascii="Arial" w:eastAsiaTheme="majorEastAsia" w:hAnsi="Arial" w:cs="Arial"/>
+          <w:color w:val="000000"/>
+        </w:rPr>
+        <w:t>chatroom</w:t>
+      </w:r>
+      <w:proofErr w:type="spellEnd"/>
+      <w:r>
+        <w:rPr>
+          <w:rStyle w:val="normaltextrun"/>
+          <w:rFonts w:ascii="Arial" w:eastAsiaTheme="majorEastAsia" w:hAnsi="Arial" w:cs="Arial"/>
+          <w:color w:val="000000"/>
+        </w:rPr>
+        <w:t>.</w:t>
+      </w:r>
+      <w:r>
+        <w:rPr>
+          <w:rStyle w:val="eop"/>
+          <w:rFonts w:ascii="Arial" w:eastAsiaTheme="majorEastAsia" w:hAnsi="Arial" w:cs="Arial"/>
+          <w:color w:val="000000"/>
+          <w:lang w:val="fr-FR"/>
         </w:rPr>
         <w:t> </w:t>
       </w:r>
@@ -732,17 +1049,88 @@
           <w:rFonts w:ascii="Segoe UI" w:hAnsi="Segoe UI" w:cs="Segoe UI"/>
           <w:sz w:val="18"/>
           <w:szCs w:val="18"/>
-          <w:lang w:val="en-US"/>
-        </w:rPr>
-      </w:pPr>
-      <w:r>
-        <w:rPr>
-          <w:rFonts w:ascii="Segoe UI" w:hAnsi="Segoe UI" w:cs="Segoe UI"/>
-          <w:sz w:val="18"/>
-          <w:szCs w:val="18"/>
-          <w:lang w:val="en-US"/>
-        </w:rPr>
-        <w:t>Base de donne(chatroom(id,nom pis une listUser))</w:t>
+          <w:lang w:val="fr-FR"/>
+        </w:rPr>
+      </w:pPr>
+      <w:r>
+        <w:rPr>
+          <w:rFonts w:ascii="Segoe UI" w:hAnsi="Segoe UI" w:cs="Segoe UI"/>
+          <w:sz w:val="18"/>
+          <w:szCs w:val="18"/>
+          <w:lang w:val="fr-FR"/>
+        </w:rPr>
+        <w:t xml:space="preserve">Base de </w:t>
+      </w:r>
+      <w:proofErr w:type="gramStart"/>
+      <w:r>
+        <w:rPr>
+          <w:rFonts w:ascii="Segoe UI" w:hAnsi="Segoe UI" w:cs="Segoe UI"/>
+          <w:sz w:val="18"/>
+          <w:szCs w:val="18"/>
+          <w:lang w:val="fr-FR"/>
+        </w:rPr>
+        <w:t>donne(</w:t>
+      </w:r>
+      <w:proofErr w:type="spellStart"/>
+      <w:proofErr w:type="gramEnd"/>
+      <w:r>
+        <w:rPr>
+          <w:rFonts w:ascii="Segoe UI" w:hAnsi="Segoe UI" w:cs="Segoe UI"/>
+          <w:sz w:val="18"/>
+          <w:szCs w:val="18"/>
+          <w:lang w:val="fr-FR"/>
+        </w:rPr>
+        <w:t>chatroom</w:t>
+      </w:r>
+      <w:proofErr w:type="spellEnd"/>
+      <w:r>
+        <w:rPr>
+          <w:rFonts w:ascii="Segoe UI" w:hAnsi="Segoe UI" w:cs="Segoe UI"/>
+          <w:sz w:val="18"/>
+          <w:szCs w:val="18"/>
+          <w:lang w:val="fr-FR"/>
+        </w:rPr>
+        <w:t>(</w:t>
+      </w:r>
+      <w:proofErr w:type="spellStart"/>
+      <w:r>
+        <w:rPr>
+          <w:rFonts w:ascii="Segoe UI" w:hAnsi="Segoe UI" w:cs="Segoe UI"/>
+          <w:sz w:val="18"/>
+          <w:szCs w:val="18"/>
+          <w:lang w:val="fr-FR"/>
+        </w:rPr>
+        <w:t>id,nom</w:t>
+      </w:r>
+      <w:proofErr w:type="spellEnd"/>
+      <w:r>
+        <w:rPr>
+          <w:rFonts w:ascii="Segoe UI" w:hAnsi="Segoe UI" w:cs="Segoe UI"/>
+          <w:sz w:val="18"/>
+          <w:szCs w:val="18"/>
+          <w:lang w:val="fr-FR"/>
+        </w:rPr>
+        <w:t xml:space="preserve"> pis une </w:t>
+      </w:r>
+      <w:proofErr w:type="spellStart"/>
+      <w:r>
+        <w:rPr>
+          <w:rFonts w:ascii="Segoe UI" w:hAnsi="Segoe UI" w:cs="Segoe UI"/>
+          <w:sz w:val="18"/>
+          <w:szCs w:val="18"/>
+          <w:lang w:val="fr-FR"/>
+        </w:rPr>
+        <w:t>listUser</w:t>
+      </w:r>
+      <w:proofErr w:type="spellEnd"/>
+      <w:r>
+        <w:rPr>
+          <w:rFonts w:ascii="Segoe UI" w:hAnsi="Segoe UI" w:cs="Segoe UI"/>
+          <w:sz w:val="18"/>
+          <w:szCs w:val="18"/>
+          <w:lang w:val="fr-FR"/>
+        </w:rPr>
+        <w:t>))</w:t>
       </w:r>
     </w:p>
     <w:p>
@@ -816,17 +1204,37 @@
           <w:rFonts w:ascii="Segoe UI" w:hAnsi="Segoe UI" w:cs="Segoe UI"/>
           <w:sz w:val="18"/>
           <w:szCs w:val="18"/>
-          <w:lang w:val="en-US"/>
-        </w:rPr>
-      </w:pPr>
-      <w:r>
-        <w:rPr>
-          <w:rFonts w:ascii="Segoe UI" w:hAnsi="Segoe UI" w:cs="Segoe UI"/>
-          <w:sz w:val="18"/>
-          <w:szCs w:val="18"/>
-          <w:lang w:val="en-US"/>
-        </w:rPr>
-        <w:t>Base de donne des chat room</w:t>
+          <w:lang w:val="fr-FR"/>
+        </w:rPr>
+      </w:pPr>
+      <w:r>
+        <w:rPr>
+          <w:rFonts w:ascii="Segoe UI" w:hAnsi="Segoe UI" w:cs="Segoe UI"/>
+          <w:sz w:val="18"/>
+          <w:szCs w:val="18"/>
+          <w:lang w:val="fr-FR"/>
+        </w:rPr>
+        <w:t xml:space="preserve">Base de donne </w:t>
+      </w:r>
+      <w:proofErr w:type="gramStart"/>
+      <w:r>
+        <w:rPr>
+          <w:rFonts w:ascii="Segoe UI" w:hAnsi="Segoe UI" w:cs="Segoe UI"/>
+          <w:sz w:val="18"/>
+          <w:szCs w:val="18"/>
+          <w:lang w:val="fr-FR"/>
+        </w:rPr>
+        <w:t>des chat</w:t>
+      </w:r>
+      <w:proofErr w:type="gramEnd"/>
+      <w:r>
+        <w:rPr>
+          <w:rFonts w:ascii="Segoe UI" w:hAnsi="Segoe UI" w:cs="Segoe UI"/>
+          <w:sz w:val="18"/>
+          <w:szCs w:val="18"/>
+          <w:lang w:val="fr-FR"/>
+        </w:rPr>
+        <w:t xml:space="preserve"> room</w:t>
       </w:r>
     </w:p>
     <w:p>
@@ -882,8 +1290,39 @@
           <w:szCs w:val="18"/>
           <w:lang w:val="en-US"/>
         </w:rPr>
-        <w:t>Base de donne des logs</w:t>
-      </w:r>
+        <w:t xml:space="preserve">Base de </w:t>
+      </w:r>
+      <w:proofErr w:type="spellStart"/>
+      <w:r>
+        <w:rPr>
+          <w:rFonts w:ascii="Segoe UI" w:hAnsi="Segoe UI" w:cs="Segoe UI"/>
+          <w:sz w:val="18"/>
+          <w:szCs w:val="18"/>
+          <w:lang w:val="en-US"/>
+        </w:rPr>
+        <w:t>donne</w:t>
+      </w:r>
+      <w:proofErr w:type="spellEnd"/>
+      <w:r>
+        <w:rPr>
+          <w:rFonts w:ascii="Segoe UI" w:hAnsi="Segoe UI" w:cs="Segoe UI"/>
+          <w:sz w:val="18"/>
+          <w:szCs w:val="18"/>
+          <w:lang w:val="en-US"/>
+        </w:rPr>
+        <w:t xml:space="preserve"> des </w:t>
+      </w:r>
+      <w:proofErr w:type="gramStart"/>
+      <w:r>
+        <w:rPr>
+          <w:rFonts w:ascii="Segoe UI" w:hAnsi="Segoe UI" w:cs="Segoe UI"/>
+          <w:sz w:val="18"/>
+          <w:szCs w:val="18"/>
+          <w:lang w:val="en-US"/>
+        </w:rPr>
+        <w:t>logs</w:t>
+      </w:r>
+      <w:proofErr w:type="gramEnd"/>
     </w:p>
     <w:p>
       <w:pPr>
@@ -940,7 +1379,7 @@
           <w:rStyle w:val="eop"/>
           <w:rFonts w:ascii="Arial" w:eastAsiaTheme="majorEastAsia" w:hAnsi="Arial" w:cs="Arial"/>
           <w:color w:val="000000"/>
-          <w:lang w:val="en-US"/>
+          <w:lang w:val="fr-FR"/>
         </w:rPr>
       </w:pPr>
       <w:r>
@@ -949,14 +1388,32 @@
           <w:rFonts w:ascii="Arial" w:eastAsiaTheme="majorEastAsia" w:hAnsi="Arial" w:cs="Arial"/>
           <w:color w:val="000000"/>
         </w:rPr>
-        <w:t xml:space="preserve">5- En tant qu'utilisateur, je veux pouvoir envoyer des images du texte ou des gifs au membre de la chatroom </w:t>
-      </w:r>
-      <w:r>
-        <w:rPr>
-          <w:rStyle w:val="eop"/>
-          <w:rFonts w:ascii="Arial" w:eastAsiaTheme="majorEastAsia" w:hAnsi="Arial" w:cs="Arial"/>
-          <w:color w:val="000000"/>
-          <w:lang w:val="en-US"/>
+        <w:t xml:space="preserve">5- En tant qu'utilisateur, je veux pouvoir envoyer des images du texte ou des gifs au membre de la </w:t>
+      </w:r>
+      <w:proofErr w:type="spellStart"/>
+      <w:r>
+        <w:rPr>
+          <w:rStyle w:val="normaltextrun"/>
+          <w:rFonts w:ascii="Arial" w:eastAsiaTheme="majorEastAsia" w:hAnsi="Arial" w:cs="Arial"/>
+          <w:color w:val="000000"/>
+        </w:rPr>
+        <w:t>chatroom</w:t>
+      </w:r>
+      <w:proofErr w:type="spellEnd"/>
+      <w:r>
+        <w:rPr>
+          <w:rStyle w:val="normaltextrun"/>
+          <w:rFonts w:ascii="Arial" w:eastAsiaTheme="majorEastAsia" w:hAnsi="Arial" w:cs="Arial"/>
+          <w:color w:val="000000"/>
+        </w:rPr>
+        <w:t xml:space="preserve"> </w:t>
+      </w:r>
+      <w:r>
+        <w:rPr>
+          <w:rStyle w:val="eop"/>
+          <w:rFonts w:ascii="Arial" w:eastAsiaTheme="majorEastAsia" w:hAnsi="Arial" w:cs="Arial"/>
+          <w:color w:val="000000"/>
+          <w:lang w:val="fr-FR"/>
         </w:rPr>
         <w:t> </w:t>
       </w:r>
@@ -986,17 +1443,39 @@
           <w:szCs w:val="18"/>
           <w:lang w:val="en-US"/>
         </w:rPr>
-        <w:t>Base de do</w:t>
-      </w:r>
-      <w:r>
-        <w:rPr>
-          <w:rFonts w:ascii="Segoe UI" w:hAnsi="Segoe UI" w:cs="Segoe UI"/>
-          <w:sz w:val="18"/>
-          <w:szCs w:val="18"/>
-          <w:lang w:val="en-US"/>
-        </w:rPr>
-        <w:t>nne de gif</w:t>
-      </w:r>
+        <w:t xml:space="preserve">Base de </w:t>
+      </w:r>
+      <w:proofErr w:type="spellStart"/>
+      <w:r>
+        <w:rPr>
+          <w:rFonts w:ascii="Segoe UI" w:hAnsi="Segoe UI" w:cs="Segoe UI"/>
+          <w:sz w:val="18"/>
+          <w:szCs w:val="18"/>
+          <w:lang w:val="en-US"/>
+        </w:rPr>
+        <w:t>donne</w:t>
+      </w:r>
+      <w:proofErr w:type="spellEnd"/>
+      <w:r>
+        <w:rPr>
+          <w:rFonts w:ascii="Segoe UI" w:hAnsi="Segoe UI" w:cs="Segoe UI"/>
+          <w:sz w:val="18"/>
+          <w:szCs w:val="18"/>
+          <w:lang w:val="en-US"/>
+        </w:rPr>
+        <w:t xml:space="preserve"> de </w:t>
+      </w:r>
+      <w:proofErr w:type="gramStart"/>
+      <w:r>
+        <w:rPr>
+          <w:rFonts w:ascii="Segoe UI" w:hAnsi="Segoe UI" w:cs="Segoe UI"/>
+          <w:sz w:val="18"/>
+          <w:szCs w:val="18"/>
+          <w:lang w:val="en-US"/>
+        </w:rPr>
+        <w:t>gif</w:t>
+      </w:r>
+      <w:proofErr w:type="gramEnd"/>
     </w:p>
     <w:p>
       <w:pPr>
@@ -1091,7 +1570,7 @@
           <w:rStyle w:val="eop"/>
           <w:rFonts w:ascii="Arial" w:eastAsiaTheme="majorEastAsia" w:hAnsi="Arial" w:cs="Arial"/>
           <w:color w:val="000000"/>
-          <w:lang w:val="en-US"/>
+          <w:lang w:val="fr-FR"/>
         </w:rPr>
       </w:pPr>
       <w:r>
@@ -1107,7 +1586,7 @@
           <w:rStyle w:val="eop"/>
           <w:rFonts w:ascii="Arial" w:eastAsiaTheme="majorEastAsia" w:hAnsi="Arial" w:cs="Arial"/>
           <w:color w:val="000000"/>
-          <w:lang w:val="en-US"/>
+          <w:lang w:val="fr-FR"/>
         </w:rPr>
         <w:t> </w:t>
       </w:r>
@@ -1155,17 +1634,37 @@
           <w:rFonts w:ascii="Segoe UI" w:hAnsi="Segoe UI" w:cs="Segoe UI"/>
           <w:sz w:val="18"/>
           <w:szCs w:val="18"/>
-          <w:lang w:val="en-US"/>
-        </w:rPr>
-      </w:pPr>
-      <w:r>
-        <w:rPr>
-          <w:rFonts w:ascii="Segoe UI" w:hAnsi="Segoe UI" w:cs="Segoe UI"/>
-          <w:sz w:val="18"/>
-          <w:szCs w:val="18"/>
-          <w:lang w:val="en-US"/>
-        </w:rPr>
-        <w:t>Affiche une barre de selection des user</w:t>
+          <w:lang w:val="fr-FR"/>
+        </w:rPr>
+      </w:pPr>
+      <w:r>
+        <w:rPr>
+          <w:rFonts w:ascii="Segoe UI" w:hAnsi="Segoe UI" w:cs="Segoe UI"/>
+          <w:sz w:val="18"/>
+          <w:szCs w:val="18"/>
+          <w:lang w:val="fr-FR"/>
+        </w:rPr>
+        <w:t xml:space="preserve">Affiche une barre de </w:t>
+      </w:r>
+      <w:proofErr w:type="spellStart"/>
+      <w:r>
+        <w:rPr>
+          <w:rFonts w:ascii="Segoe UI" w:hAnsi="Segoe UI" w:cs="Segoe UI"/>
+          <w:sz w:val="18"/>
+          <w:szCs w:val="18"/>
+          <w:lang w:val="fr-FR"/>
+        </w:rPr>
+        <w:t>selection</w:t>
+      </w:r>
+      <w:proofErr w:type="spellEnd"/>
+      <w:r>
+        <w:rPr>
+          <w:rFonts w:ascii="Segoe UI" w:hAnsi="Segoe UI" w:cs="Segoe UI"/>
+          <w:sz w:val="18"/>
+          <w:szCs w:val="18"/>
+          <w:lang w:val="fr-FR"/>
+        </w:rPr>
+        <w:t xml:space="preserve"> des user</w:t>
       </w:r>
     </w:p>
     <w:p>
@@ -1179,15 +1678,15 @@
           <w:rFonts w:ascii="Segoe UI" w:hAnsi="Segoe UI" w:cs="Segoe UI"/>
           <w:sz w:val="18"/>
           <w:szCs w:val="18"/>
-          <w:lang w:val="en-US"/>
-        </w:rPr>
-      </w:pPr>
-      <w:r>
-        <w:rPr>
-          <w:rStyle w:val="eop"/>
-          <w:rFonts w:ascii="Arial" w:eastAsiaTheme="majorEastAsia" w:hAnsi="Arial" w:cs="Arial"/>
-          <w:color w:val="000000"/>
-          <w:lang w:val="en-US"/>
+          <w:lang w:val="fr-FR"/>
+        </w:rPr>
+      </w:pPr>
+      <w:r>
+        <w:rPr>
+          <w:rStyle w:val="eop"/>
+          <w:rFonts w:ascii="Arial" w:eastAsiaTheme="majorEastAsia" w:hAnsi="Arial" w:cs="Arial"/>
+          <w:color w:val="000000"/>
+          <w:lang w:val="fr-FR"/>
         </w:rPr>
         <w:t> </w:t>
       </w:r>
@@ -1212,7 +1711,25 @@
           <w:color w:val="000000"/>
         </w:rPr>
         <w:lastRenderedPageBreak/>
-        <w:t>7- En tant qu’utilisateur je veux pouvoir blocker des utilisateurs.</w:t>
+        <w:t xml:space="preserve">7- En tant qu’utilisateur je veux pouvoir </w:t>
+      </w:r>
+      <w:proofErr w:type="spellStart"/>
+      <w:r>
+        <w:rPr>
+          <w:rStyle w:val="normaltextrun"/>
+          <w:rFonts w:ascii="Arial" w:eastAsiaTheme="majorEastAsia" w:hAnsi="Arial" w:cs="Arial"/>
+          <w:color w:val="000000"/>
+        </w:rPr>
+        <w:t>blocker</w:t>
+      </w:r>
+      <w:proofErr w:type="spellEnd"/>
+      <w:r>
+        <w:rPr>
+          <w:rStyle w:val="normaltextrun"/>
+          <w:rFonts w:ascii="Arial" w:eastAsiaTheme="majorEastAsia" w:hAnsi="Arial" w:cs="Arial"/>
+          <w:color w:val="000000"/>
+        </w:rPr>
+        <w:t> des utilisateurs.</w:t>
       </w:r>
     </w:p>
     <w:p>
@@ -1230,17 +1747,48 @@
           <w:rFonts w:ascii="Segoe UI" w:hAnsi="Segoe UI" w:cs="Segoe UI"/>
           <w:sz w:val="18"/>
           <w:szCs w:val="18"/>
-          <w:lang w:val="en-US"/>
-        </w:rPr>
-      </w:pPr>
-      <w:r>
-        <w:rPr>
-          <w:rFonts w:ascii="Segoe UI" w:hAnsi="Segoe UI" w:cs="Segoe UI"/>
-          <w:sz w:val="18"/>
-          <w:szCs w:val="18"/>
-          <w:lang w:val="en-US"/>
-        </w:rPr>
-        <w:t>Empecher les affichages des messages de List de blocked user dans compte</w:t>
+          <w:lang w:val="fr-FR"/>
+        </w:rPr>
+      </w:pPr>
+      <w:proofErr w:type="spellStart"/>
+      <w:r>
+        <w:rPr>
+          <w:rFonts w:ascii="Segoe UI" w:hAnsi="Segoe UI" w:cs="Segoe UI"/>
+          <w:sz w:val="18"/>
+          <w:szCs w:val="18"/>
+          <w:lang w:val="fr-FR"/>
+        </w:rPr>
+        <w:t>Empecher</w:t>
+      </w:r>
+      <w:proofErr w:type="spellEnd"/>
+      <w:r>
+        <w:rPr>
+          <w:rFonts w:ascii="Segoe UI" w:hAnsi="Segoe UI" w:cs="Segoe UI"/>
+          <w:sz w:val="18"/>
+          <w:szCs w:val="18"/>
+          <w:lang w:val="fr-FR"/>
+        </w:rPr>
+        <w:t xml:space="preserve"> les affichages des messages de List de </w:t>
+      </w:r>
+      <w:proofErr w:type="spellStart"/>
+      <w:r>
+        <w:rPr>
+          <w:rFonts w:ascii="Segoe UI" w:hAnsi="Segoe UI" w:cs="Segoe UI"/>
+          <w:sz w:val="18"/>
+          <w:szCs w:val="18"/>
+          <w:lang w:val="fr-FR"/>
+        </w:rPr>
+        <w:t>blocked</w:t>
+      </w:r>
+      <w:proofErr w:type="spellEnd"/>
+      <w:r>
+        <w:rPr>
+          <w:rFonts w:ascii="Segoe UI" w:hAnsi="Segoe UI" w:cs="Segoe UI"/>
+          <w:sz w:val="18"/>
+          <w:szCs w:val="18"/>
+          <w:lang w:val="fr-FR"/>
+        </w:rPr>
+        <w:t xml:space="preserve"> user dans compte</w:t>
       </w:r>
     </w:p>
     <w:p>
@@ -1254,7 +1802,7 @@
           <w:rStyle w:val="eop"/>
           <w:rFonts w:ascii="Arial" w:eastAsiaTheme="majorEastAsia" w:hAnsi="Arial" w:cs="Arial"/>
           <w:color w:val="000000"/>
-          <w:lang w:val="en-US"/>
+          <w:lang w:val="fr-FR"/>
         </w:rPr>
       </w:pPr>
     </w:p>
@@ -1269,18 +1817,69 @@
           <w:rStyle w:val="eop"/>
           <w:rFonts w:ascii="Arial" w:eastAsiaTheme="majorEastAsia" w:hAnsi="Arial" w:cs="Arial"/>
           <w:color w:val="000000"/>
-          <w:lang w:val="en-US"/>
-        </w:rPr>
-      </w:pPr>
-      <w:r>
-        <w:rPr>
-          <w:rStyle w:val="eop"/>
-          <w:rFonts w:ascii="Arial" w:eastAsiaTheme="majorEastAsia" w:hAnsi="Arial" w:cs="Arial"/>
-          <w:color w:val="000000"/>
-          <w:lang w:val="en-US"/>
-        </w:rPr>
-        <w:t>8- En tant qu’utilisateur je veux recevoir les notification lorsque on ecrit dans message chatroom</w:t>
-      </w:r>
+          <w:lang w:val="fr-FR"/>
+        </w:rPr>
+      </w:pPr>
+      <w:r>
+        <w:rPr>
+          <w:rStyle w:val="eop"/>
+          <w:rFonts w:ascii="Arial" w:eastAsiaTheme="majorEastAsia" w:hAnsi="Arial" w:cs="Arial"/>
+          <w:color w:val="000000"/>
+          <w:lang w:val="fr-FR"/>
+        </w:rPr>
+        <w:t xml:space="preserve">8- En tant qu’utilisateur je veux recevoir </w:t>
+      </w:r>
+      <w:proofErr w:type="gramStart"/>
+      <w:r>
+        <w:rPr>
+          <w:rStyle w:val="eop"/>
+          <w:rFonts w:ascii="Arial" w:eastAsiaTheme="majorEastAsia" w:hAnsi="Arial" w:cs="Arial"/>
+          <w:color w:val="000000"/>
+          <w:lang w:val="fr-FR"/>
+        </w:rPr>
+        <w:t>les notification</w:t>
+      </w:r>
+      <w:proofErr w:type="gramEnd"/>
+      <w:r>
+        <w:rPr>
+          <w:rStyle w:val="eop"/>
+          <w:rFonts w:ascii="Arial" w:eastAsiaTheme="majorEastAsia" w:hAnsi="Arial" w:cs="Arial"/>
+          <w:color w:val="000000"/>
+          <w:lang w:val="fr-FR"/>
+        </w:rPr>
+        <w:t xml:space="preserve"> lorsque on </w:t>
+      </w:r>
+      <w:proofErr w:type="spellStart"/>
+      <w:r>
+        <w:rPr>
+          <w:rStyle w:val="eop"/>
+          <w:rFonts w:ascii="Arial" w:eastAsiaTheme="majorEastAsia" w:hAnsi="Arial" w:cs="Arial"/>
+          <w:color w:val="000000"/>
+          <w:lang w:val="fr-FR"/>
+        </w:rPr>
+        <w:t>ecrit</w:t>
+      </w:r>
+      <w:proofErr w:type="spellEnd"/>
+      <w:r>
+        <w:rPr>
+          <w:rStyle w:val="eop"/>
+          <w:rFonts w:ascii="Arial" w:eastAsiaTheme="majorEastAsia" w:hAnsi="Arial" w:cs="Arial"/>
+          <w:color w:val="000000"/>
+          <w:lang w:val="fr-FR"/>
+        </w:rPr>
+        <w:t xml:space="preserve"> dans message </w:t>
+      </w:r>
+      <w:proofErr w:type="spellStart"/>
+      <w:r>
+        <w:rPr>
+          <w:rStyle w:val="eop"/>
+          <w:rFonts w:ascii="Arial" w:eastAsiaTheme="majorEastAsia" w:hAnsi="Arial" w:cs="Arial"/>
+          <w:color w:val="000000"/>
+          <w:lang w:val="fr-FR"/>
+        </w:rPr>
+        <w:t>chatroom</w:t>
+      </w:r>
+      <w:proofErr w:type="spellEnd"/>
     </w:p>
     <w:p>
       <w:pPr>
@@ -1297,17 +1896,50 @@
           <w:rFonts w:ascii="Segoe UI" w:hAnsi="Segoe UI" w:cs="Segoe UI"/>
           <w:sz w:val="18"/>
           <w:szCs w:val="18"/>
-          <w:lang w:val="en-US"/>
-        </w:rPr>
-      </w:pPr>
-      <w:r>
-        <w:rPr>
-          <w:rFonts w:ascii="Segoe UI" w:hAnsi="Segoe UI" w:cs="Segoe UI"/>
-          <w:sz w:val="18"/>
-          <w:szCs w:val="18"/>
-          <w:lang w:val="en-US"/>
-        </w:rPr>
-        <w:t>WEB:Un bouton notif dans la page de base qui affiche un pop up de notif</w:t>
+          <w:lang w:val="fr-FR"/>
+        </w:rPr>
+      </w:pPr>
+      <w:proofErr w:type="spellStart"/>
+      <w:proofErr w:type="gramStart"/>
+      <w:r>
+        <w:rPr>
+          <w:rFonts w:ascii="Segoe UI" w:hAnsi="Segoe UI" w:cs="Segoe UI"/>
+          <w:sz w:val="18"/>
+          <w:szCs w:val="18"/>
+          <w:lang w:val="fr-FR"/>
+        </w:rPr>
+        <w:t>WEB:Un</w:t>
+      </w:r>
+      <w:proofErr w:type="spellEnd"/>
+      <w:proofErr w:type="gramEnd"/>
+      <w:r>
+        <w:rPr>
+          <w:rFonts w:ascii="Segoe UI" w:hAnsi="Segoe UI" w:cs="Segoe UI"/>
+          <w:sz w:val="18"/>
+          <w:szCs w:val="18"/>
+          <w:lang w:val="fr-FR"/>
+        </w:rPr>
+        <w:t xml:space="preserve"> bouton notif dans la page de base qui affiche un </w:t>
+      </w:r>
+      <w:proofErr w:type="spellStart"/>
+      <w:r>
+        <w:rPr>
+          <w:rFonts w:ascii="Segoe UI" w:hAnsi="Segoe UI" w:cs="Segoe UI"/>
+          <w:sz w:val="18"/>
+          <w:szCs w:val="18"/>
+          <w:lang w:val="fr-FR"/>
+        </w:rPr>
+        <w:t>pop up</w:t>
+      </w:r>
+      <w:proofErr w:type="spellEnd"/>
+      <w:r>
+        <w:rPr>
+          <w:rFonts w:ascii="Segoe UI" w:hAnsi="Segoe UI" w:cs="Segoe UI"/>
+          <w:sz w:val="18"/>
+          <w:szCs w:val="18"/>
+          <w:lang w:val="fr-FR"/>
+        </w:rPr>
+        <w:t xml:space="preserve"> de notif</w:t>
       </w:r>
     </w:p>
     <w:p>
@@ -1325,17 +1957,28 @@
           <w:rFonts w:ascii="Segoe UI" w:hAnsi="Segoe UI" w:cs="Segoe UI"/>
           <w:sz w:val="18"/>
           <w:szCs w:val="18"/>
-          <w:lang w:val="en-US"/>
-        </w:rPr>
-      </w:pPr>
-      <w:r>
-        <w:rPr>
-          <w:rFonts w:ascii="Segoe UI" w:hAnsi="Segoe UI" w:cs="Segoe UI"/>
-          <w:sz w:val="18"/>
-          <w:szCs w:val="18"/>
-          <w:lang w:val="en-US"/>
-        </w:rPr>
-        <w:t>Mobile: envoie une notif sur la page du tell</w:t>
+          <w:lang w:val="fr-FR"/>
+        </w:rPr>
+      </w:pPr>
+      <w:proofErr w:type="gramStart"/>
+      <w:r>
+        <w:rPr>
+          <w:rFonts w:ascii="Segoe UI" w:hAnsi="Segoe UI" w:cs="Segoe UI"/>
+          <w:sz w:val="18"/>
+          <w:szCs w:val="18"/>
+          <w:lang w:val="fr-FR"/>
+        </w:rPr>
+        <w:t>Mobile:</w:t>
+      </w:r>
+      <w:proofErr w:type="gramEnd"/>
+      <w:r>
+        <w:rPr>
+          <w:rFonts w:ascii="Segoe UI" w:hAnsi="Segoe UI" w:cs="Segoe UI"/>
+          <w:sz w:val="18"/>
+          <w:szCs w:val="18"/>
+          <w:lang w:val="fr-FR"/>
+        </w:rPr>
+        <w:t xml:space="preserve"> envoie une notif sur la page du tell</w:t>
       </w:r>
     </w:p>
     <w:p>
@@ -1349,7 +1992,7 @@
           <w:rStyle w:val="eop"/>
           <w:rFonts w:ascii="Arial" w:eastAsiaTheme="majorEastAsia" w:hAnsi="Arial" w:cs="Arial"/>
           <w:color w:val="000000"/>
-          <w:lang w:val="en-US"/>
+          <w:lang w:val="fr-FR"/>
         </w:rPr>
       </w:pPr>
     </w:p>
@@ -1364,7 +2007,7 @@
           <w:rStyle w:val="eop"/>
           <w:rFonts w:ascii="Arial" w:eastAsiaTheme="majorEastAsia" w:hAnsi="Arial" w:cs="Arial"/>
           <w:color w:val="000000"/>
-          <w:lang w:val="en-US"/>
+          <w:lang w:val="fr-FR"/>
         </w:rPr>
       </w:pPr>
     </w:p>
@@ -1379,7 +2022,7 @@
           <w:rStyle w:val="eop"/>
           <w:rFonts w:ascii="Arial" w:eastAsiaTheme="majorEastAsia" w:hAnsi="Arial" w:cs="Arial"/>
           <w:color w:val="000000"/>
-          <w:lang w:val="en-US"/>
+          <w:lang w:val="fr-FR"/>
         </w:rPr>
       </w:pPr>
     </w:p>
@@ -1394,7 +2037,7 @@
           <w:rFonts w:ascii="Segoe UI" w:hAnsi="Segoe UI" w:cs="Segoe UI"/>
           <w:sz w:val="18"/>
           <w:szCs w:val="18"/>
-          <w:lang w:val="en-US"/>
+          <w:lang w:val="fr-FR"/>
         </w:rPr>
       </w:pPr>
     </w:p>
@@ -1409,7 +2052,7 @@
           <w:rStyle w:val="eop"/>
           <w:rFonts w:ascii="Arial" w:eastAsiaTheme="majorEastAsia" w:hAnsi="Arial" w:cs="Arial"/>
           <w:color w:val="000000"/>
-          <w:lang w:val="en-US"/>
+          <w:lang w:val="fr-FR"/>
         </w:rPr>
       </w:pPr>
       <w:r>
@@ -1425,7 +2068,7 @@
           <w:rStyle w:val="eop"/>
           <w:rFonts w:ascii="Arial" w:eastAsiaTheme="majorEastAsia" w:hAnsi="Arial" w:cs="Arial"/>
           <w:color w:val="000000"/>
-          <w:lang w:val="en-US"/>
+          <w:lang w:val="fr-FR"/>
         </w:rPr>
         <w:t> </w:t>
       </w:r>
@@ -1441,7 +2084,7 @@
           <w:rFonts w:ascii="Segoe UI" w:hAnsi="Segoe UI" w:cs="Segoe UI"/>
           <w:sz w:val="18"/>
           <w:szCs w:val="18"/>
-          <w:lang w:val="en-US"/>
+          <w:lang w:val="fr-FR"/>
         </w:rPr>
       </w:pPr>
     </w:p>
@@ -1456,7 +2099,7 @@
           <w:rFonts w:ascii="Segoe UI" w:hAnsi="Segoe UI" w:cs="Segoe UI"/>
           <w:sz w:val="18"/>
           <w:szCs w:val="18"/>
-          <w:lang w:val="en-US"/>
+          <w:lang w:val="fr-FR"/>
         </w:rPr>
       </w:pPr>
       <w:r>
@@ -1472,7 +2115,7 @@
           <w:rStyle w:val="eop"/>
           <w:rFonts w:ascii="Arial" w:eastAsiaTheme="majorEastAsia" w:hAnsi="Arial" w:cs="Arial"/>
           <w:color w:val="000000"/>
-          <w:lang w:val="en-US"/>
+          <w:lang w:val="fr-FR"/>
         </w:rPr>
         <w:t> </w:t>
       </w:r>
@@ -1488,7 +2131,7 @@
           <w:rFonts w:ascii="Segoe UI" w:hAnsi="Segoe UI" w:cs="Segoe UI"/>
           <w:sz w:val="18"/>
           <w:szCs w:val="18"/>
-          <w:lang w:val="en-US"/>
+          <w:lang w:val="fr-FR"/>
         </w:rPr>
       </w:pPr>
       <w:r>
@@ -1504,7 +2147,7 @@
           <w:rStyle w:val="eop"/>
           <w:rFonts w:ascii="Arial" w:eastAsiaTheme="majorEastAsia" w:hAnsi="Arial" w:cs="Arial"/>
           <w:color w:val="000000"/>
-          <w:lang w:val="en-US"/>
+          <w:lang w:val="fr-FR"/>
         </w:rPr>
         <w:t> </w:t>
       </w:r>
@@ -1518,15 +2161,17 @@
         <w:textAlignment w:val="baseline"/>
         <w:rPr>
           <w:rFonts w:ascii="Segoe UI" w:hAnsi="Segoe UI" w:cs="Segoe UI"/>
-          <w:sz w:val="18"/>
-          <w:szCs w:val="18"/>
-          <w:lang w:val="en-US"/>
+          <w:strike/>
+          <w:sz w:val="18"/>
+          <w:szCs w:val="18"/>
+          <w:lang w:val="fr-FR"/>
         </w:rPr>
       </w:pPr>
       <w:r>
         <w:rPr>
           <w:rStyle w:val="normaltextrun"/>
           <w:rFonts w:ascii="Arial" w:eastAsiaTheme="majorEastAsia" w:hAnsi="Arial" w:cs="Arial"/>
+          <w:strike/>
           <w:color w:val="000000"/>
         </w:rPr>
         <w:t>5- En tant qu'user je veux afficher des annonces sur le site afin de vendre des produits. </w:t>
@@ -1535,8 +2180,9 @@
         <w:rPr>
           <w:rStyle w:val="eop"/>
           <w:rFonts w:ascii="Arial" w:eastAsiaTheme="majorEastAsia" w:hAnsi="Arial" w:cs="Arial"/>
-          <w:color w:val="000000"/>
-          <w:lang w:val="en-US"/>
+          <w:strike/>
+          <w:color w:val="000000"/>
+          <w:lang w:val="fr-FR"/>
         </w:rPr>
         <w:t> </w:t>
       </w:r>
@@ -1552,7 +2198,7 @@
           <w:rFonts w:ascii="Segoe UI" w:hAnsi="Segoe UI" w:cs="Segoe UI"/>
           <w:sz w:val="18"/>
           <w:szCs w:val="18"/>
-          <w:lang w:val="en-US"/>
+          <w:lang w:val="fr-FR"/>
         </w:rPr>
       </w:pPr>
       <w:r>
@@ -1568,7 +2214,7 @@
           <w:rStyle w:val="eop"/>
           <w:rFonts w:ascii="Arial" w:eastAsiaTheme="majorEastAsia" w:hAnsi="Arial" w:cs="Arial"/>
           <w:color w:val="000000"/>
-          <w:lang w:val="en-US"/>
+          <w:lang w:val="fr-FR"/>
         </w:rPr>
         <w:t> </w:t>
       </w:r>
@@ -1584,7 +2230,7 @@
           <w:rFonts w:ascii="Segoe UI" w:hAnsi="Segoe UI" w:cs="Segoe UI"/>
           <w:sz w:val="18"/>
           <w:szCs w:val="18"/>
-          <w:lang w:val="en-US"/>
+          <w:lang w:val="fr-FR"/>
         </w:rPr>
       </w:pPr>
       <w:r>
@@ -1600,7 +2246,7 @@
           <w:rStyle w:val="eop"/>
           <w:rFonts w:ascii="Arial" w:eastAsiaTheme="majorEastAsia" w:hAnsi="Arial" w:cs="Arial"/>
           <w:color w:val="000000"/>
-          <w:lang w:val="en-US"/>
+          <w:lang w:val="fr-FR"/>
         </w:rPr>
         <w:t> </w:t>
       </w:r>
@@ -1616,7 +2262,7 @@
           <w:rFonts w:ascii="Segoe UI" w:hAnsi="Segoe UI" w:cs="Segoe UI"/>
           <w:sz w:val="18"/>
           <w:szCs w:val="18"/>
-          <w:lang w:val="en-US"/>
+          <w:lang w:val="fr-FR"/>
         </w:rPr>
       </w:pPr>
       <w:r>
@@ -1632,7 +2278,7 @@
           <w:rStyle w:val="eop"/>
           <w:rFonts w:ascii="Arial" w:eastAsiaTheme="majorEastAsia" w:hAnsi="Arial" w:cs="Arial"/>
           <w:color w:val="000000"/>
-          <w:lang w:val="en-US"/>
+          <w:lang w:val="fr-FR"/>
         </w:rPr>
         <w:t> </w:t>
       </w:r>
@@ -1646,25 +2292,68 @@
         <w:textAlignment w:val="baseline"/>
         <w:rPr>
           <w:rFonts w:ascii="Segoe UI" w:hAnsi="Segoe UI" w:cs="Segoe UI"/>
-          <w:sz w:val="18"/>
-          <w:szCs w:val="18"/>
-          <w:lang w:val="en-US"/>
+          <w:strike/>
+          <w:sz w:val="18"/>
+          <w:szCs w:val="18"/>
+          <w:lang w:val="en-CA"/>
         </w:rPr>
       </w:pPr>
       <w:r>
         <w:rPr>
           <w:rStyle w:val="normaltextrun"/>
           <w:rFonts w:ascii="Arial" w:eastAsiaTheme="majorEastAsia" w:hAnsi="Arial" w:cs="Arial"/>
-          <w:color w:val="000000"/>
-        </w:rPr>
-        <w:t>7- En tant qu’utilisateur je veux pouvoir consulter un feed afin de pourvoir voir les posts des autres utilisateurs. </w:t>
-      </w:r>
-      <w:r>
-        <w:rPr>
-          <w:rStyle w:val="eop"/>
-          <w:rFonts w:ascii="Arial" w:eastAsiaTheme="majorEastAsia" w:hAnsi="Arial" w:cs="Arial"/>
-          <w:color w:val="000000"/>
-          <w:lang w:val="en-US"/>
+          <w:strike/>
+          <w:color w:val="000000"/>
+        </w:rPr>
+        <w:t xml:space="preserve">7- En tant qu’utilisateur je veux pouvoir consulter un </w:t>
+      </w:r>
+      <w:proofErr w:type="spellStart"/>
+      <w:r>
+        <w:rPr>
+          <w:rStyle w:val="normaltextrun"/>
+          <w:rFonts w:ascii="Arial" w:eastAsiaTheme="majorEastAsia" w:hAnsi="Arial" w:cs="Arial"/>
+          <w:strike/>
+          <w:color w:val="000000"/>
+        </w:rPr>
+        <w:t>feed</w:t>
+      </w:r>
+      <w:proofErr w:type="spellEnd"/>
+      <w:r>
+        <w:rPr>
+          <w:rStyle w:val="normaltextrun"/>
+          <w:rFonts w:ascii="Arial" w:eastAsiaTheme="majorEastAsia" w:hAnsi="Arial" w:cs="Arial"/>
+          <w:strike/>
+          <w:color w:val="000000"/>
+        </w:rPr>
+        <w:t xml:space="preserve"> afin de pourvoir voir les </w:t>
+      </w:r>
+      <w:proofErr w:type="spellStart"/>
+      <w:r>
+        <w:rPr>
+          <w:rStyle w:val="normaltextrun"/>
+          <w:rFonts w:ascii="Arial" w:eastAsiaTheme="majorEastAsia" w:hAnsi="Arial" w:cs="Arial"/>
+          <w:strike/>
+          <w:color w:val="000000"/>
+        </w:rPr>
+        <w:t>posts</w:t>
+      </w:r>
+      <w:proofErr w:type="spellEnd"/>
+      <w:r>
+        <w:rPr>
+          <w:rStyle w:val="normaltextrun"/>
+          <w:rFonts w:ascii="Arial" w:eastAsiaTheme="majorEastAsia" w:hAnsi="Arial" w:cs="Arial"/>
+          <w:strike/>
+          <w:color w:val="000000"/>
+        </w:rPr>
+        <w:t xml:space="preserve"> des autres utilisateurs. </w:t>
+      </w:r>
+      <w:r>
+        <w:rPr>
+          <w:rStyle w:val="eop"/>
+          <w:rFonts w:ascii="Arial" w:eastAsiaTheme="majorEastAsia" w:hAnsi="Arial" w:cs="Arial"/>
+          <w:strike/>
+          <w:color w:val="000000"/>
+          <w:lang w:val="fr-FR"/>
         </w:rPr>
         <w:t> </w:t>
       </w:r>
@@ -1680,7 +2369,7 @@
           <w:rFonts w:ascii="Segoe UI" w:hAnsi="Segoe UI" w:cs="Segoe UI"/>
           <w:sz w:val="18"/>
           <w:szCs w:val="18"/>
-          <w:lang w:val="en-US"/>
+          <w:lang w:val="fr-FR"/>
         </w:rPr>
       </w:pPr>
       <w:r>
@@ -1696,7 +2385,7 @@
           <w:rStyle w:val="eop"/>
           <w:rFonts w:ascii="Arial" w:eastAsiaTheme="majorEastAsia" w:hAnsi="Arial" w:cs="Arial"/>
           <w:color w:val="000000"/>
-          <w:lang w:val="en-US"/>
+          <w:lang w:val="fr-FR"/>
         </w:rPr>
         <w:t> </w:t>
       </w:r>
@@ -1712,7 +2401,7 @@
           <w:rFonts w:ascii="Segoe UI" w:hAnsi="Segoe UI" w:cs="Segoe UI"/>
           <w:sz w:val="18"/>
           <w:szCs w:val="18"/>
-          <w:lang w:val="en-US"/>
+          <w:lang w:val="fr-FR"/>
         </w:rPr>
       </w:pPr>
       <w:r>
@@ -1728,7 +2417,7 @@
           <w:rStyle w:val="eop"/>
           <w:rFonts w:ascii="Arial" w:eastAsiaTheme="majorEastAsia" w:hAnsi="Arial" w:cs="Arial"/>
           <w:color w:val="000000"/>
-          <w:lang w:val="en-US"/>
+          <w:lang w:val="fr-FR"/>
         </w:rPr>
         <w:t> </w:t>
       </w:r>
@@ -1744,7 +2433,7 @@
           <w:rFonts w:ascii="Segoe UI" w:hAnsi="Segoe UI" w:cs="Segoe UI"/>
           <w:sz w:val="18"/>
           <w:szCs w:val="18"/>
-          <w:lang w:val="en-US"/>
+          <w:lang w:val="fr-FR"/>
         </w:rPr>
       </w:pPr>
       <w:r>
@@ -1760,7 +2449,7 @@
           <w:rStyle w:val="eop"/>
           <w:rFonts w:ascii="Arial" w:eastAsiaTheme="majorEastAsia" w:hAnsi="Arial" w:cs="Arial"/>
           <w:color w:val="000000"/>
-          <w:lang w:val="en-US"/>
+          <w:lang w:val="fr-FR"/>
         </w:rPr>
         <w:t> </w:t>
       </w:r>
@@ -1774,7 +2463,7 @@
           <w:rFonts w:ascii="Segoe UI" w:hAnsi="Segoe UI" w:cs="Segoe UI"/>
           <w:sz w:val="18"/>
           <w:szCs w:val="18"/>
-          <w:lang w:val="en-US"/>
+          <w:lang w:val="fr-FR"/>
         </w:rPr>
       </w:pPr>
       <w:r>
@@ -1782,7 +2471,7 @@
           <w:rStyle w:val="eop"/>
           <w:rFonts w:ascii="Aptos" w:eastAsiaTheme="majorEastAsia" w:hAnsi="Aptos" w:cs="Segoe UI"/>
           <w:color w:val="000000"/>
-          <w:lang w:val="en-US"/>
+          <w:lang w:val="fr-FR"/>
         </w:rPr>
         <w:t> </w:t>
       </w:r>
@@ -1796,7 +2485,7 @@
           <w:rFonts w:ascii="Segoe UI" w:hAnsi="Segoe UI" w:cs="Segoe UI"/>
           <w:sz w:val="18"/>
           <w:szCs w:val="18"/>
-          <w:lang w:val="en-US"/>
+          <w:lang w:val="fr-FR"/>
         </w:rPr>
       </w:pPr>
       <w:r>
@@ -1804,62 +2493,124 @@
           <w:rStyle w:val="normaltextrun"/>
           <w:rFonts w:ascii="Aptos" w:eastAsiaTheme="majorEastAsia" w:hAnsi="Aptos" w:cs="Segoe UI"/>
           <w:color w:val="000000"/>
-          <w:lang w:val="en-CA"/>
-        </w:rPr>
-        <w:t>9- En tant qu'utilisateur je veux pouvoir consulter la liste des restaurant partenaire afin de pouvoir commander a partir de l’application.</w:t>
-      </w:r>
-      <w:r>
-        <w:rPr>
-          <w:rStyle w:val="eop"/>
-          <w:rFonts w:ascii="Aptos" w:eastAsiaTheme="majorEastAsia" w:hAnsi="Aptos" w:cs="Segoe UI"/>
-          <w:color w:val="000000"/>
-          <w:lang w:val="en-US"/>
-        </w:rPr>
-        <w:t> </w:t>
-      </w:r>
-    </w:p>
-    <w:p>
-      <w:pPr>
-        <w:pStyle w:val="paragraph"/>
-        <w:spacing w:before="0" w:beforeAutospacing="0" w:after="0" w:afterAutospacing="0"/>
-        <w:textAlignment w:val="baseline"/>
-        <w:rPr>
-          <w:rFonts w:ascii="Segoe UI" w:hAnsi="Segoe UI" w:cs="Segoe UI"/>
-          <w:sz w:val="18"/>
-          <w:szCs w:val="18"/>
-          <w:lang w:val="en-US"/>
-        </w:rPr>
-      </w:pPr>
-      <w:r>
-        <w:rPr>
-          <w:rStyle w:val="eop"/>
-          <w:rFonts w:ascii="Aptos" w:eastAsiaTheme="majorEastAsia" w:hAnsi="Aptos" w:cs="Segoe UI"/>
-          <w:color w:val="000000"/>
-          <w:lang w:val="en-US"/>
-        </w:rPr>
-        <w:t> </w:t>
-      </w:r>
-    </w:p>
-    <w:p>
-      <w:pPr>
-        <w:pStyle w:val="paragraph"/>
-        <w:spacing w:before="0" w:beforeAutospacing="0" w:after="0" w:afterAutospacing="0"/>
-        <w:textAlignment w:val="baseline"/>
-        <w:rPr>
-          <w:rFonts w:ascii="Segoe UI" w:hAnsi="Segoe UI" w:cs="Segoe UI"/>
-          <w:sz w:val="18"/>
-          <w:szCs w:val="18"/>
-          <w:lang w:val="en-US"/>
-        </w:rPr>
-      </w:pPr>
+          <w:lang w:val="fr-FR"/>
+        </w:rPr>
+        <w:t xml:space="preserve">9- En tant qu'utilisateur je veux pouvoir consulter la liste des restaurant partenaire afin de pouvoir commander </w:t>
+      </w:r>
+      <w:proofErr w:type="spellStart"/>
+      <w:proofErr w:type="gramStart"/>
       <w:r>
         <w:rPr>
           <w:rStyle w:val="normaltextrun"/>
           <w:rFonts w:ascii="Aptos" w:eastAsiaTheme="majorEastAsia" w:hAnsi="Aptos" w:cs="Segoe UI"/>
           <w:color w:val="000000"/>
-          <w:lang w:val="en-CA"/>
-        </w:rPr>
-        <w:t>10- Je veux pouvoir enregistrer mes information de paiments et payer depuis l’application.</w:t>
+          <w:lang w:val="fr-FR"/>
+        </w:rPr>
+        <w:t>a</w:t>
+      </w:r>
+      <w:proofErr w:type="spellEnd"/>
+      <w:proofErr w:type="gramEnd"/>
+      <w:r>
+        <w:rPr>
+          <w:rStyle w:val="normaltextrun"/>
+          <w:rFonts w:ascii="Aptos" w:eastAsiaTheme="majorEastAsia" w:hAnsi="Aptos" w:cs="Segoe UI"/>
+          <w:color w:val="000000"/>
+          <w:lang w:val="fr-FR"/>
+        </w:rPr>
+        <w:t xml:space="preserve"> partir de l’application.</w:t>
+      </w:r>
+      <w:r>
+        <w:rPr>
+          <w:rStyle w:val="eop"/>
+          <w:rFonts w:ascii="Aptos" w:eastAsiaTheme="majorEastAsia" w:hAnsi="Aptos" w:cs="Segoe UI"/>
+          <w:color w:val="000000"/>
+          <w:lang w:val="fr-FR"/>
+        </w:rPr>
+        <w:t> </w:t>
+      </w:r>
+    </w:p>
+    <w:p>
+      <w:pPr>
+        <w:pStyle w:val="paragraph"/>
+        <w:spacing w:before="0" w:beforeAutospacing="0" w:after="0" w:afterAutospacing="0"/>
+        <w:textAlignment w:val="baseline"/>
+        <w:rPr>
+          <w:rFonts w:ascii="Segoe UI" w:hAnsi="Segoe UI" w:cs="Segoe UI"/>
+          <w:sz w:val="18"/>
+          <w:szCs w:val="18"/>
+          <w:lang w:val="fr-FR"/>
+        </w:rPr>
+      </w:pPr>
+      <w:r>
+        <w:rPr>
+          <w:rStyle w:val="eop"/>
+          <w:rFonts w:ascii="Aptos" w:eastAsiaTheme="majorEastAsia" w:hAnsi="Aptos" w:cs="Segoe UI"/>
+          <w:color w:val="000000"/>
+          <w:lang w:val="fr-FR"/>
+        </w:rPr>
+        <w:t> </w:t>
+      </w:r>
+    </w:p>
+    <w:p>
+      <w:pPr>
+        <w:pStyle w:val="paragraph"/>
+        <w:spacing w:before="0" w:beforeAutospacing="0" w:after="0" w:afterAutospacing="0"/>
+        <w:textAlignment w:val="baseline"/>
+        <w:rPr>
+          <w:rFonts w:ascii="Segoe UI" w:hAnsi="Segoe UI" w:cs="Segoe UI"/>
+          <w:sz w:val="18"/>
+          <w:szCs w:val="18"/>
+          <w:lang w:val="fr-FR"/>
+        </w:rPr>
+      </w:pPr>
+      <w:r>
+        <w:rPr>
+          <w:rStyle w:val="normaltextrun"/>
+          <w:rFonts w:ascii="Aptos" w:eastAsiaTheme="majorEastAsia" w:hAnsi="Aptos" w:cs="Segoe UI"/>
+          <w:color w:val="000000"/>
+          <w:lang w:val="fr-FR"/>
+        </w:rPr>
+        <w:t xml:space="preserve">10- Je veux pouvoir enregistrer </w:t>
+      </w:r>
+      <w:proofErr w:type="gramStart"/>
+      <w:r>
+        <w:rPr>
+          <w:rStyle w:val="normaltextrun"/>
+          <w:rFonts w:ascii="Aptos" w:eastAsiaTheme="majorEastAsia" w:hAnsi="Aptos" w:cs="Segoe UI"/>
+          <w:color w:val="000000"/>
+          <w:lang w:val="fr-FR"/>
+        </w:rPr>
+        <w:t>mes information</w:t>
+      </w:r>
+      <w:proofErr w:type="gramEnd"/>
+      <w:r>
+        <w:rPr>
+          <w:rStyle w:val="normaltextrun"/>
+          <w:rFonts w:ascii="Aptos" w:eastAsiaTheme="majorEastAsia" w:hAnsi="Aptos" w:cs="Segoe UI"/>
+          <w:color w:val="000000"/>
+          <w:lang w:val="fr-FR"/>
+        </w:rPr>
+        <w:t xml:space="preserve"> de </w:t>
+      </w:r>
+      <w:proofErr w:type="spellStart"/>
+      <w:r>
+        <w:rPr>
+          <w:rStyle w:val="normaltextrun"/>
+          <w:rFonts w:ascii="Aptos" w:eastAsiaTheme="majorEastAsia" w:hAnsi="Aptos" w:cs="Segoe UI"/>
+          <w:color w:val="000000"/>
+          <w:lang w:val="fr-FR"/>
+        </w:rPr>
+        <w:t>paiments</w:t>
+      </w:r>
+      <w:proofErr w:type="spellEnd"/>
+      <w:r>
+        <w:rPr>
+          <w:rStyle w:val="normaltextrun"/>
+          <w:rFonts w:ascii="Aptos" w:eastAsiaTheme="majorEastAsia" w:hAnsi="Aptos" w:cs="Segoe UI"/>
+          <w:color w:val="000000"/>
+          <w:lang w:val="fr-FR"/>
+        </w:rPr>
+        <w:t xml:space="preserve"> et payer depuis l’application.</w:t>
       </w:r>
     </w:p>
     <w:p>
@@ -3335,11 +4086,11 @@
     <w:name w:val="Normal"/>
     <w:qFormat/>
   </w:style>
-  <w:style w:type="paragraph" w:styleId="Titre1">
+  <w:style w:type="paragraph" w:styleId="Heading1">
     <w:name w:val="heading 1"/>
     <w:basedOn w:val="Normal"/>
     <w:next w:val="Normal"/>
-    <w:link w:val="Titre1Car"/>
+    <w:link w:val="Heading1Char"/>
     <w:uiPriority w:val="9"/>
     <w:qFormat/>
     <w:rsid w:val="00D037C4"/>
@@ -3356,11 +4107,11 @@
       <w:szCs w:val="40"/>
     </w:rPr>
   </w:style>
-  <w:style w:type="paragraph" w:styleId="Titre2">
+  <w:style w:type="paragraph" w:styleId="Heading2">
     <w:name w:val="heading 2"/>
     <w:basedOn w:val="Normal"/>
     <w:next w:val="Normal"/>
-    <w:link w:val="Titre2Car"/>
+    <w:link w:val="Heading2Char"/>
     <w:uiPriority w:val="9"/>
     <w:semiHidden/>
     <w:unhideWhenUsed/>
@@ -3379,11 +4130,11 @@
       <w:szCs w:val="32"/>
     </w:rPr>
   </w:style>
-  <w:style w:type="paragraph" w:styleId="Titre3">
+  <w:style w:type="paragraph" w:styleId="Heading3">
     <w:name w:val="heading 3"/>
     <w:basedOn w:val="Normal"/>
     <w:next w:val="Normal"/>
-    <w:link w:val="Titre3Car"/>
+    <w:link w:val="Heading3Char"/>
     <w:uiPriority w:val="9"/>
     <w:semiHidden/>
     <w:unhideWhenUsed/>
@@ -3402,11 +4153,11 @@
       <w:szCs w:val="28"/>
     </w:rPr>
   </w:style>
-  <w:style w:type="paragraph" w:styleId="Titre4">
+  <w:style w:type="paragraph" w:styleId="Heading4">
     <w:name w:val="heading 4"/>
     <w:basedOn w:val="Normal"/>
     <w:next w:val="Normal"/>
-    <w:link w:val="Titre4Car"/>
+    <w:link w:val="Heading4Char"/>
     <w:uiPriority w:val="9"/>
     <w:semiHidden/>
     <w:unhideWhenUsed/>
@@ -3425,11 +4176,11 @@
       <w:color w:val="0F4761" w:themeColor="accent1" w:themeShade="BF"/>
     </w:rPr>
   </w:style>
-  <w:style w:type="paragraph" w:styleId="Titre5">
+  <w:style w:type="paragraph" w:styleId="Heading5">
     <w:name w:val="heading 5"/>
     <w:basedOn w:val="Normal"/>
     <w:next w:val="Normal"/>
-    <w:link w:val="Titre5Car"/>
+    <w:link w:val="Heading5Char"/>
     <w:uiPriority w:val="9"/>
     <w:semiHidden/>
     <w:unhideWhenUsed/>
@@ -3446,11 +4197,11 @@
       <w:color w:val="0F4761" w:themeColor="accent1" w:themeShade="BF"/>
     </w:rPr>
   </w:style>
-  <w:style w:type="paragraph" w:styleId="Titre6">
+  <w:style w:type="paragraph" w:styleId="Heading6">
     <w:name w:val="heading 6"/>
     <w:basedOn w:val="Normal"/>
     <w:next w:val="Normal"/>
-    <w:link w:val="Titre6Car"/>
+    <w:link w:val="Heading6Char"/>
     <w:uiPriority w:val="9"/>
     <w:semiHidden/>
     <w:unhideWhenUsed/>
@@ -3469,11 +4220,11 @@
       <w:color w:val="595959" w:themeColor="text1" w:themeTint="A6"/>
     </w:rPr>
   </w:style>
-  <w:style w:type="paragraph" w:styleId="Titre7">
+  <w:style w:type="paragraph" w:styleId="Heading7">
     <w:name w:val="heading 7"/>
     <w:basedOn w:val="Normal"/>
     <w:next w:val="Normal"/>
-    <w:link w:val="Titre7Car"/>
+    <w:link w:val="Heading7Char"/>
     <w:uiPriority w:val="9"/>
     <w:semiHidden/>
     <w:unhideWhenUsed/>
@@ -3490,11 +4241,11 @@
       <w:color w:val="595959" w:themeColor="text1" w:themeTint="A6"/>
     </w:rPr>
   </w:style>
-  <w:style w:type="paragraph" w:styleId="Titre8">
+  <w:style w:type="paragraph" w:styleId="Heading8">
     <w:name w:val="heading 8"/>
     <w:basedOn w:val="Normal"/>
     <w:next w:val="Normal"/>
-    <w:link w:val="Titre8Car"/>
+    <w:link w:val="Heading8Char"/>
     <w:uiPriority w:val="9"/>
     <w:semiHidden/>
     <w:unhideWhenUsed/>
@@ -3513,11 +4264,11 @@
       <w:color w:val="272727" w:themeColor="text1" w:themeTint="D8"/>
     </w:rPr>
   </w:style>
-  <w:style w:type="paragraph" w:styleId="Titre9">
+  <w:style w:type="paragraph" w:styleId="Heading9">
     <w:name w:val="heading 9"/>
     <w:basedOn w:val="Normal"/>
     <w:next w:val="Normal"/>
-    <w:link w:val="Titre9Car"/>
+    <w:link w:val="Heading9Char"/>
     <w:uiPriority w:val="9"/>
     <w:semiHidden/>
     <w:unhideWhenUsed/>
@@ -3534,13 +4285,13 @@
       <w:color w:val="272727" w:themeColor="text1" w:themeTint="D8"/>
     </w:rPr>
   </w:style>
-  <w:style w:type="character" w:default="1" w:styleId="Policepardfaut">
+  <w:style w:type="character" w:default="1" w:styleId="DefaultParagraphFont">
     <w:name w:val="Default Paragraph Font"/>
     <w:uiPriority w:val="1"/>
     <w:semiHidden/>
     <w:unhideWhenUsed/>
   </w:style>
-  <w:style w:type="table" w:default="1" w:styleId="TableauNormal">
+  <w:style w:type="table" w:default="1" w:styleId="TableNormal">
     <w:name w:val="Normal Table"/>
     <w:uiPriority w:val="99"/>
     <w:semiHidden/>
@@ -3555,16 +4306,16 @@
       </w:tblCellMar>
     </w:tblPr>
   </w:style>
-  <w:style w:type="numbering" w:default="1" w:styleId="Aucuneliste">
+  <w:style w:type="numbering" w:default="1" w:styleId="NoList">
     <w:name w:val="No List"/>
     <w:uiPriority w:val="99"/>
     <w:semiHidden/>
     <w:unhideWhenUsed/>
   </w:style>
-  <w:style w:type="character" w:customStyle="1" w:styleId="Titre1Car">
-    <w:name w:val="Titre 1 Car"/>
-    <w:basedOn w:val="Policepardfaut"/>
-    <w:link w:val="Titre1"/>
+  <w:style w:type="character" w:customStyle="1" w:styleId="Heading1Char">
+    <w:name w:val="Heading 1 Char"/>
+    <w:basedOn w:val="DefaultParagraphFont"/>
+    <w:link w:val="Heading1"/>
     <w:uiPriority w:val="9"/>
     <w:rsid w:val="00D037C4"/>
     <w:rPr>
@@ -3574,10 +4325,10 @@
       <w:szCs w:val="40"/>
     </w:rPr>
   </w:style>
-  <w:style w:type="character" w:customStyle="1" w:styleId="Titre2Car">
-    <w:name w:val="Titre 2 Car"/>
-    <w:basedOn w:val="Policepardfaut"/>
-    <w:link w:val="Titre2"/>
+  <w:style w:type="character" w:customStyle="1" w:styleId="Heading2Char">
+    <w:name w:val="Heading 2 Char"/>
+    <w:basedOn w:val="DefaultParagraphFont"/>
+    <w:link w:val="Heading2"/>
     <w:uiPriority w:val="9"/>
     <w:semiHidden/>
     <w:rsid w:val="00D037C4"/>
@@ -3588,10 +4339,10 @@
       <w:szCs w:val="32"/>
     </w:rPr>
   </w:style>
-  <w:style w:type="character" w:customStyle="1" w:styleId="Titre3Car">
-    <w:name w:val="Titre 3 Car"/>
-    <w:basedOn w:val="Policepardfaut"/>
-    <w:link w:val="Titre3"/>
+  <w:style w:type="character" w:customStyle="1" w:styleId="Heading3Char">
+    <w:name w:val="Heading 3 Char"/>
+    <w:basedOn w:val="DefaultParagraphFont"/>
+    <w:link w:val="Heading3"/>
     <w:uiPriority w:val="9"/>
     <w:semiHidden/>
     <w:rsid w:val="00D037C4"/>
@@ -3602,10 +4353,10 @@
       <w:szCs w:val="28"/>
     </w:rPr>
   </w:style>
-  <w:style w:type="character" w:customStyle="1" w:styleId="Titre4Car">
-    <w:name w:val="Titre 4 Car"/>
-    <w:basedOn w:val="Policepardfaut"/>
-    <w:link w:val="Titre4"/>
+  <w:style w:type="character" w:customStyle="1" w:styleId="Heading4Char">
+    <w:name w:val="Heading 4 Char"/>
+    <w:basedOn w:val="DefaultParagraphFont"/>
+    <w:link w:val="Heading4"/>
     <w:uiPriority w:val="9"/>
     <w:semiHidden/>
     <w:rsid w:val="00D037C4"/>
@@ -3616,10 +4367,10 @@
       <w:color w:val="0F4761" w:themeColor="accent1" w:themeShade="BF"/>
     </w:rPr>
   </w:style>
-  <w:style w:type="character" w:customStyle="1" w:styleId="Titre5Car">
-    <w:name w:val="Titre 5 Car"/>
-    <w:basedOn w:val="Policepardfaut"/>
-    <w:link w:val="Titre5"/>
+  <w:style w:type="character" w:customStyle="1" w:styleId="Heading5Char">
+    <w:name w:val="Heading 5 Char"/>
+    <w:basedOn w:val="DefaultParagraphFont"/>
+    <w:link w:val="Heading5"/>
     <w:uiPriority w:val="9"/>
     <w:semiHidden/>
     <w:rsid w:val="00D037C4"/>
@@ -3628,10 +4379,10 @@
       <w:color w:val="0F4761" w:themeColor="accent1" w:themeShade="BF"/>
     </w:rPr>
   </w:style>
-  <w:style w:type="character" w:customStyle="1" w:styleId="Titre6Car">
-    <w:name w:val="Titre 6 Car"/>
-    <w:basedOn w:val="Policepardfaut"/>
-    <w:link w:val="Titre6"/>
+  <w:style w:type="character" w:customStyle="1" w:styleId="Heading6Char">
+    <w:name w:val="Heading 6 Char"/>
+    <w:basedOn w:val="DefaultParagraphFont"/>
+    <w:link w:val="Heading6"/>
     <w:uiPriority w:val="9"/>
     <w:semiHidden/>
     <w:rsid w:val="00D037C4"/>
@@ -3642,10 +4393,10 @@
       <w:color w:val="595959" w:themeColor="text1" w:themeTint="A6"/>
     </w:rPr>
   </w:style>
-  <w:style w:type="character" w:customStyle="1" w:styleId="Titre7Car">
-    <w:name w:val="Titre 7 Car"/>
-    <w:basedOn w:val="Policepardfaut"/>
-    <w:link w:val="Titre7"/>
+  <w:style w:type="character" w:customStyle="1" w:styleId="Heading7Char">
+    <w:name w:val="Heading 7 Char"/>
+    <w:basedOn w:val="DefaultParagraphFont"/>
+    <w:link w:val="Heading7"/>
     <w:uiPriority w:val="9"/>
     <w:semiHidden/>
     <w:rsid w:val="00D037C4"/>
@@ -3654,10 +4405,10 @@
       <w:color w:val="595959" w:themeColor="text1" w:themeTint="A6"/>
     </w:rPr>
   </w:style>
-  <w:style w:type="character" w:customStyle="1" w:styleId="Titre8Car">
-    <w:name w:val="Titre 8 Car"/>
-    <w:basedOn w:val="Policepardfaut"/>
-    <w:link w:val="Titre8"/>
+  <w:style w:type="character" w:customStyle="1" w:styleId="Heading8Char">
+    <w:name w:val="Heading 8 Char"/>
+    <w:basedOn w:val="DefaultParagraphFont"/>
+    <w:link w:val="Heading8"/>
     <w:uiPriority w:val="9"/>
     <w:semiHidden/>
     <w:rsid w:val="00D037C4"/>
@@ -3668,10 +4419,10 @@
       <w:color w:val="272727" w:themeColor="text1" w:themeTint="D8"/>
     </w:rPr>
   </w:style>
-  <w:style w:type="character" w:customStyle="1" w:styleId="Titre9Car">
-    <w:name w:val="Titre 9 Car"/>
-    <w:basedOn w:val="Policepardfaut"/>
-    <w:link w:val="Titre9"/>
+  <w:style w:type="character" w:customStyle="1" w:styleId="Heading9Char">
+    <w:name w:val="Heading 9 Char"/>
+    <w:basedOn w:val="DefaultParagraphFont"/>
+    <w:link w:val="Heading9"/>
     <w:uiPriority w:val="9"/>
     <w:semiHidden/>
     <w:rsid w:val="00D037C4"/>
@@ -3680,11 +4431,11 @@
       <w:color w:val="272727" w:themeColor="text1" w:themeTint="D8"/>
     </w:rPr>
   </w:style>
-  <w:style w:type="paragraph" w:styleId="Titre">
+  <w:style w:type="paragraph" w:styleId="Title">
     <w:name w:val="Title"/>
     <w:basedOn w:val="Normal"/>
     <w:next w:val="Normal"/>
-    <w:link w:val="TitreCar"/>
+    <w:link w:val="TitleChar"/>
     <w:uiPriority w:val="10"/>
     <w:qFormat/>
     <w:rsid w:val="00D037C4"/>
@@ -3700,10 +4451,10 @@
       <w:szCs w:val="56"/>
     </w:rPr>
   </w:style>
-  <w:style w:type="character" w:customStyle="1" w:styleId="TitreCar">
-    <w:name w:val="Titre Car"/>
-    <w:basedOn w:val="Policepardfaut"/>
-    <w:link w:val="Titre"/>
+  <w:style w:type="character" w:customStyle="1" w:styleId="TitleChar">
+    <w:name w:val="Title Char"/>
+    <w:basedOn w:val="DefaultParagraphFont"/>
+    <w:link w:val="Title"/>
     <w:uiPriority w:val="10"/>
     <w:rsid w:val="00D037C4"/>
     <w:rPr>
@@ -3714,11 +4465,11 @@
       <w:szCs w:val="56"/>
     </w:rPr>
   </w:style>
-  <w:style w:type="paragraph" w:styleId="Sous-titre">
+  <w:style w:type="paragraph" w:styleId="Subtitle">
     <w:name w:val="Subtitle"/>
     <w:basedOn w:val="Normal"/>
     <w:next w:val="Normal"/>
-    <w:link w:val="Sous-titreCar"/>
+    <w:link w:val="SubtitleChar"/>
     <w:uiPriority w:val="11"/>
     <w:qFormat/>
     <w:rsid w:val="00D037C4"/>
@@ -3735,10 +4486,10 @@
       <w:szCs w:val="28"/>
     </w:rPr>
   </w:style>
-  <w:style w:type="character" w:customStyle="1" w:styleId="Sous-titreCar">
-    <w:name w:val="Sous-titre Car"/>
-    <w:basedOn w:val="Policepardfaut"/>
-    <w:link w:val="Sous-titre"/>
+  <w:style w:type="character" w:customStyle="1" w:styleId="SubtitleChar">
+    <w:name w:val="Subtitle Char"/>
+    <w:basedOn w:val="DefaultParagraphFont"/>
+    <w:link w:val="Subtitle"/>
     <w:uiPriority w:val="11"/>
     <w:rsid w:val="00D037C4"/>
     <w:rPr>
@@ -3749,11 +4500,11 @@
       <w:szCs w:val="28"/>
     </w:rPr>
   </w:style>
-  <w:style w:type="paragraph" w:styleId="Citation">
+  <w:style w:type="paragraph" w:styleId="Quote">
     <w:name w:val="Quote"/>
     <w:basedOn w:val="Normal"/>
     <w:next w:val="Normal"/>
-    <w:link w:val="CitationCar"/>
+    <w:link w:val="QuoteChar"/>
     <w:uiPriority w:val="29"/>
     <w:qFormat/>
     <w:rsid w:val="00D037C4"/>
@@ -3767,10 +4518,10 @@
       <w:color w:val="404040" w:themeColor="text1" w:themeTint="BF"/>
     </w:rPr>
   </w:style>
-  <w:style w:type="character" w:customStyle="1" w:styleId="CitationCar">
-    <w:name w:val="Citation Car"/>
-    <w:basedOn w:val="Policepardfaut"/>
-    <w:link w:val="Citation"/>
+  <w:style w:type="character" w:customStyle="1" w:styleId="QuoteChar">
+    <w:name w:val="Quote Char"/>
+    <w:basedOn w:val="DefaultParagraphFont"/>
+    <w:link w:val="Quote"/>
     <w:uiPriority w:val="29"/>
     <w:rsid w:val="00D037C4"/>
     <w:rPr>
@@ -3779,7 +4530,7 @@
       <w:color w:val="404040" w:themeColor="text1" w:themeTint="BF"/>
     </w:rPr>
   </w:style>
-  <w:style w:type="paragraph" w:styleId="Paragraphedeliste">
+  <w:style w:type="paragraph" w:styleId="ListParagraph">
     <w:name w:val="List Paragraph"/>
     <w:basedOn w:val="Normal"/>
     <w:uiPriority w:val="34"/>
@@ -3790,9 +4541,9 @@
       <w:contextualSpacing/>
     </w:pPr>
   </w:style>
-  <w:style w:type="character" w:styleId="Accentuationintense">
+  <w:style w:type="character" w:styleId="IntenseEmphasis">
     <w:name w:val="Intense Emphasis"/>
-    <w:basedOn w:val="Policepardfaut"/>
+    <w:basedOn w:val="DefaultParagraphFont"/>
     <w:uiPriority w:val="21"/>
     <w:qFormat/>
     <w:rsid w:val="00D037C4"/>
@@ -3802,11 +4553,11 @@
       <w:color w:val="0F4761" w:themeColor="accent1" w:themeShade="BF"/>
     </w:rPr>
   </w:style>
-  <w:style w:type="paragraph" w:styleId="Citationintense">
+  <w:style w:type="paragraph" w:styleId="IntenseQuote">
     <w:name w:val="Intense Quote"/>
     <w:basedOn w:val="Normal"/>
     <w:next w:val="Normal"/>
-    <w:link w:val="CitationintenseCar"/>
+    <w:link w:val="IntenseQuoteChar"/>
     <w:uiPriority w:val="30"/>
     <w:qFormat/>
     <w:rsid w:val="00D037C4"/>
@@ -3825,10 +4576,10 @@
       <w:color w:val="0F4761" w:themeColor="accent1" w:themeShade="BF"/>
     </w:rPr>
   </w:style>
-  <w:style w:type="character" w:customStyle="1" w:styleId="CitationintenseCar">
-    <w:name w:val="Citation intense Car"/>
-    <w:basedOn w:val="Policepardfaut"/>
-    <w:link w:val="Citationintense"/>
+  <w:style w:type="character" w:customStyle="1" w:styleId="IntenseQuoteChar">
+    <w:name w:val="Intense Quote Char"/>
+    <w:basedOn w:val="DefaultParagraphFont"/>
+    <w:link w:val="IntenseQuote"/>
     <w:uiPriority w:val="30"/>
     <w:rsid w:val="00D037C4"/>
     <w:rPr>
@@ -3837,9 +4588,9 @@
       <w:color w:val="0F4761" w:themeColor="accent1" w:themeShade="BF"/>
     </w:rPr>
   </w:style>
-  <w:style w:type="character" w:styleId="Rfrenceintense">
+  <w:style w:type="character" w:styleId="IntenseReference">
     <w:name w:val="Intense Reference"/>
-    <w:basedOn w:val="Policepardfaut"/>
+    <w:basedOn w:val="DefaultParagraphFont"/>
     <w:uiPriority w:val="32"/>
     <w:qFormat/>
     <w:rsid w:val="00D037C4"/>
@@ -3869,17 +4620,17 @@
   </w:style>
   <w:style w:type="character" w:customStyle="1" w:styleId="normaltextrun">
     <w:name w:val="normaltextrun"/>
-    <w:basedOn w:val="Policepardfaut"/>
+    <w:basedOn w:val="DefaultParagraphFont"/>
     <w:rsid w:val="00D037C4"/>
   </w:style>
   <w:style w:type="character" w:customStyle="1" w:styleId="eop">
     <w:name w:val="eop"/>
-    <w:basedOn w:val="Policepardfaut"/>
+    <w:basedOn w:val="DefaultParagraphFont"/>
     <w:rsid w:val="00D037C4"/>
   </w:style>
   <w:style w:type="character" w:customStyle="1" w:styleId="tabchar">
     <w:name w:val="tabchar"/>
-    <w:basedOn w:val="Policepardfaut"/>
+    <w:basedOn w:val="DefaultParagraphFont"/>
     <w:rsid w:val="00D037C4"/>
   </w:style>
 </w:styles>
